--- a/ARVR.docx
+++ b/ARVR.docx
@@ -231,7 +231,7 @@
           <w:noProof/>
           <w:sz w:val="26"/>
           <w:szCs w:val="26"/>
-          <w:lang w:eastAsia="en-IN"/>
+          <w:lang w:val="en-US"/>
         </w:rPr>
         <w:drawing>
           <wp:inline distT="0" distB="0" distL="0" distR="0">
@@ -1055,7 +1055,7 @@
           <w:noProof/>
           <w:sz w:val="24"/>
           <w:szCs w:val="24"/>
-          <w:lang w:eastAsia="en-IN"/>
+          <w:lang w:val="en-US"/>
         </w:rPr>
         <w:drawing>
           <wp:inline distT="0" distB="0" distL="0" distR="0">
@@ -1234,7 +1234,7 @@
           <w:sz w:val="24"/>
           <w:szCs w:val="24"/>
           <w:shd w:val="clear" w:color="auto" w:fill="FFFFFF"/>
-          <w:lang w:eastAsia="en-IN"/>
+          <w:lang w:val="en-US"/>
         </w:rPr>
         <w:drawing>
           <wp:inline distT="0" distB="0" distL="0" distR="0">
@@ -1481,7 +1481,7 @@
           <w:sz w:val="24"/>
           <w:szCs w:val="24"/>
           <w:shd w:val="clear" w:color="auto" w:fill="FFFFFF"/>
-          <w:lang w:eastAsia="en-IN"/>
+          <w:lang w:val="en-US"/>
         </w:rPr>
         <w:drawing>
           <wp:inline distT="0" distB="0" distL="0" distR="0">
@@ -1763,7 +1763,7 @@
           <w:sz w:val="24"/>
           <w:szCs w:val="24"/>
           <w:shd w:val="clear" w:color="auto" w:fill="FFFFFF"/>
-          <w:lang w:eastAsia="en-IN"/>
+          <w:lang w:val="en-US"/>
         </w:rPr>
         <w:drawing>
           <wp:inline distT="0" distB="0" distL="0" distR="0">
@@ -1928,7 +1928,7 @@
           <w:sz w:val="24"/>
           <w:szCs w:val="24"/>
           <w:shd w:val="clear" w:color="auto" w:fill="FFFFFF"/>
-          <w:lang w:eastAsia="en-IN"/>
+          <w:lang w:val="en-US"/>
         </w:rPr>
         <w:drawing>
           <wp:inline distT="0" distB="0" distL="0" distR="0">
@@ -2104,7 +2104,7 @@
           <w:sz w:val="24"/>
           <w:szCs w:val="24"/>
           <w:shd w:val="clear" w:color="auto" w:fill="FFFFFF"/>
-          <w:lang w:eastAsia="en-IN"/>
+          <w:lang w:val="en-US"/>
         </w:rPr>
         <w:drawing>
           <wp:inline distT="0" distB="0" distL="0" distR="0">
@@ -2369,7 +2369,7 @@
           <w:sz w:val="24"/>
           <w:szCs w:val="24"/>
           <w:shd w:val="clear" w:color="auto" w:fill="FFFFFF"/>
-          <w:lang w:eastAsia="en-IN"/>
+          <w:lang w:val="en-US"/>
         </w:rPr>
         <w:drawing>
           <wp:inline distT="0" distB="0" distL="0" distR="0">
@@ -2876,7 +2876,7 @@
           <w:sz w:val="24"/>
           <w:szCs w:val="24"/>
           <w:shd w:val="clear" w:color="auto" w:fill="FFFFFF"/>
-          <w:lang w:eastAsia="en-IN"/>
+          <w:lang w:val="en-US"/>
         </w:rPr>
         <w:drawing>
           <wp:inline distT="0" distB="0" distL="0" distR="0">
@@ -3175,7 +3175,7 @@
           <w:noProof/>
           <w:sz w:val="24"/>
           <w:szCs w:val="24"/>
-          <w:lang w:eastAsia="en-IN"/>
+          <w:lang w:val="en-US"/>
         </w:rPr>
         <w:drawing>
           <wp:inline distT="0" distB="0" distL="0" distR="0">
@@ -3285,9 +3285,11 @@
       <w:r>
         <w:rPr>
           <w:rFonts w:ascii="Times New Roman" w:hAnsi="Times New Roman" w:cs="Times New Roman"/>
+          <w:noProof/>
           <w:spacing w:val="2"/>
           <w:sz w:val="24"/>
           <w:szCs w:val="24"/>
+          <w:lang w:val="en-US"/>
         </w:rPr>
         <w:drawing>
           <wp:inline distT="0" distB="0" distL="0" distR="0" wp14:anchorId="3C0CBEE1" wp14:editId="34C99B37">
@@ -3544,7 +3546,7 @@
           <w:sz w:val="24"/>
           <w:szCs w:val="24"/>
           <w:shd w:val="clear" w:color="auto" w:fill="FFFFFF"/>
-          <w:lang w:eastAsia="en-IN"/>
+          <w:lang w:val="en-US"/>
         </w:rPr>
         <w:lastRenderedPageBreak/>
         <w:drawing>
@@ -3700,7 +3702,7 @@
           <w:sz w:val="24"/>
           <w:szCs w:val="24"/>
           <w:shd w:val="clear" w:color="auto" w:fill="FFFFFF"/>
-          <w:lang w:eastAsia="en-IN"/>
+          <w:lang w:val="en-US"/>
         </w:rPr>
         <w:drawing>
           <wp:inline distT="0" distB="0" distL="0" distR="0">
@@ -3959,7 +3961,7 @@
           <w:spacing w:val="2"/>
           <w:sz w:val="24"/>
           <w:szCs w:val="24"/>
-          <w:lang w:eastAsia="en-IN"/>
+          <w:lang w:val="en-US"/>
         </w:rPr>
         <w:drawing>
           <wp:inline distT="0" distB="0" distL="0" distR="0">
@@ -4492,7 +4494,7 @@
           <w:sz w:val="24"/>
           <w:szCs w:val="24"/>
           <w:shd w:val="clear" w:color="auto" w:fill="FFFFFF"/>
-          <w:lang w:eastAsia="en-IN"/>
+          <w:lang w:val="en-US"/>
         </w:rPr>
         <w:drawing>
           <wp:inline distT="0" distB="0" distL="0" distR="0">
@@ -4654,7 +4656,7 @@
           <w:sz w:val="24"/>
           <w:szCs w:val="24"/>
           <w:shd w:val="clear" w:color="auto" w:fill="FFFFFF"/>
-          <w:lang w:eastAsia="en-IN"/>
+          <w:lang w:val="en-US"/>
         </w:rPr>
         <w:lastRenderedPageBreak/>
         <w:drawing>
@@ -4842,7 +4844,7 @@
           <w:noProof/>
           <w:sz w:val="24"/>
           <w:szCs w:val="24"/>
-          <w:lang w:eastAsia="en-IN"/>
+          <w:lang w:val="en-US"/>
         </w:rPr>
         <w:drawing>
           <wp:inline distT="0" distB="0" distL="0" distR="0">
@@ -5378,7 +5380,7 @@
           <w:color w:val="4F81BD" w:themeColor="accent1"/>
           <w:sz w:val="24"/>
           <w:szCs w:val="24"/>
-          <w:lang w:eastAsia="en-IN"/>
+          <w:lang w:val="en-US"/>
         </w:rPr>
         <w:drawing>
           <wp:inline distT="0" distB="0" distL="0" distR="0" wp14:anchorId="4AA68843" wp14:editId="71C6576A">
@@ -5675,6 +5677,7 @@
           <w:color w:val="181717"/>
           <w:sz w:val="24"/>
           <w:szCs w:val="24"/>
+          <w:lang w:val="en-US" w:eastAsia="en-US"/>
         </w:rPr>
         <w:drawing>
           <wp:inline distT="0" distB="0" distL="0" distR="0" wp14:anchorId="5FA23F0A" wp14:editId="6E595558">
@@ -5760,6 +5763,7 @@
           <w:color w:val="181717"/>
           <w:sz w:val="24"/>
           <w:szCs w:val="24"/>
+          <w:lang w:val="en-US" w:eastAsia="en-US"/>
         </w:rPr>
         <w:drawing>
           <wp:inline distT="0" distB="0" distL="0" distR="0">
@@ -6037,7 +6041,7 @@
       <w:r>
         <w:rPr>
           <w:noProof/>
-          <w:lang w:eastAsia="en-IN"/>
+          <w:lang w:val="en-US"/>
         </w:rPr>
         <w:drawing>
           <wp:inline distT="0" distB="0" distL="0" distR="0">
@@ -6138,7 +6142,7 @@
           <w:noProof/>
           <w:sz w:val="24"/>
           <w:szCs w:val="24"/>
-          <w:lang w:eastAsia="en-IN"/>
+          <w:lang w:val="en-US"/>
         </w:rPr>
         <w:drawing>
           <wp:inline distT="0" distB="0" distL="0" distR="0" wp14:anchorId="75FEF753" wp14:editId="5163157A">
@@ -6452,7 +6456,7 @@
           <w:sz w:val="24"/>
           <w:szCs w:val="24"/>
           <w:shd w:val="clear" w:color="auto" w:fill="FFFFFF"/>
-          <w:lang w:eastAsia="en-IN"/>
+          <w:lang w:val="en-US"/>
         </w:rPr>
         <w:drawing>
           <wp:inline distT="0" distB="0" distL="0" distR="0">
@@ -6757,7 +6761,7 @@
           <w:sz w:val="24"/>
           <w:szCs w:val="24"/>
           <w:shd w:val="clear" w:color="auto" w:fill="FFFFFF"/>
-          <w:lang w:eastAsia="en-IN"/>
+          <w:lang w:val="en-US"/>
         </w:rPr>
         <w:drawing>
           <wp:inline distT="0" distB="0" distL="0" distR="0">
@@ -6853,9 +6857,20 @@
           <w:szCs w:val="24"/>
           <w:shd w:val="clear" w:color="auto" w:fill="FFFFFF"/>
         </w:rPr>
-        <w:t>The ternary operator starts with a boolean condition. If this condition evaluates to true then it will execute the first statement after </w:t>
+        <w:t xml:space="preserve">The ternary operator starts with a boolean condition. If this condition evaluates to true then it will execute the first statement </w:t>
       </w:r>
       <w:proofErr w:type="gramStart"/>
+      <w:r>
+        <w:rPr>
+          <w:rFonts w:ascii="Times New Roman" w:hAnsi="Times New Roman" w:cs="Times New Roman"/>
+          <w:color w:val="181717"/>
+          <w:spacing w:val="5"/>
+          <w:sz w:val="24"/>
+          <w:szCs w:val="24"/>
+          <w:shd w:val="clear" w:color="auto" w:fill="FFFFFF"/>
+        </w:rPr>
+        <w:t>after </w:t>
+      </w:r>
       <w:r>
         <w:rPr>
           <w:rStyle w:val="HTMLCode"/>
@@ -6868,17 +6883,6 @@
         </w:rPr>
         <w:t>?</w:t>
       </w:r>
-      <w:r>
-        <w:rPr>
-          <w:rFonts w:ascii="Times New Roman" w:hAnsi="Times New Roman" w:cs="Times New Roman"/>
-          <w:color w:val="181717"/>
-          <w:spacing w:val="5"/>
-          <w:sz w:val="24"/>
-          <w:szCs w:val="24"/>
-          <w:shd w:val="clear" w:color="auto" w:fill="FFFFFF"/>
-        </w:rPr>
-        <w:t>,</w:t>
-      </w:r>
       <w:proofErr w:type="gramEnd"/>
       <w:r>
         <w:rPr>
@@ -6889,7 +6893,7 @@
           <w:szCs w:val="24"/>
           <w:shd w:val="clear" w:color="auto" w:fill="FFFFFF"/>
         </w:rPr>
-        <w:t xml:space="preserve"> otherwise the second statement after </w:t>
+        <w:t>, otherwise the second statement after </w:t>
       </w:r>
       <w:r>
         <w:rPr>
@@ -6964,7 +6968,7 @@
           <w:sz w:val="24"/>
           <w:szCs w:val="24"/>
           <w:shd w:val="clear" w:color="auto" w:fill="FFFFFF"/>
-          <w:lang w:eastAsia="en-IN"/>
+          <w:lang w:val="en-US"/>
         </w:rPr>
         <w:drawing>
           <wp:inline distT="0" distB="0" distL="0" distR="0">
@@ -7279,7 +7283,7 @@
           <w:rFonts w:ascii="Segoe UI" w:hAnsi="Segoe UI" w:cs="Segoe UI"/>
           <w:noProof/>
           <w:spacing w:val="2"/>
-          <w:lang w:eastAsia="en-IN"/>
+          <w:lang w:val="en-US"/>
         </w:rPr>
         <w:drawing>
           <wp:inline distT="0" distB="0" distL="0" distR="0">
@@ -7630,7 +7634,7 @@
           <w:spacing w:val="2"/>
           <w:sz w:val="24"/>
           <w:szCs w:val="24"/>
-          <w:lang w:eastAsia="en-IN"/>
+          <w:lang w:val="en-US"/>
         </w:rPr>
         <w:drawing>
           <wp:inline distT="0" distB="0" distL="0" distR="0">
@@ -8031,7 +8035,7 @@
           <w:noProof/>
           <w:sz w:val="24"/>
           <w:szCs w:val="24"/>
-          <w:lang w:eastAsia="en-IN"/>
+          <w:lang w:val="en-US"/>
         </w:rPr>
         <w:drawing>
           <wp:inline distT="0" distB="0" distL="0" distR="0">
@@ -8360,18 +8364,7 @@
           <w:szCs w:val="24"/>
           <w:shd w:val="clear" w:color="auto" w:fill="FFFFFF"/>
         </w:rPr>
-        <w:t xml:space="preserve">In the </w:t>
-      </w:r>
-      <w:r>
-        <w:rPr>
-          <w:rFonts w:ascii="Times New Roman" w:hAnsi="Times New Roman" w:cs="Times New Roman"/>
-          <w:color w:val="181717"/>
-          <w:spacing w:val="5"/>
-          <w:sz w:val="24"/>
-          <w:szCs w:val="24"/>
-          <w:shd w:val="clear" w:color="auto" w:fill="FFFFFF"/>
-        </w:rPr>
-        <w:t>example, </w:t>
+        <w:t>In the example, </w:t>
       </w:r>
       <w:r>
         <w:rPr>
@@ -8584,7 +8577,7 @@
           <w:noProof/>
           <w:sz w:val="24"/>
           <w:szCs w:val="24"/>
-          <w:lang w:eastAsia="en-IN"/>
+          <w:lang w:val="en-US"/>
         </w:rPr>
         <w:lastRenderedPageBreak/>
         <w:drawing>
@@ -8674,7 +8667,7 @@
           <w:noProof/>
           <w:sz w:val="16"/>
           <w:szCs w:val="16"/>
-          <w:lang w:eastAsia="en-IN"/>
+          <w:lang w:val="en-US"/>
         </w:rPr>
         <w:drawing>
           <wp:inline distT="0" distB="0" distL="0" distR="0">
@@ -8742,35 +8735,5271 @@
         </w:rPr>
         <w:t>Image 1.1.29 Execution steps of for loop</w:t>
       </w:r>
+    </w:p>
+    <w:p>
+      <w:pPr>
+        <w:spacing w:before="100" w:beforeAutospacing="1" w:after="100" w:afterAutospacing="1" w:line="240" w:lineRule="auto"/>
+        <w:rPr>
+          <w:rFonts w:ascii="Times New Roman" w:eastAsia="Times New Roman" w:hAnsi="Times New Roman" w:cs="Times New Roman"/>
+          <w:sz w:val="24"/>
+          <w:szCs w:val="24"/>
+          <w:lang w:eastAsia="en-IN"/>
+        </w:rPr>
+      </w:pPr>
+      <w:r>
+        <w:rPr>
+          <w:rFonts w:ascii="Times New Roman" w:eastAsia="Times New Roman" w:hAnsi="Times New Roman" w:cs="Times New Roman"/>
+          <w:sz w:val="24"/>
+          <w:szCs w:val="24"/>
+          <w:lang w:eastAsia="en-IN"/>
+        </w:rPr>
+        <w:t>Practice object-oriented programming (classes, inheritance, events).</w:t>
+      </w:r>
+    </w:p>
+    <w:p/>
+    <w:p/>
+    <w:p>
+      <w:pPr>
+        <w:pStyle w:val="Heading1"/>
+        <w:shd w:val="clear" w:color="auto" w:fill="FFFFFF"/>
+        <w:rPr>
+          <w:rFonts w:ascii="Times New Roman" w:hAnsi="Times New Roman" w:cs="Times New Roman"/>
+          <w:bCs w:val="0"/>
+          <w:color w:val="4F81BD" w:themeColor="accent1"/>
+          <w:sz w:val="26"/>
+          <w:szCs w:val="26"/>
+        </w:rPr>
+      </w:pPr>
+      <w:r>
+        <w:rPr>
+          <w:rFonts w:ascii="Times New Roman" w:hAnsi="Times New Roman" w:cs="Times New Roman"/>
+          <w:bCs w:val="0"/>
+          <w:color w:val="4F81BD" w:themeColor="accent1"/>
+          <w:sz w:val="26"/>
+          <w:szCs w:val="26"/>
+        </w:rPr>
+        <w:t>While</w:t>
+      </w:r>
+      <w:r>
+        <w:rPr>
+          <w:rFonts w:ascii="Times New Roman" w:hAnsi="Times New Roman" w:cs="Times New Roman"/>
+          <w:bCs w:val="0"/>
+          <w:color w:val="4F81BD" w:themeColor="accent1"/>
+          <w:sz w:val="26"/>
+          <w:szCs w:val="26"/>
+        </w:rPr>
+        <w:t xml:space="preserve"> Loop in C#</w:t>
+      </w:r>
+    </w:p>
+    <w:p>
+      <w:pPr>
+        <w:rPr>
+          <w:rFonts w:ascii="Times New Roman" w:hAnsi="Times New Roman" w:cs="Times New Roman"/>
+          <w:b/>
+          <w:sz w:val="24"/>
+          <w:szCs w:val="24"/>
+        </w:rPr>
+      </w:pPr>
+      <w:r>
+        <w:rPr>
+          <w:rFonts w:ascii="Times New Roman" w:hAnsi="Times New Roman" w:cs="Times New Roman"/>
+          <w:b/>
+          <w:sz w:val="24"/>
+          <w:szCs w:val="24"/>
+        </w:rPr>
+        <w:t xml:space="preserve">Definition: </w:t>
+      </w:r>
+      <w:r>
+        <w:rPr>
+          <w:rFonts w:ascii="Times New Roman" w:hAnsi="Times New Roman" w:cs="Times New Roman"/>
+          <w:color w:val="181717"/>
+          <w:spacing w:val="5"/>
+          <w:sz w:val="24"/>
+          <w:szCs w:val="24"/>
+          <w:shd w:val="clear" w:color="auto" w:fill="FFFFFF"/>
+        </w:rPr>
+        <w:t>C# provides the </w:t>
+      </w:r>
+      <w:r>
+        <w:rPr>
+          <w:rStyle w:val="HTMLCode"/>
+          <w:rFonts w:ascii="Times New Roman" w:eastAsiaTheme="minorHAnsi" w:hAnsi="Times New Roman" w:cs="Times New Roman"/>
+          <w:color w:val="000000"/>
+          <w:spacing w:val="5"/>
+          <w:sz w:val="24"/>
+          <w:szCs w:val="24"/>
+          <w:shd w:val="clear" w:color="auto" w:fill="D9E5F3"/>
+        </w:rPr>
+        <w:t>while</w:t>
+      </w:r>
+      <w:r>
+        <w:rPr>
+          <w:rFonts w:ascii="Times New Roman" w:hAnsi="Times New Roman" w:cs="Times New Roman"/>
+          <w:color w:val="181717"/>
+          <w:spacing w:val="5"/>
+          <w:sz w:val="24"/>
+          <w:szCs w:val="24"/>
+          <w:shd w:val="clear" w:color="auto" w:fill="FFFFFF"/>
+        </w:rPr>
+        <w:t> loop to repeatedly execute a block of code as long as the specified condition returns </w:t>
+      </w:r>
+      <w:r>
+        <w:rPr>
+          <w:rStyle w:val="HTMLCode"/>
+          <w:rFonts w:ascii="Times New Roman" w:eastAsiaTheme="minorHAnsi" w:hAnsi="Times New Roman" w:cs="Times New Roman"/>
+          <w:color w:val="000000"/>
+          <w:spacing w:val="5"/>
+          <w:sz w:val="24"/>
+          <w:szCs w:val="24"/>
+          <w:shd w:val="clear" w:color="auto" w:fill="D9E5F3"/>
+        </w:rPr>
+        <w:t>true</w:t>
+      </w:r>
+      <w:r>
+        <w:rPr>
+          <w:rFonts w:ascii="Times New Roman" w:hAnsi="Times New Roman" w:cs="Times New Roman"/>
+          <w:color w:val="181717"/>
+          <w:spacing w:val="5"/>
+          <w:sz w:val="24"/>
+          <w:szCs w:val="24"/>
+          <w:shd w:val="clear" w:color="auto" w:fill="FFFFFF"/>
+        </w:rPr>
+        <w:t>.</w:t>
+      </w:r>
+    </w:p>
+    <w:p>
+      <w:pPr>
+        <w:rPr>
+          <w:rFonts w:ascii="Times New Roman" w:hAnsi="Times New Roman" w:cs="Times New Roman"/>
+          <w:b/>
+          <w:sz w:val="24"/>
+          <w:szCs w:val="24"/>
+        </w:rPr>
+      </w:pPr>
+    </w:p>
+    <w:p>
+      <w:pPr>
+        <w:rPr>
+          <w:rFonts w:ascii="Times New Roman" w:hAnsi="Times New Roman" w:cs="Times New Roman"/>
+          <w:b/>
+          <w:sz w:val="24"/>
+          <w:szCs w:val="24"/>
+        </w:rPr>
+      </w:pPr>
+      <w:r>
+        <w:rPr>
+          <w:rFonts w:ascii="Times New Roman" w:hAnsi="Times New Roman" w:cs="Times New Roman"/>
+          <w:b/>
+          <w:sz w:val="24"/>
+          <w:szCs w:val="24"/>
+        </w:rPr>
+        <w:t>Syntax:</w:t>
+      </w:r>
+    </w:p>
+    <w:p>
+      <w:pPr>
+        <w:rPr>
+          <w:rFonts w:ascii="Times New Roman" w:hAnsi="Times New Roman" w:cs="Times New Roman"/>
+          <w:b/>
+          <w:sz w:val="24"/>
+          <w:szCs w:val="24"/>
+        </w:rPr>
+      </w:pPr>
+      <w:r>
+        <w:rPr>
+          <w:rFonts w:ascii="Times New Roman" w:hAnsi="Times New Roman" w:cs="Times New Roman"/>
+          <w:b/>
+          <w:noProof/>
+          <w:sz w:val="24"/>
+          <w:szCs w:val="24"/>
+          <w:lang w:val="en-US"/>
+        </w:rPr>
+        <w:lastRenderedPageBreak/>
+        <w:drawing>
+          <wp:inline distT="0" distB="0" distL="0" distR="0">
+            <wp:extent cx="5731510" cy="858520"/>
+            <wp:effectExtent l="0" t="0" r="2540" b="0"/>
+            <wp:docPr id="6" name="Picture 6"/>
+            <wp:cNvGraphicFramePr>
+              <a:graphicFrameLocks xmlns:a="http://schemas.openxmlformats.org/drawingml/2006/main" noChangeAspect="1"/>
+            </wp:cNvGraphicFramePr>
+            <a:graphic xmlns:a="http://schemas.openxmlformats.org/drawingml/2006/main">
+              <a:graphicData uri="http://schemas.openxmlformats.org/drawingml/2006/picture">
+                <pic:pic xmlns:pic="http://schemas.openxmlformats.org/drawingml/2006/picture">
+                  <pic:nvPicPr>
+                    <pic:cNvPr id="0" name="whileLoopSyntx.png"/>
+                    <pic:cNvPicPr/>
+                  </pic:nvPicPr>
+                  <pic:blipFill>
+                    <a:blip r:embed="rId38">
+                      <a:extLst>
+                        <a:ext uri="{28A0092B-C50C-407E-A947-70E740481C1C}">
+                          <a14:useLocalDpi xmlns:a14="http://schemas.microsoft.com/office/drawing/2010/main" val="0"/>
+                        </a:ext>
+                      </a:extLst>
+                    </a:blip>
+                    <a:stretch>
+                      <a:fillRect/>
+                    </a:stretch>
+                  </pic:blipFill>
+                  <pic:spPr>
+                    <a:xfrm>
+                      <a:off x="0" y="0"/>
+                      <a:ext cx="5731510" cy="858520"/>
+                    </a:xfrm>
+                    <a:prstGeom prst="rect">
+                      <a:avLst/>
+                    </a:prstGeom>
+                  </pic:spPr>
+                </pic:pic>
+              </a:graphicData>
+            </a:graphic>
+          </wp:inline>
+        </w:drawing>
+      </w:r>
+    </w:p>
+    <w:p>
+      <w:pPr>
+        <w:shd w:val="clear" w:color="auto" w:fill="FFFFFF"/>
+        <w:spacing w:beforeAutospacing="1" w:after="0" w:afterAutospacing="1" w:line="240" w:lineRule="auto"/>
+        <w:ind w:firstLine="720"/>
+        <w:jc w:val="both"/>
+        <w:rPr>
+          <w:rFonts w:ascii="Times New Roman" w:eastAsia="Times New Roman" w:hAnsi="Times New Roman" w:cs="Times New Roman"/>
+          <w:color w:val="181717"/>
+          <w:spacing w:val="5"/>
+          <w:sz w:val="24"/>
+          <w:szCs w:val="24"/>
+          <w:lang w:val="en-US"/>
+        </w:rPr>
+      </w:pPr>
+      <w:r>
+        <w:rPr>
+          <w:rFonts w:ascii="Times New Roman" w:eastAsia="Times New Roman" w:hAnsi="Times New Roman" w:cs="Times New Roman"/>
+          <w:color w:val="181717"/>
+          <w:spacing w:val="5"/>
+          <w:sz w:val="24"/>
+          <w:szCs w:val="24"/>
+          <w:lang w:val="en-US"/>
+        </w:rPr>
+        <w:t>The </w:t>
+      </w:r>
+      <w:r>
+        <w:rPr>
+          <w:rFonts w:ascii="Times New Roman" w:eastAsia="Times New Roman" w:hAnsi="Times New Roman" w:cs="Times New Roman"/>
+          <w:color w:val="000000"/>
+          <w:spacing w:val="5"/>
+          <w:sz w:val="24"/>
+          <w:szCs w:val="24"/>
+          <w:shd w:val="clear" w:color="auto" w:fill="D9E5F3"/>
+          <w:lang w:val="en-US"/>
+        </w:rPr>
+        <w:t>while</w:t>
+      </w:r>
+      <w:r>
+        <w:rPr>
+          <w:rFonts w:ascii="Times New Roman" w:eastAsia="Times New Roman" w:hAnsi="Times New Roman" w:cs="Times New Roman"/>
+          <w:color w:val="181717"/>
+          <w:spacing w:val="5"/>
+          <w:sz w:val="24"/>
+          <w:szCs w:val="24"/>
+          <w:lang w:val="en-US"/>
+        </w:rPr>
+        <w:t> loop starts with the </w:t>
+      </w:r>
+      <w:r>
+        <w:rPr>
+          <w:rFonts w:ascii="Times New Roman" w:eastAsia="Times New Roman" w:hAnsi="Times New Roman" w:cs="Times New Roman"/>
+          <w:color w:val="000000"/>
+          <w:spacing w:val="5"/>
+          <w:sz w:val="24"/>
+          <w:szCs w:val="24"/>
+          <w:shd w:val="clear" w:color="auto" w:fill="D9E5F3"/>
+          <w:lang w:val="en-US"/>
+        </w:rPr>
+        <w:t>while</w:t>
+      </w:r>
+      <w:r>
+        <w:rPr>
+          <w:rFonts w:ascii="Times New Roman" w:eastAsia="Times New Roman" w:hAnsi="Times New Roman" w:cs="Times New Roman"/>
+          <w:color w:val="181717"/>
+          <w:spacing w:val="5"/>
+          <w:sz w:val="24"/>
+          <w:szCs w:val="24"/>
+          <w:lang w:val="en-US"/>
+        </w:rPr>
+        <w:t xml:space="preserve"> keyword, and it must include a </w:t>
+      </w:r>
+      <w:proofErr w:type="spellStart"/>
+      <w:proofErr w:type="gramStart"/>
+      <w:r>
+        <w:rPr>
+          <w:rFonts w:ascii="Times New Roman" w:eastAsia="Times New Roman" w:hAnsi="Times New Roman" w:cs="Times New Roman"/>
+          <w:color w:val="181717"/>
+          <w:spacing w:val="5"/>
+          <w:sz w:val="24"/>
+          <w:szCs w:val="24"/>
+          <w:lang w:val="en-US"/>
+        </w:rPr>
+        <w:t>boolean</w:t>
+      </w:r>
+      <w:proofErr w:type="spellEnd"/>
+      <w:proofErr w:type="gramEnd"/>
+      <w:r>
+        <w:rPr>
+          <w:rFonts w:ascii="Times New Roman" w:eastAsia="Times New Roman" w:hAnsi="Times New Roman" w:cs="Times New Roman"/>
+          <w:color w:val="181717"/>
+          <w:spacing w:val="5"/>
+          <w:sz w:val="24"/>
+          <w:szCs w:val="24"/>
+          <w:lang w:val="en-US"/>
+        </w:rPr>
+        <w:t xml:space="preserve"> conditional expression inside brackets that returns either true or false. It executes the code block until the specified conditional expression returns false.</w:t>
+      </w:r>
+    </w:p>
+    <w:p>
+      <w:pPr>
+        <w:shd w:val="clear" w:color="auto" w:fill="FFFFFF"/>
+        <w:spacing w:beforeAutospacing="1" w:after="0" w:afterAutospacing="1" w:line="240" w:lineRule="auto"/>
+        <w:jc w:val="both"/>
+        <w:rPr>
+          <w:rFonts w:ascii="Times New Roman" w:eastAsia="Times New Roman" w:hAnsi="Times New Roman" w:cs="Times New Roman"/>
+          <w:color w:val="181717"/>
+          <w:spacing w:val="5"/>
+          <w:sz w:val="24"/>
+          <w:szCs w:val="24"/>
+          <w:lang w:val="en-US"/>
+        </w:rPr>
+      </w:pPr>
+      <w:proofErr w:type="gramStart"/>
+      <w:r>
+        <w:rPr>
+          <w:rFonts w:ascii="Times New Roman" w:eastAsia="Times New Roman" w:hAnsi="Times New Roman" w:cs="Times New Roman"/>
+          <w:color w:val="181717"/>
+          <w:spacing w:val="5"/>
+          <w:sz w:val="24"/>
+          <w:szCs w:val="24"/>
+          <w:lang w:val="en-US"/>
+        </w:rPr>
+        <w:t>The </w:t>
+      </w:r>
+      <w:r>
+        <w:rPr>
+          <w:rFonts w:ascii="Times New Roman" w:eastAsia="Times New Roman" w:hAnsi="Times New Roman" w:cs="Times New Roman"/>
+          <w:color w:val="000000"/>
+          <w:spacing w:val="5"/>
+          <w:sz w:val="24"/>
+          <w:szCs w:val="24"/>
+          <w:shd w:val="clear" w:color="auto" w:fill="D9E5F3"/>
+          <w:lang w:val="en-US"/>
+        </w:rPr>
+        <w:t>for</w:t>
+      </w:r>
+      <w:proofErr w:type="gramEnd"/>
+      <w:r>
+        <w:rPr>
+          <w:rFonts w:ascii="Times New Roman" w:eastAsia="Times New Roman" w:hAnsi="Times New Roman" w:cs="Times New Roman"/>
+          <w:color w:val="181717"/>
+          <w:spacing w:val="5"/>
+          <w:sz w:val="24"/>
+          <w:szCs w:val="24"/>
+          <w:lang w:val="en-US"/>
+        </w:rPr>
+        <w:t> loop contains the initialization and increment/decrement parts. When using the </w:t>
+      </w:r>
+      <w:r>
+        <w:rPr>
+          <w:rFonts w:ascii="Times New Roman" w:eastAsia="Times New Roman" w:hAnsi="Times New Roman" w:cs="Times New Roman"/>
+          <w:color w:val="000000"/>
+          <w:spacing w:val="5"/>
+          <w:sz w:val="24"/>
+          <w:szCs w:val="24"/>
+          <w:shd w:val="clear" w:color="auto" w:fill="D9E5F3"/>
+          <w:lang w:val="en-US"/>
+        </w:rPr>
+        <w:t>while</w:t>
+      </w:r>
+      <w:r>
+        <w:rPr>
+          <w:rFonts w:ascii="Times New Roman" w:eastAsia="Times New Roman" w:hAnsi="Times New Roman" w:cs="Times New Roman"/>
+          <w:color w:val="181717"/>
+          <w:spacing w:val="5"/>
+          <w:sz w:val="24"/>
+          <w:szCs w:val="24"/>
+          <w:lang w:val="en-US"/>
+        </w:rPr>
+        <w:t> loop, initialization should be done before the loop starts, and increment or decrement steps should be inside the loop.</w:t>
+      </w:r>
+    </w:p>
+    <w:p>
+      <w:pPr>
+        <w:rPr>
+          <w:rFonts w:ascii="Times New Roman" w:hAnsi="Times New Roman" w:cs="Times New Roman"/>
+          <w:b/>
+          <w:sz w:val="24"/>
+          <w:szCs w:val="24"/>
+        </w:rPr>
+      </w:pPr>
+      <w:r>
+        <w:rPr>
+          <w:rFonts w:ascii="Times New Roman" w:hAnsi="Times New Roman" w:cs="Times New Roman"/>
+          <w:b/>
+          <w:noProof/>
+          <w:sz w:val="24"/>
+          <w:szCs w:val="24"/>
+          <w:lang w:val="en-US"/>
+        </w:rPr>
+        <w:drawing>
+          <wp:inline distT="0" distB="0" distL="0" distR="0">
+            <wp:extent cx="5733390" cy="4610100"/>
+            <wp:effectExtent l="0" t="0" r="1270" b="0"/>
+            <wp:docPr id="7" name="Picture 7"/>
+            <wp:cNvGraphicFramePr>
+              <a:graphicFrameLocks xmlns:a="http://schemas.openxmlformats.org/drawingml/2006/main" noChangeAspect="1"/>
+            </wp:cNvGraphicFramePr>
+            <a:graphic xmlns:a="http://schemas.openxmlformats.org/drawingml/2006/main">
+              <a:graphicData uri="http://schemas.openxmlformats.org/drawingml/2006/picture">
+                <pic:pic xmlns:pic="http://schemas.openxmlformats.org/drawingml/2006/picture">
+                  <pic:nvPicPr>
+                    <pic:cNvPr id="0" name="whileLoopExample.png"/>
+                    <pic:cNvPicPr/>
+                  </pic:nvPicPr>
+                  <pic:blipFill>
+                    <a:blip r:embed="rId39">
+                      <a:extLst>
+                        <a:ext uri="{28A0092B-C50C-407E-A947-70E740481C1C}">
+                          <a14:useLocalDpi xmlns:a14="http://schemas.microsoft.com/office/drawing/2010/main" val="0"/>
+                        </a:ext>
+                      </a:extLst>
+                    </a:blip>
+                    <a:stretch>
+                      <a:fillRect/>
+                    </a:stretch>
+                  </pic:blipFill>
+                  <pic:spPr>
+                    <a:xfrm>
+                      <a:off x="0" y="0"/>
+                      <a:ext cx="5731510" cy="4608588"/>
+                    </a:xfrm>
+                    <a:prstGeom prst="rect">
+                      <a:avLst/>
+                    </a:prstGeom>
+                  </pic:spPr>
+                </pic:pic>
+              </a:graphicData>
+            </a:graphic>
+          </wp:inline>
+        </w:drawing>
+      </w:r>
+    </w:p>
+    <w:p>
+      <w:pPr>
+        <w:ind w:firstLine="720"/>
+        <w:jc w:val="both"/>
+        <w:rPr>
+          <w:rFonts w:ascii="Times New Roman" w:hAnsi="Times New Roman" w:cs="Times New Roman"/>
+          <w:color w:val="181717"/>
+          <w:spacing w:val="5"/>
+          <w:sz w:val="24"/>
+          <w:szCs w:val="24"/>
+          <w:shd w:val="clear" w:color="auto" w:fill="FFFFFF"/>
+        </w:rPr>
+      </w:pPr>
+      <w:r>
+        <w:rPr>
+          <w:rFonts w:ascii="Times New Roman" w:hAnsi="Times New Roman" w:cs="Times New Roman"/>
+          <w:color w:val="181717"/>
+          <w:spacing w:val="5"/>
+          <w:sz w:val="24"/>
+          <w:szCs w:val="24"/>
+          <w:shd w:val="clear" w:color="auto" w:fill="FFFFFF"/>
+        </w:rPr>
+        <w:t>Above, a </w:t>
+      </w:r>
+      <w:r>
+        <w:rPr>
+          <w:rStyle w:val="HTMLCode"/>
+          <w:rFonts w:ascii="Times New Roman" w:eastAsiaTheme="minorHAnsi" w:hAnsi="Times New Roman" w:cs="Times New Roman"/>
+          <w:color w:val="000000"/>
+          <w:spacing w:val="5"/>
+          <w:sz w:val="24"/>
+          <w:szCs w:val="24"/>
+          <w:shd w:val="clear" w:color="auto" w:fill="D9E5F3"/>
+        </w:rPr>
+        <w:t>while</w:t>
+      </w:r>
+      <w:r>
+        <w:rPr>
+          <w:rFonts w:ascii="Times New Roman" w:hAnsi="Times New Roman" w:cs="Times New Roman"/>
+          <w:color w:val="181717"/>
+          <w:spacing w:val="5"/>
+          <w:sz w:val="24"/>
+          <w:szCs w:val="24"/>
+          <w:shd w:val="clear" w:color="auto" w:fill="FFFFFF"/>
+        </w:rPr>
+        <w:t> loop includes an expression </w:t>
+      </w:r>
+      <w:r>
+        <w:rPr>
+          <w:rStyle w:val="HTMLCode"/>
+          <w:rFonts w:ascii="Times New Roman" w:eastAsiaTheme="minorHAnsi" w:hAnsi="Times New Roman" w:cs="Times New Roman"/>
+          <w:color w:val="000000"/>
+          <w:spacing w:val="5"/>
+          <w:sz w:val="24"/>
+          <w:szCs w:val="24"/>
+          <w:shd w:val="clear" w:color="auto" w:fill="D9E5F3"/>
+        </w:rPr>
+        <w:t>i &lt; 10</w:t>
+      </w:r>
+      <w:r>
+        <w:rPr>
+          <w:rFonts w:ascii="Times New Roman" w:hAnsi="Times New Roman" w:cs="Times New Roman"/>
+          <w:color w:val="181717"/>
+          <w:spacing w:val="5"/>
+          <w:sz w:val="24"/>
+          <w:szCs w:val="24"/>
+          <w:shd w:val="clear" w:color="auto" w:fill="FFFFFF"/>
+        </w:rPr>
+        <w:t>. Inside a while loop, the value of i increased to 1 using </w:t>
+      </w:r>
+      <w:r>
+        <w:rPr>
+          <w:rStyle w:val="HTMLCode"/>
+          <w:rFonts w:ascii="Times New Roman" w:eastAsiaTheme="minorHAnsi" w:hAnsi="Times New Roman" w:cs="Times New Roman"/>
+          <w:color w:val="000000"/>
+          <w:spacing w:val="5"/>
+          <w:sz w:val="24"/>
+          <w:szCs w:val="24"/>
+          <w:shd w:val="clear" w:color="auto" w:fill="D9E5F3"/>
+        </w:rPr>
+        <w:t>i++</w:t>
+      </w:r>
+      <w:r>
+        <w:rPr>
+          <w:rFonts w:ascii="Times New Roman" w:hAnsi="Times New Roman" w:cs="Times New Roman"/>
+          <w:color w:val="181717"/>
+          <w:spacing w:val="5"/>
+          <w:sz w:val="24"/>
+          <w:szCs w:val="24"/>
+          <w:shd w:val="clear" w:color="auto" w:fill="FFFFFF"/>
+        </w:rPr>
+        <w:t>. The above </w:t>
+      </w:r>
+      <w:r>
+        <w:rPr>
+          <w:rStyle w:val="HTMLCode"/>
+          <w:rFonts w:ascii="Times New Roman" w:eastAsiaTheme="minorHAnsi" w:hAnsi="Times New Roman" w:cs="Times New Roman"/>
+          <w:color w:val="000000"/>
+          <w:spacing w:val="5"/>
+          <w:sz w:val="24"/>
+          <w:szCs w:val="24"/>
+          <w:shd w:val="clear" w:color="auto" w:fill="D9E5F3"/>
+        </w:rPr>
+        <w:t>while</w:t>
+      </w:r>
+      <w:r>
+        <w:rPr>
+          <w:rFonts w:ascii="Times New Roman" w:hAnsi="Times New Roman" w:cs="Times New Roman"/>
+          <w:color w:val="181717"/>
+          <w:spacing w:val="5"/>
+          <w:sz w:val="24"/>
+          <w:szCs w:val="24"/>
+          <w:shd w:val="clear" w:color="auto" w:fill="FFFFFF"/>
+        </w:rPr>
+        <w:t> loop will be executed when the value of i equals to 10 and a condition </w:t>
+      </w:r>
+      <w:r>
+        <w:rPr>
+          <w:rStyle w:val="HTMLCode"/>
+          <w:rFonts w:ascii="Times New Roman" w:eastAsiaTheme="minorHAnsi" w:hAnsi="Times New Roman" w:cs="Times New Roman"/>
+          <w:color w:val="000000"/>
+          <w:spacing w:val="5"/>
+          <w:sz w:val="24"/>
+          <w:szCs w:val="24"/>
+          <w:shd w:val="clear" w:color="auto" w:fill="D9E5F3"/>
+        </w:rPr>
+        <w:t>i &lt; 10</w:t>
+      </w:r>
+      <w:r>
+        <w:rPr>
+          <w:rFonts w:ascii="Times New Roman" w:hAnsi="Times New Roman" w:cs="Times New Roman"/>
+          <w:color w:val="181717"/>
+          <w:spacing w:val="5"/>
+          <w:sz w:val="24"/>
+          <w:szCs w:val="24"/>
+          <w:shd w:val="clear" w:color="auto" w:fill="FFFFFF"/>
+        </w:rPr>
+        <w:t> returns false.</w:t>
+      </w:r>
+    </w:p>
+    <w:p>
+      <w:pPr>
+        <w:ind w:firstLine="720"/>
+        <w:jc w:val="both"/>
+        <w:rPr>
+          <w:rFonts w:ascii="Times New Roman" w:hAnsi="Times New Roman" w:cs="Times New Roman"/>
+          <w:color w:val="181717"/>
+          <w:spacing w:val="5"/>
+          <w:sz w:val="24"/>
+          <w:szCs w:val="24"/>
+          <w:shd w:val="clear" w:color="auto" w:fill="FFFFFF"/>
+        </w:rPr>
+      </w:pPr>
+    </w:p>
+    <w:p>
+      <w:pPr>
+        <w:ind w:firstLine="720"/>
+        <w:jc w:val="both"/>
+        <w:rPr>
+          <w:rFonts w:ascii="Times New Roman" w:hAnsi="Times New Roman" w:cs="Times New Roman"/>
+          <w:color w:val="181717"/>
+          <w:spacing w:val="5"/>
+          <w:sz w:val="24"/>
+          <w:szCs w:val="24"/>
+          <w:shd w:val="clear" w:color="auto" w:fill="FFFFFF"/>
+        </w:rPr>
+      </w:pPr>
+    </w:p>
+    <w:p>
+      <w:pPr>
+        <w:ind w:firstLine="720"/>
+        <w:jc w:val="both"/>
+        <w:rPr>
+          <w:rFonts w:ascii="Times New Roman" w:hAnsi="Times New Roman" w:cs="Times New Roman"/>
+          <w:color w:val="181717"/>
+          <w:spacing w:val="5"/>
+          <w:sz w:val="24"/>
+          <w:szCs w:val="24"/>
+          <w:shd w:val="clear" w:color="auto" w:fill="FFFFFF"/>
+        </w:rPr>
+      </w:pPr>
+    </w:p>
+    <w:p>
+      <w:pPr>
+        <w:pStyle w:val="Heading1"/>
+        <w:shd w:val="clear" w:color="auto" w:fill="FFFFFF"/>
+        <w:rPr>
+          <w:rFonts w:ascii="Times New Roman" w:hAnsi="Times New Roman" w:cs="Times New Roman"/>
+          <w:bCs w:val="0"/>
+          <w:color w:val="4F81BD" w:themeColor="accent1"/>
+          <w:sz w:val="26"/>
+          <w:szCs w:val="26"/>
+        </w:rPr>
+      </w:pPr>
+      <w:r>
+        <w:rPr>
+          <w:rFonts w:ascii="Times New Roman" w:hAnsi="Times New Roman" w:cs="Times New Roman"/>
+          <w:bCs w:val="0"/>
+          <w:color w:val="4F81BD" w:themeColor="accent1"/>
+          <w:sz w:val="26"/>
+          <w:szCs w:val="26"/>
+        </w:rPr>
+        <w:lastRenderedPageBreak/>
+        <w:t xml:space="preserve">Do </w:t>
+      </w:r>
+      <w:r>
+        <w:rPr>
+          <w:rFonts w:ascii="Times New Roman" w:hAnsi="Times New Roman" w:cs="Times New Roman"/>
+          <w:bCs w:val="0"/>
+          <w:color w:val="4F81BD" w:themeColor="accent1"/>
+          <w:sz w:val="26"/>
+          <w:szCs w:val="26"/>
+        </w:rPr>
+        <w:t>While Loop in C#</w:t>
+      </w:r>
+    </w:p>
+    <w:p>
+      <w:pPr>
+        <w:jc w:val="both"/>
+        <w:rPr>
+          <w:rFonts w:ascii="Times New Roman" w:hAnsi="Times New Roman" w:cs="Times New Roman"/>
+          <w:color w:val="181717"/>
+          <w:spacing w:val="5"/>
+          <w:sz w:val="24"/>
+          <w:szCs w:val="24"/>
+          <w:shd w:val="clear" w:color="auto" w:fill="FFFFFF"/>
+        </w:rPr>
+      </w:pPr>
+      <w:r>
+        <w:rPr>
+          <w:rFonts w:ascii="Times New Roman" w:hAnsi="Times New Roman" w:cs="Times New Roman"/>
+          <w:b/>
+          <w:sz w:val="24"/>
+          <w:szCs w:val="24"/>
+        </w:rPr>
+        <w:t>Definition</w:t>
+      </w:r>
+      <w:r>
+        <w:rPr>
+          <w:rFonts w:ascii="Times New Roman" w:hAnsi="Times New Roman" w:cs="Times New Roman"/>
+          <w:b/>
+          <w:sz w:val="24"/>
+          <w:szCs w:val="24"/>
+        </w:rPr>
+        <w:t xml:space="preserve">: </w:t>
+      </w:r>
+      <w:r>
+        <w:rPr>
+          <w:rFonts w:ascii="Times New Roman" w:hAnsi="Times New Roman" w:cs="Times New Roman"/>
+          <w:color w:val="181717"/>
+          <w:spacing w:val="5"/>
+          <w:sz w:val="24"/>
+          <w:szCs w:val="24"/>
+          <w:shd w:val="clear" w:color="auto" w:fill="FFFFFF"/>
+        </w:rPr>
+        <w:t>The </w:t>
+      </w:r>
+      <w:r>
+        <w:rPr>
+          <w:rStyle w:val="HTMLCode"/>
+          <w:rFonts w:ascii="Times New Roman" w:eastAsiaTheme="minorHAnsi" w:hAnsi="Times New Roman" w:cs="Times New Roman"/>
+          <w:color w:val="000000"/>
+          <w:spacing w:val="5"/>
+          <w:sz w:val="24"/>
+          <w:szCs w:val="24"/>
+          <w:shd w:val="clear" w:color="auto" w:fill="D9E5F3"/>
+        </w:rPr>
+        <w:t>do while</w:t>
+      </w:r>
+      <w:r>
+        <w:rPr>
+          <w:rFonts w:ascii="Times New Roman" w:hAnsi="Times New Roman" w:cs="Times New Roman"/>
+          <w:color w:val="181717"/>
+          <w:spacing w:val="5"/>
+          <w:sz w:val="24"/>
+          <w:szCs w:val="24"/>
+          <w:shd w:val="clear" w:color="auto" w:fill="FFFFFF"/>
+        </w:rPr>
+        <w:t> loop is the same as while loop except that it executes the code block at least once.</w:t>
+      </w:r>
+    </w:p>
+    <w:p>
+      <w:pPr>
+        <w:jc w:val="both"/>
+        <w:rPr>
+          <w:rFonts w:ascii="Times New Roman" w:hAnsi="Times New Roman" w:cs="Times New Roman"/>
+          <w:color w:val="181717"/>
+          <w:spacing w:val="5"/>
+          <w:sz w:val="24"/>
+          <w:szCs w:val="24"/>
+          <w:shd w:val="clear" w:color="auto" w:fill="FFFFFF"/>
+        </w:rPr>
+      </w:pPr>
+      <w:r>
+        <w:rPr>
+          <w:rFonts w:ascii="Times New Roman" w:hAnsi="Times New Roman" w:cs="Times New Roman"/>
+          <w:color w:val="181717"/>
+          <w:spacing w:val="5"/>
+          <w:sz w:val="24"/>
+          <w:szCs w:val="24"/>
+          <w:shd w:val="clear" w:color="auto" w:fill="FFFFFF"/>
+        </w:rPr>
+        <w:t>The do-while loop starts with the </w:t>
+      </w:r>
+      <w:r>
+        <w:rPr>
+          <w:rStyle w:val="HTMLCode"/>
+          <w:rFonts w:ascii="Times New Roman" w:eastAsiaTheme="minorHAnsi" w:hAnsi="Times New Roman" w:cs="Times New Roman"/>
+          <w:color w:val="000000"/>
+          <w:spacing w:val="5"/>
+          <w:sz w:val="24"/>
+          <w:szCs w:val="24"/>
+          <w:shd w:val="clear" w:color="auto" w:fill="D9E5F3"/>
+        </w:rPr>
+        <w:t>do</w:t>
+      </w:r>
+      <w:r>
+        <w:rPr>
+          <w:rFonts w:ascii="Times New Roman" w:hAnsi="Times New Roman" w:cs="Times New Roman"/>
+          <w:color w:val="181717"/>
+          <w:spacing w:val="5"/>
+          <w:sz w:val="24"/>
+          <w:szCs w:val="24"/>
+          <w:shd w:val="clear" w:color="auto" w:fill="FFFFFF"/>
+        </w:rPr>
+        <w:t xml:space="preserve"> keyword followed by a code block and a </w:t>
+      </w:r>
+      <w:proofErr w:type="gramStart"/>
+      <w:r>
+        <w:rPr>
+          <w:rFonts w:ascii="Times New Roman" w:hAnsi="Times New Roman" w:cs="Times New Roman"/>
+          <w:color w:val="181717"/>
+          <w:spacing w:val="5"/>
+          <w:sz w:val="24"/>
+          <w:szCs w:val="24"/>
+          <w:shd w:val="clear" w:color="auto" w:fill="FFFFFF"/>
+        </w:rPr>
+        <w:t>boolean</w:t>
+      </w:r>
+      <w:proofErr w:type="gramEnd"/>
+      <w:r>
+        <w:rPr>
+          <w:rFonts w:ascii="Times New Roman" w:hAnsi="Times New Roman" w:cs="Times New Roman"/>
+          <w:color w:val="181717"/>
+          <w:spacing w:val="5"/>
+          <w:sz w:val="24"/>
+          <w:szCs w:val="24"/>
+          <w:shd w:val="clear" w:color="auto" w:fill="FFFFFF"/>
+        </w:rPr>
+        <w:t xml:space="preserve"> expression with the </w:t>
+      </w:r>
+      <w:r>
+        <w:rPr>
+          <w:rStyle w:val="HTMLCode"/>
+          <w:rFonts w:ascii="Times New Roman" w:eastAsiaTheme="minorHAnsi" w:hAnsi="Times New Roman" w:cs="Times New Roman"/>
+          <w:color w:val="000000"/>
+          <w:spacing w:val="5"/>
+          <w:sz w:val="24"/>
+          <w:szCs w:val="24"/>
+          <w:shd w:val="clear" w:color="auto" w:fill="D9E5F3"/>
+        </w:rPr>
+        <w:t>while</w:t>
+      </w:r>
+      <w:r>
+        <w:rPr>
+          <w:rFonts w:ascii="Times New Roman" w:hAnsi="Times New Roman" w:cs="Times New Roman"/>
+          <w:color w:val="181717"/>
+          <w:spacing w:val="5"/>
+          <w:sz w:val="24"/>
+          <w:szCs w:val="24"/>
+          <w:shd w:val="clear" w:color="auto" w:fill="FFFFFF"/>
+        </w:rPr>
+        <w:t> keyword. The </w:t>
+      </w:r>
+      <w:r>
+        <w:rPr>
+          <w:rStyle w:val="HTMLCode"/>
+          <w:rFonts w:ascii="Times New Roman" w:eastAsiaTheme="minorHAnsi" w:hAnsi="Times New Roman" w:cs="Times New Roman"/>
+          <w:color w:val="000000"/>
+          <w:spacing w:val="5"/>
+          <w:sz w:val="24"/>
+          <w:szCs w:val="24"/>
+          <w:shd w:val="clear" w:color="auto" w:fill="D9E5F3"/>
+        </w:rPr>
+        <w:t>do while</w:t>
+      </w:r>
+      <w:r>
+        <w:rPr>
+          <w:rFonts w:ascii="Times New Roman" w:hAnsi="Times New Roman" w:cs="Times New Roman"/>
+          <w:color w:val="181717"/>
+          <w:spacing w:val="5"/>
+          <w:sz w:val="24"/>
+          <w:szCs w:val="24"/>
+          <w:shd w:val="clear" w:color="auto" w:fill="FFFFFF"/>
+        </w:rPr>
+        <w:t xml:space="preserve"> loop stops execution exits when a </w:t>
+      </w:r>
+      <w:proofErr w:type="gramStart"/>
+      <w:r>
+        <w:rPr>
+          <w:rFonts w:ascii="Times New Roman" w:hAnsi="Times New Roman" w:cs="Times New Roman"/>
+          <w:color w:val="181717"/>
+          <w:spacing w:val="5"/>
+          <w:sz w:val="24"/>
+          <w:szCs w:val="24"/>
+          <w:shd w:val="clear" w:color="auto" w:fill="FFFFFF"/>
+        </w:rPr>
+        <w:t>boolean</w:t>
+      </w:r>
+      <w:proofErr w:type="gramEnd"/>
+      <w:r>
+        <w:rPr>
+          <w:rFonts w:ascii="Times New Roman" w:hAnsi="Times New Roman" w:cs="Times New Roman"/>
+          <w:color w:val="181717"/>
+          <w:spacing w:val="5"/>
+          <w:sz w:val="24"/>
+          <w:szCs w:val="24"/>
+          <w:shd w:val="clear" w:color="auto" w:fill="FFFFFF"/>
+        </w:rPr>
+        <w:t xml:space="preserve"> condition evaluates to false. Because the </w:t>
+      </w:r>
+      <w:proofErr w:type="gramStart"/>
+      <w:r>
+        <w:rPr>
+          <w:rStyle w:val="HTMLCode"/>
+          <w:rFonts w:ascii="Times New Roman" w:eastAsiaTheme="minorHAnsi" w:hAnsi="Times New Roman" w:cs="Times New Roman"/>
+          <w:color w:val="000000"/>
+          <w:spacing w:val="5"/>
+          <w:sz w:val="24"/>
+          <w:szCs w:val="24"/>
+          <w:shd w:val="clear" w:color="auto" w:fill="D9E5F3"/>
+        </w:rPr>
+        <w:t>while(</w:t>
+      </w:r>
+      <w:proofErr w:type="gramEnd"/>
+      <w:r>
+        <w:rPr>
+          <w:rStyle w:val="HTMLCode"/>
+          <w:rFonts w:ascii="Times New Roman" w:eastAsiaTheme="minorHAnsi" w:hAnsi="Times New Roman" w:cs="Times New Roman"/>
+          <w:color w:val="000000"/>
+          <w:spacing w:val="5"/>
+          <w:sz w:val="24"/>
+          <w:szCs w:val="24"/>
+          <w:shd w:val="clear" w:color="auto" w:fill="D9E5F3"/>
+        </w:rPr>
+        <w:t>condition)</w:t>
+      </w:r>
+      <w:r>
+        <w:rPr>
+          <w:rFonts w:ascii="Times New Roman" w:hAnsi="Times New Roman" w:cs="Times New Roman"/>
+          <w:color w:val="181717"/>
+          <w:spacing w:val="5"/>
+          <w:sz w:val="24"/>
+          <w:szCs w:val="24"/>
+          <w:shd w:val="clear" w:color="auto" w:fill="FFFFFF"/>
+        </w:rPr>
+        <w:t> specified at the end of the block, it certainly executes the code block at least once.</w:t>
+      </w:r>
+    </w:p>
+    <w:p>
+      <w:pPr>
+        <w:jc w:val="both"/>
+        <w:rPr>
+          <w:rFonts w:ascii="Times New Roman" w:hAnsi="Times New Roman" w:cs="Times New Roman"/>
+          <w:b/>
+          <w:sz w:val="24"/>
+          <w:szCs w:val="24"/>
+        </w:rPr>
+      </w:pPr>
+      <w:r>
+        <w:rPr>
+          <w:rFonts w:ascii="Times New Roman" w:hAnsi="Times New Roman" w:cs="Times New Roman"/>
+          <w:b/>
+          <w:sz w:val="24"/>
+          <w:szCs w:val="24"/>
+        </w:rPr>
+        <w:t>Example:</w:t>
+      </w:r>
+    </w:p>
+    <w:p>
+      <w:pPr>
+        <w:jc w:val="both"/>
+        <w:rPr>
+          <w:rFonts w:ascii="Times New Roman" w:hAnsi="Times New Roman" w:cs="Times New Roman"/>
+          <w:b/>
+          <w:sz w:val="24"/>
+          <w:szCs w:val="24"/>
+        </w:rPr>
+      </w:pPr>
+      <w:r>
+        <w:rPr>
+          <w:rFonts w:ascii="Times New Roman" w:hAnsi="Times New Roman" w:cs="Times New Roman"/>
+          <w:b/>
+          <w:noProof/>
+          <w:sz w:val="24"/>
+          <w:szCs w:val="24"/>
+          <w:lang w:val="en-US"/>
+        </w:rPr>
+        <w:drawing>
+          <wp:inline distT="0" distB="0" distL="0" distR="0">
+            <wp:extent cx="5731510" cy="3133725"/>
+            <wp:effectExtent l="0" t="0" r="2540" b="9525"/>
+            <wp:docPr id="10" name="Picture 10"/>
+            <wp:cNvGraphicFramePr>
+              <a:graphicFrameLocks xmlns:a="http://schemas.openxmlformats.org/drawingml/2006/main" noChangeAspect="1"/>
+            </wp:cNvGraphicFramePr>
+            <a:graphic xmlns:a="http://schemas.openxmlformats.org/drawingml/2006/main">
+              <a:graphicData uri="http://schemas.openxmlformats.org/drawingml/2006/picture">
+                <pic:pic xmlns:pic="http://schemas.openxmlformats.org/drawingml/2006/picture">
+                  <pic:nvPicPr>
+                    <pic:cNvPr id="0" name="dowhileExample.png"/>
+                    <pic:cNvPicPr/>
+                  </pic:nvPicPr>
+                  <pic:blipFill>
+                    <a:blip r:embed="rId40">
+                      <a:extLst>
+                        <a:ext uri="{28A0092B-C50C-407E-A947-70E740481C1C}">
+                          <a14:useLocalDpi xmlns:a14="http://schemas.microsoft.com/office/drawing/2010/main" val="0"/>
+                        </a:ext>
+                      </a:extLst>
+                    </a:blip>
+                    <a:stretch>
+                      <a:fillRect/>
+                    </a:stretch>
+                  </pic:blipFill>
+                  <pic:spPr>
+                    <a:xfrm>
+                      <a:off x="0" y="0"/>
+                      <a:ext cx="5731510" cy="3133725"/>
+                    </a:xfrm>
+                    <a:prstGeom prst="rect">
+                      <a:avLst/>
+                    </a:prstGeom>
+                  </pic:spPr>
+                </pic:pic>
+              </a:graphicData>
+            </a:graphic>
+          </wp:inline>
+        </w:drawing>
+      </w:r>
+    </w:p>
+    <w:p>
+      <w:pPr>
+        <w:jc w:val="both"/>
+        <w:rPr>
+          <w:rFonts w:ascii="Times New Roman" w:hAnsi="Times New Roman" w:cs="Times New Roman"/>
+          <w:b/>
+          <w:sz w:val="24"/>
+          <w:szCs w:val="24"/>
+        </w:rPr>
+      </w:pPr>
+    </w:p>
+    <w:p>
+      <w:pPr>
+        <w:jc w:val="both"/>
+        <w:rPr>
+          <w:rFonts w:ascii="Times New Roman" w:hAnsi="Times New Roman" w:cs="Times New Roman"/>
+          <w:b/>
+          <w:sz w:val="24"/>
+          <w:szCs w:val="24"/>
+        </w:rPr>
+      </w:pPr>
+    </w:p>
+    <w:p>
+      <w:pPr>
+        <w:spacing w:after="200" w:line="276" w:lineRule="auto"/>
+        <w:rPr>
+          <w:rFonts w:ascii="Times New Roman" w:hAnsi="Times New Roman" w:cs="Times New Roman"/>
+          <w:b/>
+          <w:sz w:val="24"/>
+          <w:szCs w:val="24"/>
+        </w:rPr>
+      </w:pPr>
+      <w:r>
+        <w:rPr>
+          <w:rFonts w:ascii="Times New Roman" w:hAnsi="Times New Roman" w:cs="Times New Roman"/>
+          <w:b/>
+          <w:sz w:val="24"/>
+          <w:szCs w:val="24"/>
+        </w:rPr>
+        <w:br w:type="page"/>
+      </w:r>
+    </w:p>
+    <w:p>
+      <w:pPr>
+        <w:spacing w:before="100" w:beforeAutospacing="1" w:after="100" w:afterAutospacing="1" w:line="240" w:lineRule="auto"/>
+        <w:rPr>
+          <w:rFonts w:ascii="Times New Roman" w:eastAsia="Times New Roman" w:hAnsi="Times New Roman" w:cs="Times New Roman"/>
+          <w:sz w:val="28"/>
+          <w:szCs w:val="28"/>
+          <w:lang w:eastAsia="en-IN"/>
+        </w:rPr>
+      </w:pPr>
+      <w:r>
+        <w:rPr>
+          <w:rFonts w:ascii="Times New Roman" w:eastAsia="Times New Roman" w:hAnsi="Times New Roman" w:cs="Times New Roman"/>
+          <w:b/>
+          <w:bCs/>
+          <w:sz w:val="28"/>
+          <w:szCs w:val="28"/>
+          <w:lang w:eastAsia="en-IN"/>
+        </w:rPr>
+        <w:lastRenderedPageBreak/>
+        <w:t>1.</w:t>
+      </w:r>
+      <w:r>
+        <w:rPr>
+          <w:rFonts w:ascii="Times New Roman" w:eastAsia="Times New Roman" w:hAnsi="Times New Roman" w:cs="Times New Roman"/>
+          <w:b/>
+          <w:bCs/>
+          <w:sz w:val="28"/>
+          <w:szCs w:val="28"/>
+          <w:lang w:eastAsia="en-IN"/>
+        </w:rPr>
+        <w:t>1.2</w:t>
+      </w:r>
+      <w:r>
+        <w:rPr>
+          <w:rFonts w:ascii="Times New Roman" w:eastAsia="Times New Roman" w:hAnsi="Times New Roman" w:cs="Times New Roman"/>
+          <w:b/>
+          <w:bCs/>
+          <w:sz w:val="28"/>
+          <w:szCs w:val="28"/>
+          <w:lang w:eastAsia="en-IN"/>
+        </w:rPr>
+        <w:t xml:space="preserve"> </w:t>
+      </w:r>
+      <w:proofErr w:type="gramStart"/>
+      <w:r>
+        <w:rPr>
+          <w:rFonts w:ascii="Times New Roman" w:eastAsia="Times New Roman" w:hAnsi="Times New Roman" w:cs="Times New Roman"/>
+          <w:b/>
+          <w:bCs/>
+          <w:sz w:val="28"/>
+          <w:szCs w:val="28"/>
+          <w:lang w:eastAsia="en-IN"/>
+        </w:rPr>
+        <w:t>OOP’s</w:t>
+      </w:r>
+      <w:r>
+        <w:rPr>
+          <w:rFonts w:ascii="Times New Roman" w:eastAsia="Times New Roman" w:hAnsi="Times New Roman" w:cs="Times New Roman"/>
+          <w:b/>
+          <w:bCs/>
+          <w:sz w:val="28"/>
+          <w:szCs w:val="28"/>
+          <w:lang w:eastAsia="en-IN"/>
+        </w:rPr>
+        <w:t xml:space="preserve">  (</w:t>
+      </w:r>
+      <w:proofErr w:type="gramEnd"/>
+      <w:r>
+        <w:rPr>
+          <w:rFonts w:ascii="Times New Roman" w:eastAsia="Times New Roman" w:hAnsi="Times New Roman" w:cs="Times New Roman"/>
+          <w:b/>
+          <w:bCs/>
+          <w:sz w:val="28"/>
+          <w:szCs w:val="28"/>
+          <w:lang w:eastAsia="en-IN"/>
+        </w:rPr>
+        <w:t>C#) :</w:t>
+      </w:r>
+    </w:p>
+    <w:p>
+      <w:pPr>
+        <w:jc w:val="both"/>
+        <w:rPr>
+          <w:rFonts w:ascii="Times New Roman" w:hAnsi="Times New Roman" w:cs="Times New Roman"/>
+          <w:b/>
+          <w:color w:val="4F81BD" w:themeColor="accent1"/>
+          <w:sz w:val="26"/>
+          <w:szCs w:val="26"/>
+        </w:rPr>
+      </w:pPr>
+      <w:r>
+        <w:rPr>
+          <w:rFonts w:ascii="Times New Roman" w:hAnsi="Times New Roman" w:cs="Times New Roman"/>
+          <w:b/>
+          <w:color w:val="4F81BD" w:themeColor="accent1"/>
+          <w:sz w:val="26"/>
+          <w:szCs w:val="26"/>
+        </w:rPr>
+        <w:t xml:space="preserve">Inheritance in C# </w:t>
+      </w:r>
+    </w:p>
+    <w:p>
+      <w:pPr>
+        <w:shd w:val="clear" w:color="auto" w:fill="FFFFFF"/>
+        <w:spacing w:before="100" w:beforeAutospacing="1" w:after="100" w:afterAutospacing="1" w:line="240" w:lineRule="auto"/>
+        <w:jc w:val="both"/>
+        <w:rPr>
+          <w:rFonts w:ascii="Times New Roman" w:eastAsia="Times New Roman" w:hAnsi="Times New Roman" w:cs="Times New Roman"/>
+          <w:color w:val="181717"/>
+          <w:spacing w:val="5"/>
+          <w:sz w:val="24"/>
+          <w:szCs w:val="24"/>
+          <w:lang w:val="en-US"/>
+        </w:rPr>
+      </w:pPr>
+      <w:r>
+        <w:rPr>
+          <w:rFonts w:ascii="Times New Roman" w:eastAsia="Times New Roman" w:hAnsi="Times New Roman" w:cs="Times New Roman"/>
+          <w:color w:val="181717"/>
+          <w:spacing w:val="5"/>
+          <w:sz w:val="24"/>
+          <w:szCs w:val="24"/>
+          <w:lang w:val="en-US"/>
+        </w:rPr>
+        <w:t>In object-oriented programming, inheritance is another type of relationship between classes. Inheritance is a mechanism of reusing the functionalities of one class into another related class.</w:t>
+      </w:r>
+    </w:p>
+    <w:p>
+      <w:pPr>
+        <w:shd w:val="clear" w:color="auto" w:fill="FFFFFF"/>
+        <w:spacing w:before="100" w:beforeAutospacing="1" w:after="100" w:afterAutospacing="1" w:line="240" w:lineRule="auto"/>
+        <w:jc w:val="both"/>
+        <w:rPr>
+          <w:rFonts w:ascii="Times New Roman" w:eastAsia="Times New Roman" w:hAnsi="Times New Roman" w:cs="Times New Roman"/>
+          <w:color w:val="181717"/>
+          <w:spacing w:val="5"/>
+          <w:sz w:val="24"/>
+          <w:szCs w:val="24"/>
+          <w:lang w:val="en-US"/>
+        </w:rPr>
+      </w:pPr>
+      <w:r>
+        <w:rPr>
+          <w:rFonts w:ascii="Times New Roman" w:eastAsia="Times New Roman" w:hAnsi="Times New Roman" w:cs="Times New Roman"/>
+          <w:color w:val="181717"/>
+          <w:spacing w:val="5"/>
+          <w:sz w:val="24"/>
+          <w:szCs w:val="24"/>
+          <w:lang w:val="en-US"/>
+        </w:rPr>
+        <w:t xml:space="preserve">Inheritance is referred to as "is a" relationship. In the real world example, a customer is a person. In the same way, a student is a person and an employee is also a person. They all have some common things, for example, they all have a first name, middle name, and last name. So to translate this into object-oriented programming, we can create the Person class with first name, middle name, and last name properties and inherit the Customer, Student, and Employee classes from the Person class. </w:t>
+      </w:r>
+      <w:proofErr w:type="gramStart"/>
+      <w:r>
+        <w:rPr>
+          <w:rFonts w:ascii="Times New Roman" w:eastAsia="Times New Roman" w:hAnsi="Times New Roman" w:cs="Times New Roman"/>
+          <w:color w:val="181717"/>
+          <w:spacing w:val="5"/>
+          <w:sz w:val="24"/>
+          <w:szCs w:val="24"/>
+          <w:lang w:val="en-US"/>
+        </w:rPr>
+        <w:t>That way we don't need to create the same properties in all classes and avoid the violation of the DRY (Do not Repeat Yourself) principle.</w:t>
+      </w:r>
+      <w:proofErr w:type="gramEnd"/>
+    </w:p>
+    <w:p>
+      <w:pPr>
+        <w:shd w:val="clear" w:color="auto" w:fill="FFFFFF"/>
+        <w:spacing w:before="100" w:beforeAutospacing="1" w:after="100" w:afterAutospacing="1" w:line="240" w:lineRule="auto"/>
+        <w:jc w:val="both"/>
+        <w:rPr>
+          <w:rFonts w:ascii="Times New Roman" w:eastAsia="Times New Roman" w:hAnsi="Times New Roman" w:cs="Times New Roman"/>
+          <w:color w:val="181717"/>
+          <w:spacing w:val="5"/>
+          <w:sz w:val="24"/>
+          <w:szCs w:val="24"/>
+          <w:lang w:val="en-US"/>
+        </w:rPr>
+      </w:pPr>
+      <w:r>
+        <w:rPr>
+          <w:rFonts w:ascii="Times New Roman" w:eastAsia="Times New Roman" w:hAnsi="Times New Roman" w:cs="Times New Roman"/>
+          <w:color w:val="181717"/>
+          <w:spacing w:val="5"/>
+          <w:sz w:val="24"/>
+          <w:szCs w:val="24"/>
+          <w:lang w:val="en-US"/>
+        </w:rPr>
+        <w:t xml:space="preserve">Note that the inheritance can only be used with related classes where they should have some common behaviors and perfectly substitutable. Follow the </w:t>
+      </w:r>
+      <w:proofErr w:type="spellStart"/>
+      <w:r>
+        <w:rPr>
+          <w:rFonts w:ascii="Times New Roman" w:eastAsia="Times New Roman" w:hAnsi="Times New Roman" w:cs="Times New Roman"/>
+          <w:color w:val="181717"/>
+          <w:spacing w:val="5"/>
+          <w:sz w:val="24"/>
+          <w:szCs w:val="24"/>
+          <w:lang w:val="en-US"/>
+        </w:rPr>
+        <w:t>Liskov</w:t>
+      </w:r>
+      <w:proofErr w:type="spellEnd"/>
+      <w:r>
+        <w:rPr>
+          <w:rFonts w:ascii="Times New Roman" w:eastAsia="Times New Roman" w:hAnsi="Times New Roman" w:cs="Times New Roman"/>
+          <w:color w:val="181717"/>
+          <w:spacing w:val="5"/>
+          <w:sz w:val="24"/>
+          <w:szCs w:val="24"/>
+          <w:lang w:val="en-US"/>
+        </w:rPr>
+        <w:t xml:space="preserve"> Substitution Principle in inheritance.</w:t>
+      </w:r>
+    </w:p>
+    <w:p>
+      <w:pPr>
+        <w:jc w:val="both"/>
+        <w:rPr>
+          <w:rFonts w:ascii="Times New Roman" w:hAnsi="Times New Roman" w:cs="Times New Roman"/>
+          <w:b/>
+          <w:color w:val="000000" w:themeColor="text1"/>
+          <w:sz w:val="24"/>
+          <w:szCs w:val="24"/>
+        </w:rPr>
+      </w:pPr>
+      <w:r>
+        <w:rPr>
+          <w:rFonts w:ascii="Times New Roman" w:hAnsi="Times New Roman" w:cs="Times New Roman"/>
+          <w:b/>
+          <w:color w:val="000000" w:themeColor="text1"/>
+          <w:sz w:val="24"/>
+          <w:szCs w:val="24"/>
+        </w:rPr>
+        <w:t>Block Diagram:</w:t>
+      </w:r>
+    </w:p>
+    <w:p>
+      <w:pPr>
+        <w:jc w:val="both"/>
+        <w:rPr>
+          <w:rFonts w:ascii="Times New Roman" w:hAnsi="Times New Roman" w:cs="Times New Roman"/>
+          <w:b/>
+          <w:color w:val="000000" w:themeColor="text1"/>
+          <w:sz w:val="24"/>
+          <w:szCs w:val="24"/>
+        </w:rPr>
+      </w:pPr>
+      <w:r>
+        <w:rPr>
+          <w:rFonts w:ascii="Times New Roman" w:hAnsi="Times New Roman" w:cs="Times New Roman"/>
+          <w:b/>
+          <w:noProof/>
+          <w:color w:val="000000" w:themeColor="text1"/>
+          <w:sz w:val="24"/>
+          <w:szCs w:val="24"/>
+          <w:lang w:val="en-US"/>
+        </w:rPr>
+        <w:drawing>
+          <wp:inline distT="0" distB="0" distL="0" distR="0">
+            <wp:extent cx="5731510" cy="2092325"/>
+            <wp:effectExtent l="0" t="0" r="2540" b="3175"/>
+            <wp:docPr id="12" name="Picture 12"/>
+            <wp:cNvGraphicFramePr>
+              <a:graphicFrameLocks xmlns:a="http://schemas.openxmlformats.org/drawingml/2006/main" noChangeAspect="1"/>
+            </wp:cNvGraphicFramePr>
+            <a:graphic xmlns:a="http://schemas.openxmlformats.org/drawingml/2006/main">
+              <a:graphicData uri="http://schemas.openxmlformats.org/drawingml/2006/picture">
+                <pic:pic xmlns:pic="http://schemas.openxmlformats.org/drawingml/2006/picture">
+                  <pic:nvPicPr>
+                    <pic:cNvPr id="0" name="inheritance(block_Digram).png"/>
+                    <pic:cNvPicPr/>
+                  </pic:nvPicPr>
+                  <pic:blipFill>
+                    <a:blip r:embed="rId41">
+                      <a:extLst>
+                        <a:ext uri="{28A0092B-C50C-407E-A947-70E740481C1C}">
+                          <a14:useLocalDpi xmlns:a14="http://schemas.microsoft.com/office/drawing/2010/main" val="0"/>
+                        </a:ext>
+                      </a:extLst>
+                    </a:blip>
+                    <a:stretch>
+                      <a:fillRect/>
+                    </a:stretch>
+                  </pic:blipFill>
+                  <pic:spPr>
+                    <a:xfrm>
+                      <a:off x="0" y="0"/>
+                      <a:ext cx="5731510" cy="2092325"/>
+                    </a:xfrm>
+                    <a:prstGeom prst="rect">
+                      <a:avLst/>
+                    </a:prstGeom>
+                  </pic:spPr>
+                </pic:pic>
+              </a:graphicData>
+            </a:graphic>
+          </wp:inline>
+        </w:drawing>
+      </w:r>
+    </w:p>
+    <w:p>
+      <w:pPr>
+        <w:jc w:val="both"/>
+        <w:rPr>
+          <w:rFonts w:ascii="Times New Roman" w:hAnsi="Times New Roman" w:cs="Times New Roman"/>
+          <w:b/>
+          <w:color w:val="000000" w:themeColor="text1"/>
+          <w:sz w:val="24"/>
+          <w:szCs w:val="24"/>
+        </w:rPr>
+      </w:pPr>
+      <w:r>
+        <w:rPr>
+          <w:rFonts w:ascii="Times New Roman" w:hAnsi="Times New Roman" w:cs="Times New Roman"/>
+          <w:b/>
+          <w:color w:val="000000" w:themeColor="text1"/>
+          <w:sz w:val="24"/>
+          <w:szCs w:val="24"/>
+        </w:rPr>
+        <w:t>Example:</w:t>
+      </w:r>
+    </w:p>
+    <w:p>
+      <w:pPr>
+        <w:jc w:val="both"/>
+        <w:rPr>
+          <w:rFonts w:ascii="Times New Roman" w:hAnsi="Times New Roman" w:cs="Times New Roman"/>
+          <w:b/>
+          <w:color w:val="000000" w:themeColor="text1"/>
+          <w:sz w:val="24"/>
+          <w:szCs w:val="24"/>
+        </w:rPr>
+      </w:pPr>
+      <w:r>
+        <w:rPr>
+          <w:rFonts w:ascii="Times New Roman" w:hAnsi="Times New Roman" w:cs="Times New Roman"/>
+          <w:b/>
+          <w:noProof/>
+          <w:color w:val="000000" w:themeColor="text1"/>
+          <w:sz w:val="24"/>
+          <w:szCs w:val="24"/>
+          <w:lang w:val="en-US"/>
+        </w:rPr>
+        <w:drawing>
+          <wp:inline distT="0" distB="0" distL="0" distR="0">
+            <wp:extent cx="5737860" cy="2042160"/>
+            <wp:effectExtent l="0" t="0" r="0" b="0"/>
+            <wp:docPr id="19" name="Picture 19"/>
+            <wp:cNvGraphicFramePr>
+              <a:graphicFrameLocks xmlns:a="http://schemas.openxmlformats.org/drawingml/2006/main" noChangeAspect="1"/>
+            </wp:cNvGraphicFramePr>
+            <a:graphic xmlns:a="http://schemas.openxmlformats.org/drawingml/2006/main">
+              <a:graphicData uri="http://schemas.openxmlformats.org/drawingml/2006/picture">
+                <pic:pic xmlns:pic="http://schemas.openxmlformats.org/drawingml/2006/picture">
+                  <pic:nvPicPr>
+                    <pic:cNvPr id="0" name="inheritance(example).png"/>
+                    <pic:cNvPicPr/>
+                  </pic:nvPicPr>
+                  <pic:blipFill>
+                    <a:blip r:embed="rId42">
+                      <a:extLst>
+                        <a:ext uri="{28A0092B-C50C-407E-A947-70E740481C1C}">
+                          <a14:useLocalDpi xmlns:a14="http://schemas.microsoft.com/office/drawing/2010/main" val="0"/>
+                        </a:ext>
+                      </a:extLst>
+                    </a:blip>
+                    <a:stretch>
+                      <a:fillRect/>
+                    </a:stretch>
+                  </pic:blipFill>
+                  <pic:spPr>
+                    <a:xfrm>
+                      <a:off x="0" y="0"/>
+                      <a:ext cx="5744558" cy="2044544"/>
+                    </a:xfrm>
+                    <a:prstGeom prst="rect">
+                      <a:avLst/>
+                    </a:prstGeom>
+                  </pic:spPr>
+                </pic:pic>
+              </a:graphicData>
+            </a:graphic>
+          </wp:inline>
+        </w:drawing>
+      </w:r>
+    </w:p>
+    <w:p>
+      <w:pPr>
+        <w:shd w:val="clear" w:color="auto" w:fill="FFFFFF"/>
+        <w:spacing w:beforeAutospacing="1" w:after="0" w:afterAutospacing="1" w:line="240" w:lineRule="auto"/>
+        <w:jc w:val="both"/>
+        <w:rPr>
+          <w:rFonts w:ascii="Times New Roman" w:eastAsia="Times New Roman" w:hAnsi="Times New Roman" w:cs="Times New Roman"/>
+          <w:color w:val="181717"/>
+          <w:spacing w:val="5"/>
+          <w:sz w:val="24"/>
+          <w:szCs w:val="24"/>
+          <w:lang w:val="en-US"/>
+        </w:rPr>
+      </w:pPr>
+      <w:r>
+        <w:rPr>
+          <w:rFonts w:ascii="Times New Roman" w:eastAsia="Times New Roman" w:hAnsi="Times New Roman" w:cs="Times New Roman"/>
+          <w:color w:val="181717"/>
+          <w:spacing w:val="5"/>
+          <w:sz w:val="24"/>
+          <w:szCs w:val="24"/>
+          <w:lang w:val="en-US"/>
+        </w:rPr>
+        <w:lastRenderedPageBreak/>
+        <w:t>In the above example, the </w:t>
+      </w:r>
+      <w:r>
+        <w:rPr>
+          <w:rFonts w:ascii="Times New Roman" w:eastAsia="Times New Roman" w:hAnsi="Times New Roman" w:cs="Times New Roman"/>
+          <w:color w:val="000000"/>
+          <w:spacing w:val="5"/>
+          <w:sz w:val="24"/>
+          <w:szCs w:val="24"/>
+          <w:shd w:val="clear" w:color="auto" w:fill="D9E5F3"/>
+          <w:lang w:val="en-US"/>
+        </w:rPr>
+        <w:t>Person</w:t>
+      </w:r>
+      <w:r>
+        <w:rPr>
+          <w:rFonts w:ascii="Times New Roman" w:eastAsia="Times New Roman" w:hAnsi="Times New Roman" w:cs="Times New Roman"/>
+          <w:color w:val="181717"/>
+          <w:spacing w:val="5"/>
+          <w:sz w:val="24"/>
+          <w:szCs w:val="24"/>
+          <w:lang w:val="en-US"/>
+        </w:rPr>
+        <w:t> class is called the base class or the parent class, and the </w:t>
+      </w:r>
+      <w:r>
+        <w:rPr>
+          <w:rFonts w:ascii="Times New Roman" w:eastAsia="Times New Roman" w:hAnsi="Times New Roman" w:cs="Times New Roman"/>
+          <w:color w:val="000000"/>
+          <w:spacing w:val="5"/>
+          <w:sz w:val="24"/>
+          <w:szCs w:val="24"/>
+          <w:shd w:val="clear" w:color="auto" w:fill="D9E5F3"/>
+          <w:lang w:val="en-US"/>
+        </w:rPr>
+        <w:t>Employee</w:t>
+      </w:r>
+      <w:r>
+        <w:rPr>
+          <w:rFonts w:ascii="Times New Roman" w:eastAsia="Times New Roman" w:hAnsi="Times New Roman" w:cs="Times New Roman"/>
+          <w:color w:val="181717"/>
+          <w:spacing w:val="5"/>
+          <w:sz w:val="24"/>
+          <w:szCs w:val="24"/>
+          <w:lang w:val="en-US"/>
+        </w:rPr>
+        <w:t> class is called the derived class or the child class.</w:t>
+      </w:r>
+    </w:p>
+    <w:p>
+      <w:pPr>
+        <w:shd w:val="clear" w:color="auto" w:fill="FFFFFF"/>
+        <w:spacing w:beforeAutospacing="1" w:after="0" w:afterAutospacing="1" w:line="240" w:lineRule="auto"/>
+        <w:jc w:val="both"/>
+        <w:rPr>
+          <w:rFonts w:ascii="Times New Roman" w:eastAsia="Times New Roman" w:hAnsi="Times New Roman" w:cs="Times New Roman"/>
+          <w:color w:val="181717"/>
+          <w:spacing w:val="5"/>
+          <w:sz w:val="24"/>
+          <w:szCs w:val="24"/>
+          <w:lang w:val="en-US"/>
+        </w:rPr>
+      </w:pPr>
+      <w:r>
+        <w:rPr>
+          <w:rFonts w:ascii="Times New Roman" w:eastAsia="Times New Roman" w:hAnsi="Times New Roman" w:cs="Times New Roman"/>
+          <w:color w:val="181717"/>
+          <w:spacing w:val="5"/>
+          <w:sz w:val="24"/>
+          <w:szCs w:val="24"/>
+          <w:lang w:val="en-US"/>
+        </w:rPr>
+        <w:t>The </w:t>
+      </w:r>
+      <w:r>
+        <w:rPr>
+          <w:rFonts w:ascii="Times New Roman" w:eastAsia="Times New Roman" w:hAnsi="Times New Roman" w:cs="Times New Roman"/>
+          <w:color w:val="000000"/>
+          <w:spacing w:val="5"/>
+          <w:sz w:val="24"/>
+          <w:szCs w:val="24"/>
+          <w:shd w:val="clear" w:color="auto" w:fill="D9E5F3"/>
+          <w:lang w:val="en-US"/>
+        </w:rPr>
+        <w:t>Employee</w:t>
+      </w:r>
+      <w:r>
+        <w:rPr>
+          <w:rFonts w:ascii="Times New Roman" w:eastAsia="Times New Roman" w:hAnsi="Times New Roman" w:cs="Times New Roman"/>
+          <w:color w:val="181717"/>
+          <w:spacing w:val="5"/>
+          <w:sz w:val="24"/>
+          <w:szCs w:val="24"/>
+          <w:lang w:val="en-US"/>
+        </w:rPr>
+        <w:t> class inherits from the </w:t>
+      </w:r>
+      <w:r>
+        <w:rPr>
+          <w:rFonts w:ascii="Times New Roman" w:eastAsia="Times New Roman" w:hAnsi="Times New Roman" w:cs="Times New Roman"/>
+          <w:color w:val="000000"/>
+          <w:spacing w:val="5"/>
+          <w:sz w:val="24"/>
+          <w:szCs w:val="24"/>
+          <w:shd w:val="clear" w:color="auto" w:fill="D9E5F3"/>
+          <w:lang w:val="en-US"/>
+        </w:rPr>
+        <w:t>Person</w:t>
+      </w:r>
+      <w:r>
+        <w:rPr>
+          <w:rFonts w:ascii="Times New Roman" w:eastAsia="Times New Roman" w:hAnsi="Times New Roman" w:cs="Times New Roman"/>
+          <w:color w:val="181717"/>
+          <w:spacing w:val="5"/>
+          <w:sz w:val="24"/>
+          <w:szCs w:val="24"/>
+          <w:lang w:val="en-US"/>
+        </w:rPr>
+        <w:t> class and so it automatically acquires all the public members of the </w:t>
+      </w:r>
+      <w:r>
+        <w:rPr>
+          <w:rFonts w:ascii="Times New Roman" w:eastAsia="Times New Roman" w:hAnsi="Times New Roman" w:cs="Times New Roman"/>
+          <w:color w:val="000000"/>
+          <w:spacing w:val="5"/>
+          <w:sz w:val="24"/>
+          <w:szCs w:val="24"/>
+          <w:shd w:val="clear" w:color="auto" w:fill="D9E5F3"/>
+          <w:lang w:val="en-US"/>
+        </w:rPr>
+        <w:t>Person</w:t>
+      </w:r>
+      <w:r>
+        <w:rPr>
+          <w:rFonts w:ascii="Times New Roman" w:eastAsia="Times New Roman" w:hAnsi="Times New Roman" w:cs="Times New Roman"/>
+          <w:color w:val="181717"/>
+          <w:spacing w:val="5"/>
+          <w:sz w:val="24"/>
+          <w:szCs w:val="24"/>
+          <w:lang w:val="en-US"/>
+        </w:rPr>
+        <w:t> class. It means even if the </w:t>
+      </w:r>
+      <w:r>
+        <w:rPr>
+          <w:rFonts w:ascii="Times New Roman" w:eastAsia="Times New Roman" w:hAnsi="Times New Roman" w:cs="Times New Roman"/>
+          <w:color w:val="000000"/>
+          <w:spacing w:val="5"/>
+          <w:sz w:val="24"/>
+          <w:szCs w:val="24"/>
+          <w:shd w:val="clear" w:color="auto" w:fill="D9E5F3"/>
+          <w:lang w:val="en-US"/>
+        </w:rPr>
+        <w:t>Employee</w:t>
+      </w:r>
+      <w:r>
+        <w:rPr>
+          <w:rFonts w:ascii="Times New Roman" w:eastAsia="Times New Roman" w:hAnsi="Times New Roman" w:cs="Times New Roman"/>
+          <w:color w:val="181717"/>
+          <w:spacing w:val="5"/>
+          <w:sz w:val="24"/>
+          <w:szCs w:val="24"/>
+          <w:lang w:val="en-US"/>
+        </w:rPr>
+        <w:t> class does not include </w:t>
+      </w:r>
+      <w:proofErr w:type="spellStart"/>
+      <w:r>
+        <w:rPr>
+          <w:rFonts w:ascii="Times New Roman" w:eastAsia="Times New Roman" w:hAnsi="Times New Roman" w:cs="Times New Roman"/>
+          <w:color w:val="000000"/>
+          <w:spacing w:val="5"/>
+          <w:sz w:val="24"/>
+          <w:szCs w:val="24"/>
+          <w:shd w:val="clear" w:color="auto" w:fill="D9E5F3"/>
+          <w:lang w:val="en-US"/>
+        </w:rPr>
+        <w:t>FirstName</w:t>
+      </w:r>
+      <w:proofErr w:type="spellEnd"/>
+      <w:r>
+        <w:rPr>
+          <w:rFonts w:ascii="Times New Roman" w:eastAsia="Times New Roman" w:hAnsi="Times New Roman" w:cs="Times New Roman"/>
+          <w:color w:val="181717"/>
+          <w:spacing w:val="5"/>
+          <w:sz w:val="24"/>
+          <w:szCs w:val="24"/>
+          <w:lang w:val="en-US"/>
+        </w:rPr>
+        <w:t>, </w:t>
+      </w:r>
+      <w:proofErr w:type="spellStart"/>
+      <w:r>
+        <w:rPr>
+          <w:rFonts w:ascii="Times New Roman" w:eastAsia="Times New Roman" w:hAnsi="Times New Roman" w:cs="Times New Roman"/>
+          <w:color w:val="000000"/>
+          <w:spacing w:val="5"/>
+          <w:sz w:val="24"/>
+          <w:szCs w:val="24"/>
+          <w:shd w:val="clear" w:color="auto" w:fill="D9E5F3"/>
+          <w:lang w:val="en-US"/>
+        </w:rPr>
+        <w:t>LastName</w:t>
+      </w:r>
+      <w:proofErr w:type="spellEnd"/>
+      <w:r>
+        <w:rPr>
+          <w:rFonts w:ascii="Times New Roman" w:eastAsia="Times New Roman" w:hAnsi="Times New Roman" w:cs="Times New Roman"/>
+          <w:color w:val="181717"/>
+          <w:spacing w:val="5"/>
+          <w:sz w:val="24"/>
+          <w:szCs w:val="24"/>
+          <w:lang w:val="en-US"/>
+        </w:rPr>
+        <w:t> properties and </w:t>
+      </w:r>
+      <w:proofErr w:type="spellStart"/>
+      <w:proofErr w:type="gramStart"/>
+      <w:r>
+        <w:rPr>
+          <w:rFonts w:ascii="Times New Roman" w:eastAsia="Times New Roman" w:hAnsi="Times New Roman" w:cs="Times New Roman"/>
+          <w:color w:val="000000"/>
+          <w:spacing w:val="5"/>
+          <w:sz w:val="24"/>
+          <w:szCs w:val="24"/>
+          <w:shd w:val="clear" w:color="auto" w:fill="D9E5F3"/>
+          <w:lang w:val="en-US"/>
+        </w:rPr>
+        <w:t>GetFullName</w:t>
+      </w:r>
+      <w:proofErr w:type="spellEnd"/>
+      <w:r>
+        <w:rPr>
+          <w:rFonts w:ascii="Times New Roman" w:eastAsia="Times New Roman" w:hAnsi="Times New Roman" w:cs="Times New Roman"/>
+          <w:color w:val="000000"/>
+          <w:spacing w:val="5"/>
+          <w:sz w:val="24"/>
+          <w:szCs w:val="24"/>
+          <w:shd w:val="clear" w:color="auto" w:fill="D9E5F3"/>
+          <w:lang w:val="en-US"/>
+        </w:rPr>
+        <w:t>(</w:t>
+      </w:r>
+      <w:proofErr w:type="gramEnd"/>
+      <w:r>
+        <w:rPr>
+          <w:rFonts w:ascii="Times New Roman" w:eastAsia="Times New Roman" w:hAnsi="Times New Roman" w:cs="Times New Roman"/>
+          <w:color w:val="000000"/>
+          <w:spacing w:val="5"/>
+          <w:sz w:val="24"/>
+          <w:szCs w:val="24"/>
+          <w:shd w:val="clear" w:color="auto" w:fill="D9E5F3"/>
+          <w:lang w:val="en-US"/>
+        </w:rPr>
+        <w:t>)</w:t>
+      </w:r>
+      <w:r>
+        <w:rPr>
+          <w:rFonts w:ascii="Times New Roman" w:eastAsia="Times New Roman" w:hAnsi="Times New Roman" w:cs="Times New Roman"/>
+          <w:color w:val="181717"/>
+          <w:spacing w:val="5"/>
+          <w:sz w:val="24"/>
+          <w:szCs w:val="24"/>
+          <w:lang w:val="en-US"/>
+        </w:rPr>
+        <w:t> method, an object of the </w:t>
+      </w:r>
+      <w:r>
+        <w:rPr>
+          <w:rFonts w:ascii="Times New Roman" w:eastAsia="Times New Roman" w:hAnsi="Times New Roman" w:cs="Times New Roman"/>
+          <w:color w:val="000000"/>
+          <w:spacing w:val="5"/>
+          <w:sz w:val="24"/>
+          <w:szCs w:val="24"/>
+          <w:shd w:val="clear" w:color="auto" w:fill="D9E5F3"/>
+          <w:lang w:val="en-US"/>
+        </w:rPr>
+        <w:t>Employee</w:t>
+      </w:r>
+      <w:r>
+        <w:rPr>
+          <w:rFonts w:ascii="Times New Roman" w:eastAsia="Times New Roman" w:hAnsi="Times New Roman" w:cs="Times New Roman"/>
+          <w:color w:val="181717"/>
+          <w:spacing w:val="5"/>
+          <w:sz w:val="24"/>
+          <w:szCs w:val="24"/>
+          <w:lang w:val="en-US"/>
+        </w:rPr>
+        <w:t> class will have all the properties and methods of the </w:t>
+      </w:r>
+      <w:r>
+        <w:rPr>
+          <w:rFonts w:ascii="Times New Roman" w:eastAsia="Times New Roman" w:hAnsi="Times New Roman" w:cs="Times New Roman"/>
+          <w:color w:val="000000"/>
+          <w:spacing w:val="5"/>
+          <w:sz w:val="24"/>
+          <w:szCs w:val="24"/>
+          <w:shd w:val="clear" w:color="auto" w:fill="D9E5F3"/>
+          <w:lang w:val="en-US"/>
+        </w:rPr>
+        <w:t>Person</w:t>
+      </w:r>
+      <w:r>
+        <w:rPr>
+          <w:rFonts w:ascii="Times New Roman" w:eastAsia="Times New Roman" w:hAnsi="Times New Roman" w:cs="Times New Roman"/>
+          <w:color w:val="181717"/>
+          <w:spacing w:val="5"/>
+          <w:sz w:val="24"/>
+          <w:szCs w:val="24"/>
+          <w:lang w:val="en-US"/>
+        </w:rPr>
+        <w:t> class along with its own members.</w:t>
+      </w:r>
+    </w:p>
+    <w:p>
+      <w:pPr>
+        <w:jc w:val="both"/>
+        <w:rPr>
+          <w:rFonts w:ascii="Times New Roman" w:hAnsi="Times New Roman" w:cs="Times New Roman"/>
+          <w:b/>
+          <w:color w:val="000000" w:themeColor="text1"/>
+          <w:sz w:val="24"/>
+          <w:szCs w:val="24"/>
+        </w:rPr>
+      </w:pPr>
+    </w:p>
+    <w:p>
+      <w:pPr>
+        <w:jc w:val="both"/>
+        <w:rPr>
+          <w:rFonts w:ascii="Times New Roman" w:hAnsi="Times New Roman" w:cs="Times New Roman"/>
+          <w:b/>
+          <w:color w:val="4F81BD" w:themeColor="accent1"/>
+          <w:sz w:val="26"/>
+          <w:szCs w:val="26"/>
+        </w:rPr>
+      </w:pPr>
+      <w:r>
+        <w:rPr>
+          <w:rFonts w:ascii="Times New Roman" w:hAnsi="Times New Roman" w:cs="Times New Roman"/>
+          <w:b/>
+          <w:color w:val="4F81BD" w:themeColor="accent1"/>
+          <w:sz w:val="26"/>
+          <w:szCs w:val="26"/>
+        </w:rPr>
+        <w:t>Events in C#</w:t>
+      </w:r>
+    </w:p>
+    <w:p>
+      <w:pPr>
+        <w:shd w:val="clear" w:color="auto" w:fill="FFFFFF"/>
+        <w:spacing w:before="100" w:beforeAutospacing="1" w:after="100" w:afterAutospacing="1" w:line="240" w:lineRule="auto"/>
+        <w:jc w:val="both"/>
+        <w:rPr>
+          <w:rFonts w:ascii="Times New Roman" w:eastAsia="Times New Roman" w:hAnsi="Times New Roman" w:cs="Times New Roman"/>
+          <w:color w:val="181717"/>
+          <w:spacing w:val="5"/>
+          <w:sz w:val="24"/>
+          <w:szCs w:val="24"/>
+          <w:lang w:val="en-US"/>
+        </w:rPr>
+      </w:pPr>
+      <w:r>
+        <w:rPr>
+          <w:rFonts w:ascii="Times New Roman" w:eastAsia="Times New Roman" w:hAnsi="Times New Roman" w:cs="Times New Roman"/>
+          <w:color w:val="181717"/>
+          <w:spacing w:val="5"/>
+          <w:sz w:val="24"/>
+          <w:szCs w:val="24"/>
+          <w:lang w:val="en-US"/>
+        </w:rPr>
+        <w:t>An event is a notification sent by an object to signal the occurrence of an action. Events in .NET follow the observer design pattern.</w:t>
+      </w:r>
+    </w:p>
+    <w:p>
+      <w:pPr>
+        <w:shd w:val="clear" w:color="auto" w:fill="FFFFFF"/>
+        <w:spacing w:beforeAutospacing="1" w:after="0" w:afterAutospacing="1" w:line="240" w:lineRule="auto"/>
+        <w:jc w:val="both"/>
+        <w:rPr>
+          <w:rFonts w:ascii="Times New Roman" w:eastAsia="Times New Roman" w:hAnsi="Times New Roman" w:cs="Times New Roman"/>
+          <w:color w:val="181717"/>
+          <w:spacing w:val="5"/>
+          <w:sz w:val="24"/>
+          <w:szCs w:val="24"/>
+          <w:lang w:val="en-US"/>
+        </w:rPr>
+      </w:pPr>
+      <w:r>
+        <w:rPr>
+          <w:rFonts w:ascii="Times New Roman" w:eastAsia="Times New Roman" w:hAnsi="Times New Roman" w:cs="Times New Roman"/>
+          <w:color w:val="181717"/>
+          <w:spacing w:val="5"/>
+          <w:sz w:val="24"/>
+          <w:szCs w:val="24"/>
+          <w:lang w:val="en-US"/>
+        </w:rPr>
+        <w:t>The class who raises events is called </w:t>
+      </w:r>
+      <w:r>
+        <w:rPr>
+          <w:rFonts w:ascii="Times New Roman" w:eastAsia="Times New Roman" w:hAnsi="Times New Roman" w:cs="Times New Roman"/>
+          <w:color w:val="181717"/>
+          <w:spacing w:val="5"/>
+          <w:sz w:val="24"/>
+          <w:szCs w:val="24"/>
+          <w:u w:val="single"/>
+          <w:lang w:val="en-US"/>
+        </w:rPr>
+        <w:t>Publisher</w:t>
+      </w:r>
+      <w:r>
+        <w:rPr>
+          <w:rFonts w:ascii="Times New Roman" w:eastAsia="Times New Roman" w:hAnsi="Times New Roman" w:cs="Times New Roman"/>
+          <w:color w:val="181717"/>
+          <w:spacing w:val="5"/>
+          <w:sz w:val="24"/>
+          <w:szCs w:val="24"/>
+          <w:lang w:val="en-US"/>
+        </w:rPr>
+        <w:t>, and the class who receives the notification is called </w:t>
+      </w:r>
+      <w:r>
+        <w:rPr>
+          <w:rFonts w:ascii="Times New Roman" w:eastAsia="Times New Roman" w:hAnsi="Times New Roman" w:cs="Times New Roman"/>
+          <w:color w:val="181717"/>
+          <w:spacing w:val="5"/>
+          <w:sz w:val="24"/>
+          <w:szCs w:val="24"/>
+          <w:u w:val="single"/>
+          <w:lang w:val="en-US"/>
+        </w:rPr>
+        <w:t>Subscriber</w:t>
+      </w:r>
+      <w:r>
+        <w:rPr>
+          <w:rFonts w:ascii="Times New Roman" w:eastAsia="Times New Roman" w:hAnsi="Times New Roman" w:cs="Times New Roman"/>
+          <w:color w:val="181717"/>
+          <w:spacing w:val="5"/>
+          <w:sz w:val="24"/>
+          <w:szCs w:val="24"/>
+          <w:lang w:val="en-US"/>
+        </w:rPr>
+        <w:t>. There can be multiple subscribers of a single event. Typically, a publisher raises an event when some action occurred. The subscribers, who are interested in getting a notification when an action occurred, should register with an event and handle it.</w:t>
+      </w:r>
+    </w:p>
+    <w:p>
+      <w:pPr>
+        <w:shd w:val="clear" w:color="auto" w:fill="FFFFFF"/>
+        <w:spacing w:before="100" w:beforeAutospacing="1" w:after="100" w:afterAutospacing="1" w:line="240" w:lineRule="auto"/>
+        <w:jc w:val="both"/>
+        <w:rPr>
+          <w:rFonts w:ascii="Times New Roman" w:eastAsia="Times New Roman" w:hAnsi="Times New Roman" w:cs="Times New Roman"/>
+          <w:color w:val="181717"/>
+          <w:spacing w:val="5"/>
+          <w:sz w:val="24"/>
+          <w:szCs w:val="24"/>
+          <w:lang w:val="en-US"/>
+        </w:rPr>
+      </w:pPr>
+      <w:r>
+        <w:rPr>
+          <w:rFonts w:ascii="Times New Roman" w:eastAsia="Times New Roman" w:hAnsi="Times New Roman" w:cs="Times New Roman"/>
+          <w:color w:val="181717"/>
+          <w:spacing w:val="5"/>
+          <w:sz w:val="24"/>
+          <w:szCs w:val="24"/>
+          <w:lang w:val="en-US"/>
+        </w:rPr>
+        <w:t>In C#, an event is an encapsulated delegate. It is dependent on the delegate. The delegate defines the signature for the event handler method of the subscriber class.</w:t>
+      </w:r>
+    </w:p>
+    <w:p>
+      <w:pPr>
+        <w:jc w:val="both"/>
+        <w:rPr>
+          <w:rFonts w:ascii="Times New Roman" w:hAnsi="Times New Roman" w:cs="Times New Roman"/>
+          <w:b/>
+          <w:sz w:val="24"/>
+          <w:szCs w:val="24"/>
+        </w:rPr>
+      </w:pPr>
+      <w:r>
+        <w:rPr>
+          <w:rFonts w:ascii="Times New Roman" w:hAnsi="Times New Roman" w:cs="Times New Roman"/>
+          <w:b/>
+          <w:sz w:val="24"/>
+          <w:szCs w:val="24"/>
+        </w:rPr>
+        <w:t>Block Diagram:</w:t>
+      </w:r>
+    </w:p>
+    <w:p>
+      <w:pPr>
+        <w:jc w:val="both"/>
+        <w:rPr>
+          <w:rFonts w:ascii="Times New Roman" w:hAnsi="Times New Roman" w:cs="Times New Roman"/>
+          <w:b/>
+          <w:sz w:val="24"/>
+          <w:szCs w:val="24"/>
+        </w:rPr>
+      </w:pPr>
+      <w:r>
+        <w:rPr>
+          <w:rFonts w:ascii="Times New Roman" w:hAnsi="Times New Roman" w:cs="Times New Roman"/>
+          <w:b/>
+          <w:noProof/>
+          <w:sz w:val="24"/>
+          <w:szCs w:val="24"/>
+          <w:lang w:val="en-US"/>
+        </w:rPr>
+        <w:drawing>
+          <wp:inline distT="0" distB="0" distL="0" distR="0">
+            <wp:extent cx="5731510" cy="2459990"/>
+            <wp:effectExtent l="0" t="0" r="2540" b="0"/>
+            <wp:docPr id="25" name="Picture 25"/>
+            <wp:cNvGraphicFramePr>
+              <a:graphicFrameLocks xmlns:a="http://schemas.openxmlformats.org/drawingml/2006/main" noChangeAspect="1"/>
+            </wp:cNvGraphicFramePr>
+            <a:graphic xmlns:a="http://schemas.openxmlformats.org/drawingml/2006/main">
+              <a:graphicData uri="http://schemas.openxmlformats.org/drawingml/2006/picture">
+                <pic:pic xmlns:pic="http://schemas.openxmlformats.org/drawingml/2006/picture">
+                  <pic:nvPicPr>
+                    <pic:cNvPr id="0" name="events(blockDigram).png"/>
+                    <pic:cNvPicPr/>
+                  </pic:nvPicPr>
+                  <pic:blipFill>
+                    <a:blip r:embed="rId43">
+                      <a:extLst>
+                        <a:ext uri="{28A0092B-C50C-407E-A947-70E740481C1C}">
+                          <a14:useLocalDpi xmlns:a14="http://schemas.microsoft.com/office/drawing/2010/main" val="0"/>
+                        </a:ext>
+                      </a:extLst>
+                    </a:blip>
+                    <a:stretch>
+                      <a:fillRect/>
+                    </a:stretch>
+                  </pic:blipFill>
+                  <pic:spPr>
+                    <a:xfrm>
+                      <a:off x="0" y="0"/>
+                      <a:ext cx="5731510" cy="2459990"/>
+                    </a:xfrm>
+                    <a:prstGeom prst="rect">
+                      <a:avLst/>
+                    </a:prstGeom>
+                  </pic:spPr>
+                </pic:pic>
+              </a:graphicData>
+            </a:graphic>
+          </wp:inline>
+        </w:drawing>
+      </w:r>
+    </w:p>
+    <w:p>
+      <w:pPr>
+        <w:jc w:val="both"/>
+        <w:rPr>
+          <w:rFonts w:ascii="Times New Roman" w:hAnsi="Times New Roman" w:cs="Times New Roman"/>
+          <w:b/>
+          <w:sz w:val="24"/>
+          <w:szCs w:val="24"/>
+        </w:rPr>
+      </w:pPr>
+    </w:p>
+    <w:p>
+      <w:pPr>
+        <w:jc w:val="both"/>
+        <w:rPr>
+          <w:rFonts w:ascii="Times New Roman" w:hAnsi="Times New Roman" w:cs="Times New Roman"/>
+          <w:b/>
+          <w:sz w:val="24"/>
+          <w:szCs w:val="24"/>
+        </w:rPr>
+      </w:pPr>
+    </w:p>
+    <w:p>
+      <w:pPr>
+        <w:jc w:val="both"/>
+        <w:rPr>
+          <w:rFonts w:ascii="Times New Roman" w:hAnsi="Times New Roman" w:cs="Times New Roman"/>
+          <w:b/>
+          <w:sz w:val="24"/>
+          <w:szCs w:val="24"/>
+        </w:rPr>
+      </w:pPr>
+    </w:p>
+    <w:p>
+      <w:pPr>
+        <w:jc w:val="both"/>
+        <w:rPr>
+          <w:rFonts w:ascii="Times New Roman" w:hAnsi="Times New Roman" w:cs="Times New Roman"/>
+          <w:b/>
+          <w:sz w:val="24"/>
+          <w:szCs w:val="24"/>
+        </w:rPr>
+      </w:pPr>
+    </w:p>
+    <w:p>
+      <w:pPr>
+        <w:jc w:val="both"/>
+        <w:rPr>
+          <w:rFonts w:ascii="Times New Roman" w:hAnsi="Times New Roman" w:cs="Times New Roman"/>
+          <w:b/>
+          <w:sz w:val="24"/>
+          <w:szCs w:val="24"/>
+        </w:rPr>
+      </w:pPr>
+    </w:p>
+    <w:p>
+      <w:pPr>
+        <w:jc w:val="both"/>
+        <w:rPr>
+          <w:rFonts w:ascii="Times New Roman" w:hAnsi="Times New Roman" w:cs="Times New Roman"/>
+          <w:b/>
+          <w:sz w:val="24"/>
+          <w:szCs w:val="24"/>
+        </w:rPr>
+      </w:pPr>
+    </w:p>
+    <w:p>
+      <w:pPr>
+        <w:spacing w:before="100" w:beforeAutospacing="1" w:after="100" w:afterAutospacing="1" w:line="240" w:lineRule="auto"/>
+        <w:rPr>
+          <w:rFonts w:ascii="Times New Roman" w:eastAsia="Times New Roman" w:hAnsi="Times New Roman" w:cs="Times New Roman"/>
+          <w:sz w:val="28"/>
+          <w:szCs w:val="28"/>
+          <w:lang w:eastAsia="en-IN"/>
+        </w:rPr>
+      </w:pPr>
+      <w:r>
+        <w:rPr>
+          <w:rFonts w:ascii="Times New Roman" w:eastAsia="Times New Roman" w:hAnsi="Times New Roman" w:cs="Times New Roman"/>
+          <w:b/>
+          <w:bCs/>
+          <w:sz w:val="28"/>
+          <w:szCs w:val="28"/>
+          <w:lang w:eastAsia="en-IN"/>
+        </w:rPr>
+        <w:lastRenderedPageBreak/>
+        <w:t>1.</w:t>
+      </w:r>
+      <w:r>
+        <w:rPr>
+          <w:rFonts w:ascii="Times New Roman" w:eastAsia="Times New Roman" w:hAnsi="Times New Roman" w:cs="Times New Roman"/>
+          <w:b/>
+          <w:bCs/>
+          <w:sz w:val="28"/>
+          <w:szCs w:val="28"/>
+          <w:lang w:eastAsia="en-IN"/>
+        </w:rPr>
+        <w:t xml:space="preserve">2 </w:t>
+      </w:r>
+      <w:r>
+        <w:rPr>
+          <w:rFonts w:ascii="Times New Roman" w:eastAsia="Times New Roman" w:hAnsi="Times New Roman" w:cs="Times New Roman"/>
+          <w:b/>
+          <w:bCs/>
+          <w:sz w:val="28"/>
+          <w:szCs w:val="28"/>
+          <w:lang w:eastAsia="en-IN"/>
+        </w:rPr>
+        <w:t>Math &amp; Graphics Basics:</w:t>
+      </w:r>
+    </w:p>
+    <w:p>
+      <w:pPr>
+        <w:numPr>
+          <w:ilvl w:val="1"/>
+          <w:numId w:val="9"/>
+        </w:numPr>
+        <w:spacing w:before="100" w:beforeAutospacing="1" w:after="100" w:afterAutospacing="1" w:line="240" w:lineRule="auto"/>
+        <w:rPr>
+          <w:rFonts w:ascii="Times New Roman" w:eastAsia="Times New Roman" w:hAnsi="Times New Roman" w:cs="Times New Roman"/>
+          <w:sz w:val="24"/>
+          <w:szCs w:val="24"/>
+          <w:lang w:eastAsia="en-IN"/>
+        </w:rPr>
+      </w:pPr>
+      <w:r>
+        <w:rPr>
+          <w:rFonts w:ascii="Times New Roman" w:eastAsia="Times New Roman" w:hAnsi="Times New Roman" w:cs="Times New Roman"/>
+          <w:sz w:val="24"/>
+          <w:szCs w:val="24"/>
+          <w:lang w:eastAsia="en-IN"/>
+        </w:rPr>
+        <w:t>Linear algebra (vectors, matrices, transformations).</w:t>
+      </w:r>
+    </w:p>
+    <w:p>
+      <w:pPr>
+        <w:pStyle w:val="ListParagraph"/>
+        <w:numPr>
+          <w:ilvl w:val="1"/>
+          <w:numId w:val="9"/>
+        </w:numPr>
+        <w:jc w:val="both"/>
+        <w:rPr>
+          <w:rFonts w:ascii="Times New Roman" w:hAnsi="Times New Roman" w:cs="Times New Roman"/>
+          <w:b/>
+          <w:sz w:val="24"/>
+          <w:szCs w:val="24"/>
+        </w:rPr>
+      </w:pPr>
+      <w:r>
+        <w:rPr>
+          <w:rFonts w:ascii="Times New Roman" w:eastAsia="Times New Roman" w:hAnsi="Times New Roman" w:cs="Times New Roman"/>
+          <w:sz w:val="24"/>
+          <w:szCs w:val="24"/>
+          <w:lang w:eastAsia="en-IN"/>
+        </w:rPr>
+        <w:t xml:space="preserve">3D coordinate systems, rotations (Euler </w:t>
+      </w:r>
+      <w:proofErr w:type="spellStart"/>
+      <w:r>
+        <w:rPr>
+          <w:rFonts w:ascii="Times New Roman" w:eastAsia="Times New Roman" w:hAnsi="Times New Roman" w:cs="Times New Roman"/>
+          <w:sz w:val="24"/>
+          <w:szCs w:val="24"/>
+          <w:lang w:eastAsia="en-IN"/>
+        </w:rPr>
+        <w:t>vs</w:t>
+      </w:r>
+      <w:proofErr w:type="spellEnd"/>
+      <w:r>
+        <w:rPr>
+          <w:rFonts w:ascii="Times New Roman" w:eastAsia="Times New Roman" w:hAnsi="Times New Roman" w:cs="Times New Roman"/>
+          <w:sz w:val="24"/>
+          <w:szCs w:val="24"/>
+          <w:lang w:eastAsia="en-IN"/>
+        </w:rPr>
+        <w:t xml:space="preserve"> Quaternion).</w:t>
+      </w:r>
+    </w:p>
+    <w:p>
+      <w:pPr>
+        <w:pStyle w:val="ListParagraph"/>
+        <w:numPr>
+          <w:ilvl w:val="1"/>
+          <w:numId w:val="10"/>
+        </w:numPr>
+        <w:spacing w:before="100" w:beforeAutospacing="1" w:after="100" w:afterAutospacing="1" w:line="240" w:lineRule="auto"/>
+        <w:rPr>
+          <w:rFonts w:ascii="Times New Roman" w:eastAsia="Times New Roman" w:hAnsi="Times New Roman" w:cs="Times New Roman"/>
+          <w:sz w:val="28"/>
+          <w:szCs w:val="28"/>
+          <w:lang w:eastAsia="en-IN"/>
+        </w:rPr>
+      </w:pPr>
+      <w:r>
+        <w:rPr>
+          <w:rFonts w:ascii="Times New Roman" w:eastAsia="Times New Roman" w:hAnsi="Times New Roman" w:cs="Times New Roman"/>
+          <w:b/>
+          <w:bCs/>
+          <w:sz w:val="28"/>
+          <w:szCs w:val="28"/>
+          <w:lang w:eastAsia="en-IN"/>
+        </w:rPr>
+        <w:t>Design Tools</w:t>
+      </w:r>
+    </w:p>
+    <w:p>
+      <w:pPr>
+        <w:numPr>
+          <w:ilvl w:val="1"/>
+          <w:numId w:val="9"/>
+        </w:numPr>
+        <w:spacing w:before="100" w:beforeAutospacing="1" w:after="100" w:afterAutospacing="1" w:line="240" w:lineRule="auto"/>
+        <w:rPr>
+          <w:rFonts w:ascii="Times New Roman" w:eastAsia="Times New Roman" w:hAnsi="Times New Roman" w:cs="Times New Roman"/>
+          <w:sz w:val="24"/>
+          <w:szCs w:val="24"/>
+          <w:lang w:eastAsia="en-IN"/>
+        </w:rPr>
+      </w:pPr>
+      <w:r>
+        <w:rPr>
+          <w:rFonts w:ascii="Times New Roman" w:eastAsia="Times New Roman" w:hAnsi="Times New Roman" w:cs="Times New Roman"/>
+          <w:sz w:val="24"/>
+          <w:szCs w:val="24"/>
+          <w:lang w:eastAsia="en-IN"/>
+        </w:rPr>
+        <w:t xml:space="preserve">Start with </w:t>
+      </w:r>
+      <w:r>
+        <w:rPr>
+          <w:rFonts w:ascii="Times New Roman" w:eastAsia="Times New Roman" w:hAnsi="Times New Roman" w:cs="Times New Roman"/>
+          <w:b/>
+          <w:bCs/>
+          <w:sz w:val="24"/>
+          <w:szCs w:val="24"/>
+          <w:lang w:eastAsia="en-IN"/>
+        </w:rPr>
+        <w:t>Blender</w:t>
+      </w:r>
+      <w:r>
+        <w:rPr>
+          <w:rFonts w:ascii="Times New Roman" w:eastAsia="Times New Roman" w:hAnsi="Times New Roman" w:cs="Times New Roman"/>
+          <w:sz w:val="24"/>
+          <w:szCs w:val="24"/>
+          <w:lang w:eastAsia="en-IN"/>
+        </w:rPr>
+        <w:t xml:space="preserve"> for 3D modeling basics.</w:t>
+      </w:r>
+    </w:p>
+    <w:p>
+      <w:pPr>
+        <w:numPr>
+          <w:ilvl w:val="1"/>
+          <w:numId w:val="9"/>
+        </w:numPr>
+        <w:spacing w:before="100" w:beforeAutospacing="1" w:after="100" w:afterAutospacing="1" w:line="240" w:lineRule="auto"/>
+        <w:rPr>
+          <w:rFonts w:ascii="Times New Roman" w:eastAsia="Times New Roman" w:hAnsi="Times New Roman" w:cs="Times New Roman"/>
+          <w:sz w:val="24"/>
+          <w:szCs w:val="24"/>
+          <w:lang w:eastAsia="en-IN"/>
+        </w:rPr>
+      </w:pPr>
+      <w:r>
+        <w:rPr>
+          <w:rFonts w:ascii="Times New Roman" w:eastAsia="Times New Roman" w:hAnsi="Times New Roman" w:cs="Times New Roman"/>
+          <w:sz w:val="24"/>
+          <w:szCs w:val="24"/>
+          <w:lang w:eastAsia="en-IN"/>
+        </w:rPr>
+        <w:t xml:space="preserve">Explore </w:t>
+      </w:r>
+      <w:r>
+        <w:rPr>
+          <w:rFonts w:ascii="Times New Roman" w:eastAsia="Times New Roman" w:hAnsi="Times New Roman" w:cs="Times New Roman"/>
+          <w:b/>
+          <w:bCs/>
+          <w:sz w:val="24"/>
+          <w:szCs w:val="24"/>
+          <w:lang w:eastAsia="en-IN"/>
+        </w:rPr>
+        <w:t>Canva</w:t>
+      </w:r>
+      <w:r>
+        <w:rPr>
+          <w:rFonts w:ascii="Times New Roman" w:eastAsia="Times New Roman" w:hAnsi="Times New Roman" w:cs="Times New Roman"/>
+          <w:sz w:val="24"/>
+          <w:szCs w:val="24"/>
+          <w:lang w:eastAsia="en-IN"/>
+        </w:rPr>
+        <w:t xml:space="preserve"> for UI mockups.</w:t>
+      </w:r>
+    </w:p>
+    <w:p>
+      <w:pPr>
+        <w:ind w:left="720" w:firstLine="720"/>
+        <w:jc w:val="both"/>
+        <w:rPr>
+          <w:rFonts w:ascii="Times New Roman" w:eastAsia="Times New Roman" w:hAnsi="Times New Roman" w:cs="Times New Roman"/>
+          <w:sz w:val="24"/>
+          <w:szCs w:val="24"/>
+          <w:lang w:eastAsia="en-IN"/>
+        </w:rPr>
+      </w:pPr>
+    </w:p>
+    <w:p>
+      <w:pPr>
+        <w:rPr>
+          <w:rFonts w:ascii="Times New Roman" w:eastAsia="Times New Roman" w:hAnsi="Times New Roman" w:cs="Times New Roman"/>
+          <w:b/>
+          <w:bCs/>
+          <w:sz w:val="32"/>
+          <w:szCs w:val="32"/>
+          <w:lang w:eastAsia="en-IN"/>
+        </w:rPr>
+      </w:pPr>
+      <w:r>
+        <w:rPr>
+          <w:rFonts w:ascii="Times New Roman" w:eastAsia="Times New Roman" w:hAnsi="Times New Roman" w:cs="Times New Roman"/>
+          <w:b/>
+          <w:bCs/>
+          <w:sz w:val="32"/>
+          <w:szCs w:val="32"/>
+          <w:lang w:eastAsia="en-IN"/>
+        </w:rPr>
+        <w:t>2. Core AR/VR Development</w:t>
+      </w:r>
+    </w:p>
+    <w:p>
+      <w:pPr>
+        <w:numPr>
+          <w:ilvl w:val="0"/>
+          <w:numId w:val="11"/>
+        </w:numPr>
+        <w:spacing w:before="100" w:beforeAutospacing="1" w:after="100" w:afterAutospacing="1" w:line="240" w:lineRule="auto"/>
+        <w:rPr>
+          <w:rFonts w:ascii="Times New Roman" w:eastAsia="Times New Roman" w:hAnsi="Times New Roman" w:cs="Times New Roman"/>
+          <w:sz w:val="24"/>
+          <w:szCs w:val="24"/>
+          <w:lang w:eastAsia="en-IN"/>
+        </w:rPr>
+      </w:pPr>
+      <w:r>
+        <w:rPr>
+          <w:rFonts w:ascii="Times New Roman" w:eastAsia="Times New Roman" w:hAnsi="Times New Roman" w:cs="Times New Roman"/>
+          <w:b/>
+          <w:bCs/>
+          <w:sz w:val="24"/>
+          <w:szCs w:val="24"/>
+          <w:lang w:eastAsia="en-IN"/>
+        </w:rPr>
+        <w:t>Game Engine</w:t>
+      </w:r>
+    </w:p>
+    <w:p>
+      <w:pPr>
+        <w:numPr>
+          <w:ilvl w:val="1"/>
+          <w:numId w:val="11"/>
+        </w:numPr>
+        <w:spacing w:before="100" w:beforeAutospacing="1" w:after="100" w:afterAutospacing="1" w:line="240" w:lineRule="auto"/>
+        <w:rPr>
+          <w:rFonts w:ascii="Times New Roman" w:eastAsia="Times New Roman" w:hAnsi="Times New Roman" w:cs="Times New Roman"/>
+          <w:sz w:val="24"/>
+          <w:szCs w:val="24"/>
+          <w:lang w:eastAsia="en-IN"/>
+        </w:rPr>
+      </w:pPr>
+      <w:r>
+        <w:rPr>
+          <w:rFonts w:ascii="Times New Roman" w:eastAsia="Times New Roman" w:hAnsi="Times New Roman" w:cs="Times New Roman"/>
+          <w:sz w:val="24"/>
+          <w:szCs w:val="24"/>
+          <w:lang w:eastAsia="en-IN"/>
+        </w:rPr>
+        <w:t xml:space="preserve">Learn </w:t>
+      </w:r>
+      <w:r>
+        <w:rPr>
+          <w:rFonts w:ascii="Times New Roman" w:eastAsia="Times New Roman" w:hAnsi="Times New Roman" w:cs="Times New Roman"/>
+          <w:b/>
+          <w:bCs/>
+          <w:sz w:val="24"/>
+          <w:szCs w:val="24"/>
+          <w:lang w:eastAsia="en-IN"/>
+        </w:rPr>
+        <w:t>Unity</w:t>
+      </w:r>
+      <w:r>
+        <w:rPr>
+          <w:rFonts w:ascii="Times New Roman" w:eastAsia="Times New Roman" w:hAnsi="Times New Roman" w:cs="Times New Roman"/>
+          <w:sz w:val="24"/>
+          <w:szCs w:val="24"/>
+          <w:lang w:eastAsia="en-IN"/>
+        </w:rPr>
+        <w:t xml:space="preserve"> (widely used for AR/VR).</w:t>
+      </w:r>
+    </w:p>
+    <w:p>
+      <w:pPr>
+        <w:spacing w:before="100" w:beforeAutospacing="1" w:after="100" w:afterAutospacing="1" w:line="240" w:lineRule="auto"/>
+        <w:ind w:left="1440"/>
+        <w:rPr>
+          <w:rFonts w:ascii="Times New Roman" w:eastAsia="Times New Roman" w:hAnsi="Times New Roman" w:cs="Times New Roman"/>
+          <w:sz w:val="24"/>
+          <w:szCs w:val="24"/>
+          <w:lang w:eastAsia="en-IN"/>
+        </w:rPr>
+      </w:pPr>
+    </w:p>
+    <w:p>
+      <w:pPr>
+        <w:spacing w:before="100" w:beforeAutospacing="1" w:after="100" w:afterAutospacing="1" w:line="240" w:lineRule="auto"/>
+        <w:ind w:left="1440"/>
+        <w:rPr>
+          <w:rFonts w:ascii="Times New Roman" w:eastAsia="Times New Roman" w:hAnsi="Times New Roman" w:cs="Times New Roman"/>
+          <w:sz w:val="24"/>
+          <w:szCs w:val="24"/>
+          <w:lang w:eastAsia="en-IN"/>
+        </w:rPr>
+      </w:pPr>
+    </w:p>
+    <w:p>
+      <w:pPr>
+        <w:spacing w:before="100" w:beforeAutospacing="1" w:after="100" w:afterAutospacing="1" w:line="240" w:lineRule="auto"/>
+        <w:ind w:left="1440"/>
+        <w:rPr>
+          <w:rFonts w:ascii="Times New Roman" w:eastAsia="Times New Roman" w:hAnsi="Times New Roman" w:cs="Times New Roman"/>
+          <w:sz w:val="24"/>
+          <w:szCs w:val="24"/>
+          <w:lang w:eastAsia="en-IN"/>
+        </w:rPr>
+      </w:pPr>
+    </w:p>
+    <w:p>
+      <w:pPr>
+        <w:spacing w:before="100" w:beforeAutospacing="1" w:after="100" w:afterAutospacing="1" w:line="240" w:lineRule="auto"/>
+        <w:ind w:left="1440"/>
+        <w:rPr>
+          <w:rFonts w:ascii="Times New Roman" w:eastAsia="Times New Roman" w:hAnsi="Times New Roman" w:cs="Times New Roman"/>
+          <w:sz w:val="24"/>
+          <w:szCs w:val="24"/>
+          <w:lang w:eastAsia="en-IN"/>
+        </w:rPr>
+      </w:pPr>
+    </w:p>
+    <w:p>
+      <w:pPr>
+        <w:spacing w:before="100" w:beforeAutospacing="1" w:after="100" w:afterAutospacing="1" w:line="240" w:lineRule="auto"/>
+        <w:ind w:left="1440"/>
+        <w:rPr>
+          <w:rFonts w:ascii="Times New Roman" w:eastAsia="Times New Roman" w:hAnsi="Times New Roman" w:cs="Times New Roman"/>
+          <w:sz w:val="24"/>
+          <w:szCs w:val="24"/>
+          <w:lang w:eastAsia="en-IN"/>
+        </w:rPr>
+      </w:pPr>
+    </w:p>
+    <w:p>
+      <w:pPr>
+        <w:pStyle w:val="my-2"/>
+        <w:ind w:left="360"/>
+        <w:jc w:val="center"/>
+        <w:rPr>
+          <w:b/>
+          <w:sz w:val="32"/>
+          <w:szCs w:val="32"/>
+          <w:lang w:val="en-US"/>
+        </w:rPr>
+      </w:pPr>
+      <w:r>
+        <w:rPr>
+          <w:b/>
+          <w:sz w:val="32"/>
+          <w:szCs w:val="32"/>
+          <w:lang w:val="en-US"/>
+        </w:rPr>
+        <w:t>Introduction to Unity for AR/VR</w:t>
+      </w:r>
+    </w:p>
+    <w:p>
+      <w:pPr>
+        <w:pStyle w:val="my-2"/>
+        <w:ind w:left="360"/>
+        <w:jc w:val="center"/>
+        <w:rPr>
+          <w:b/>
+          <w:sz w:val="32"/>
+          <w:szCs w:val="32"/>
+          <w:lang w:val="en-US"/>
+        </w:rPr>
+      </w:pPr>
+      <w:r>
+        <w:rPr>
+          <w:b/>
+          <w:sz w:val="32"/>
+          <w:szCs w:val="32"/>
+          <w:lang w:val="en-US"/>
+        </w:rPr>
+        <w:t xml:space="preserve">  </w:t>
+      </w:r>
+    </w:p>
+    <w:p>
+      <w:pPr>
+        <w:jc w:val="both"/>
+        <w:rPr>
+          <w:rFonts w:ascii="Times New Roman" w:hAnsi="Times New Roman" w:cs="Times New Roman"/>
+          <w:b/>
+          <w:sz w:val="28"/>
+          <w:szCs w:val="28"/>
+          <w:lang w:val="en-US"/>
+        </w:rPr>
+      </w:pPr>
+      <w:r>
+        <w:rPr>
+          <w:rFonts w:ascii="Times New Roman" w:hAnsi="Times New Roman" w:cs="Times New Roman"/>
+          <w:b/>
+          <w:sz w:val="28"/>
+          <w:szCs w:val="28"/>
+          <w:lang w:val="en-US"/>
+        </w:rPr>
+        <w:t>2.1 What is Unity?</w:t>
+      </w:r>
+    </w:p>
+    <w:p>
+      <w:pPr>
+        <w:ind w:firstLine="720"/>
+        <w:jc w:val="both"/>
+        <w:rPr>
+          <w:rFonts w:ascii="Segoe UI" w:hAnsi="Segoe UI" w:cs="Segoe UI"/>
+          <w:spacing w:val="2"/>
+          <w:sz w:val="24"/>
+          <w:szCs w:val="24"/>
+        </w:rPr>
+      </w:pPr>
+      <w:r>
+        <w:rPr>
+          <w:rFonts w:ascii="Segoe UI" w:hAnsi="Segoe UI" w:cs="Segoe UI"/>
+          <w:spacing w:val="2"/>
+          <w:sz w:val="24"/>
+          <w:szCs w:val="24"/>
+        </w:rPr>
+        <w:t>Unity is a powerful and versatile cross-platform game engine used to create interactive 2D and 3D experiences such as games, simulations, and virtual/augmented reality applications. It offers a component-based architecture where game objects gain functionality through attachable components like visuals, physics, and scripts, primarily written in C#. The engine supports a wide range of platforms including mobile, desktop, consoles, VR, and AR devices.</w:t>
+      </w:r>
+    </w:p>
+    <w:p>
+      <w:pPr>
+        <w:ind w:firstLine="720"/>
+        <w:jc w:val="center"/>
+        <w:rPr>
+          <w:rFonts w:ascii="Times New Roman" w:hAnsi="Times New Roman" w:cs="Times New Roman"/>
+          <w:b/>
+          <w:sz w:val="24"/>
+          <w:szCs w:val="24"/>
+          <w:lang w:val="en-US"/>
+        </w:rPr>
+      </w:pPr>
+      <w:r>
+        <w:rPr>
+          <w:rFonts w:ascii="Times New Roman" w:hAnsi="Times New Roman" w:cs="Times New Roman"/>
+          <w:b/>
+          <w:noProof/>
+          <w:sz w:val="24"/>
+          <w:szCs w:val="24"/>
+          <w:lang w:val="en-US"/>
+        </w:rPr>
+        <w:drawing>
+          <wp:inline distT="0" distB="0" distL="0" distR="0">
+            <wp:extent cx="2484120" cy="914400"/>
+            <wp:effectExtent l="0" t="0" r="0" b="0"/>
+            <wp:docPr id="44" name="Picture 44"/>
+            <wp:cNvGraphicFramePr>
+              <a:graphicFrameLocks xmlns:a="http://schemas.openxmlformats.org/drawingml/2006/main" noChangeAspect="1"/>
+            </wp:cNvGraphicFramePr>
+            <a:graphic xmlns:a="http://schemas.openxmlformats.org/drawingml/2006/main">
+              <a:graphicData uri="http://schemas.openxmlformats.org/drawingml/2006/picture">
+                <pic:pic xmlns:pic="http://schemas.openxmlformats.org/drawingml/2006/picture">
+                  <pic:nvPicPr>
+                    <pic:cNvPr id="0" name="Picture 9"/>
+                    <pic:cNvPicPr>
+                      <a:picLocks noChangeAspect="1" noChangeArrowheads="1"/>
+                    </pic:cNvPicPr>
+                  </pic:nvPicPr>
+                  <pic:blipFill>
+                    <a:blip r:embed="rId44" cstate="print">
+                      <a:extLst>
+                        <a:ext uri="{28A0092B-C50C-407E-A947-70E740481C1C}">
+                          <a14:useLocalDpi xmlns:a14="http://schemas.microsoft.com/office/drawing/2010/main" val="0"/>
+                        </a:ext>
+                      </a:extLst>
+                    </a:blip>
+                    <a:srcRect/>
+                    <a:stretch>
+                      <a:fillRect/>
+                    </a:stretch>
+                  </pic:blipFill>
+                  <pic:spPr bwMode="auto">
+                    <a:xfrm>
+                      <a:off x="0" y="0"/>
+                      <a:ext cx="2484120" cy="914400"/>
+                    </a:xfrm>
+                    <a:prstGeom prst="rect">
+                      <a:avLst/>
+                    </a:prstGeom>
+                    <a:noFill/>
+                    <a:ln>
+                      <a:noFill/>
+                    </a:ln>
+                  </pic:spPr>
+                </pic:pic>
+              </a:graphicData>
+            </a:graphic>
+          </wp:inline>
+        </w:drawing>
+      </w:r>
+    </w:p>
+    <w:p>
+      <w:pPr>
+        <w:pStyle w:val="NormalWeb"/>
+        <w:jc w:val="center"/>
+        <w:rPr>
+          <w:b/>
+          <w:sz w:val="16"/>
+          <w:szCs w:val="16"/>
+        </w:rPr>
+      </w:pPr>
+      <w:r>
+        <w:rPr>
+          <w:b/>
+          <w:spacing w:val="2"/>
+          <w:sz w:val="16"/>
+          <w:szCs w:val="16"/>
+        </w:rPr>
+        <w:t xml:space="preserve">Image 2.1.1: Unity SDK logo. </w:t>
+      </w:r>
+    </w:p>
+    <w:p>
+      <w:pPr>
+        <w:jc w:val="both"/>
+        <w:rPr>
+          <w:rFonts w:ascii="Times New Roman" w:hAnsi="Times New Roman" w:cs="Times New Roman"/>
+          <w:b/>
+          <w:sz w:val="28"/>
+          <w:szCs w:val="28"/>
+          <w:lang w:val="en-US"/>
+        </w:rPr>
+      </w:pPr>
+    </w:p>
+    <w:p>
+      <w:pPr>
+        <w:jc w:val="both"/>
+        <w:rPr>
+          <w:rFonts w:ascii="Times New Roman" w:hAnsi="Times New Roman" w:cs="Times New Roman"/>
+          <w:b/>
+          <w:sz w:val="28"/>
+          <w:szCs w:val="28"/>
+          <w:lang w:val="en-US"/>
+        </w:rPr>
+      </w:pPr>
+      <w:r>
+        <w:rPr>
+          <w:rFonts w:ascii="Times New Roman" w:hAnsi="Times New Roman" w:cs="Times New Roman"/>
+          <w:b/>
+          <w:sz w:val="28"/>
+          <w:szCs w:val="28"/>
+          <w:lang w:val="en-US"/>
+        </w:rPr>
+        <w:lastRenderedPageBreak/>
+        <w:t>2.2 Unity Editor Overview</w:t>
+      </w:r>
+    </w:p>
+    <w:p>
+      <w:pPr>
+        <w:pStyle w:val="Heading3"/>
+        <w:rPr>
+          <w:rFonts w:cs="Times New Roman"/>
+          <w:color w:val="auto"/>
+          <w:sz w:val="26"/>
+          <w:szCs w:val="26"/>
+        </w:rPr>
+      </w:pPr>
+      <w:r>
+        <w:rPr>
+          <w:color w:val="auto"/>
+          <w:sz w:val="26"/>
+          <w:szCs w:val="26"/>
+        </w:rPr>
+        <w:t>2.2.1 Scene View</w:t>
+      </w:r>
+    </w:p>
+    <w:p>
+      <w:pPr>
+        <w:pStyle w:val="Heading3"/>
+        <w:ind w:firstLine="720"/>
+        <w:jc w:val="both"/>
+        <w:rPr>
+          <w:rFonts w:ascii="Times New Roman" w:hAnsi="Times New Roman"/>
+          <w:b w:val="0"/>
+          <w:color w:val="auto"/>
+          <w:spacing w:val="2"/>
+          <w:sz w:val="24"/>
+          <w:szCs w:val="24"/>
+        </w:rPr>
+      </w:pPr>
+      <w:r>
+        <w:rPr>
+          <w:b w:val="0"/>
+          <w:color w:val="auto"/>
+          <w:spacing w:val="2"/>
+          <w:sz w:val="24"/>
+          <w:szCs w:val="24"/>
+        </w:rPr>
+        <w:t>The Scene View is a visual workspace where developers construct and manipulate the game environment or virtual world. It displays the 3D or 2D representations of game objects, allowing users to move, rotate, and scale assets directly. This view provides essential spatial context for designing levels, setting up lighting and placing interactive elements.</w:t>
+      </w:r>
+    </w:p>
+    <w:p>
+      <w:pPr>
+        <w:pStyle w:val="Heading3"/>
+        <w:jc w:val="both"/>
+        <w:rPr>
+          <w:color w:val="auto"/>
+          <w:sz w:val="26"/>
+          <w:szCs w:val="26"/>
+        </w:rPr>
+      </w:pPr>
+      <w:r>
+        <w:rPr>
+          <w:color w:val="auto"/>
+          <w:sz w:val="26"/>
+          <w:szCs w:val="26"/>
+        </w:rPr>
+        <w:t>2.2.2 Hierarchy Plane</w:t>
+      </w:r>
+    </w:p>
+    <w:p>
+      <w:pPr>
+        <w:pStyle w:val="Heading3"/>
+        <w:ind w:firstLine="720"/>
+        <w:jc w:val="both"/>
+        <w:rPr>
+          <w:rFonts w:ascii="Times New Roman" w:hAnsi="Times New Roman"/>
+          <w:b w:val="0"/>
+          <w:color w:val="auto"/>
+          <w:sz w:val="24"/>
+          <w:szCs w:val="24"/>
+        </w:rPr>
+      </w:pPr>
+      <w:r>
+        <w:rPr>
+          <w:b w:val="0"/>
+          <w:color w:val="auto"/>
+          <w:spacing w:val="2"/>
+          <w:sz w:val="24"/>
+          <w:szCs w:val="24"/>
+        </w:rPr>
+        <w:t>The Hierarchy lists all the game objects present in the current scene in a tree structure. It organizes objects parented to one another, making it easier to select, group, and manage components of the scene. This panel reflects all assets visible and active in the Scene View.</w:t>
+      </w:r>
+    </w:p>
+    <w:p>
+      <w:pPr>
+        <w:pStyle w:val="Heading3"/>
+        <w:rPr>
+          <w:color w:val="auto"/>
+          <w:sz w:val="26"/>
+          <w:szCs w:val="26"/>
+        </w:rPr>
+      </w:pPr>
+      <w:r>
+        <w:rPr>
+          <w:color w:val="auto"/>
+          <w:sz w:val="26"/>
+          <w:szCs w:val="26"/>
+        </w:rPr>
+        <w:t>2.2.3 Inspector Plane</w:t>
+      </w:r>
+    </w:p>
+    <w:p>
+      <w:pPr>
+        <w:pStyle w:val="Heading3"/>
+        <w:ind w:firstLine="720"/>
+        <w:jc w:val="both"/>
+        <w:rPr>
+          <w:rFonts w:ascii="Times New Roman" w:hAnsi="Times New Roman"/>
+          <w:b w:val="0"/>
+          <w:color w:val="auto"/>
+          <w:sz w:val="24"/>
+          <w:szCs w:val="24"/>
+        </w:rPr>
+      </w:pPr>
+      <w:r>
+        <w:rPr>
+          <w:b w:val="0"/>
+          <w:color w:val="auto"/>
+          <w:spacing w:val="2"/>
+          <w:sz w:val="24"/>
+          <w:szCs w:val="24"/>
+        </w:rPr>
+        <w:t>The Inspector displays detailed properties and components of the currently selected game object or asset. Developers use it to modify transform values (position, rotation, scale), add or remove components (scripts, colliders, renderers), and adjust properties such as material settings, behaviours and physics parameters.</w:t>
+      </w:r>
+    </w:p>
+    <w:p>
+      <w:pPr>
+        <w:pStyle w:val="Heading3"/>
+        <w:rPr>
+          <w:color w:val="auto"/>
+          <w:sz w:val="26"/>
+          <w:szCs w:val="26"/>
+        </w:rPr>
+      </w:pPr>
+      <w:r>
+        <w:rPr>
+          <w:color w:val="auto"/>
+          <w:sz w:val="26"/>
+          <w:szCs w:val="26"/>
+        </w:rPr>
+        <w:t>2.2.4 Project Plane</w:t>
+      </w:r>
+    </w:p>
+    <w:p>
+      <w:pPr>
+        <w:pStyle w:val="Heading3"/>
+        <w:ind w:firstLine="720"/>
+        <w:jc w:val="both"/>
+        <w:rPr>
+          <w:rFonts w:ascii="Times New Roman" w:hAnsi="Times New Roman"/>
+          <w:b w:val="0"/>
+          <w:color w:val="auto"/>
+          <w:sz w:val="24"/>
+          <w:szCs w:val="24"/>
+        </w:rPr>
+      </w:pPr>
+      <w:r>
+        <w:rPr>
+          <w:b w:val="0"/>
+          <w:color w:val="auto"/>
+          <w:spacing w:val="2"/>
+          <w:sz w:val="24"/>
+          <w:szCs w:val="24"/>
+        </w:rPr>
+        <w:t>The Project Panel provides access to all assets, scripts, prefabs, textures, and resources included in the project. It acts as a file browser and manager, organizing files into folders for easy retrieval and drag-and-drop placement into the scene or hierarchy.</w:t>
+      </w:r>
+    </w:p>
+    <w:p>
+      <w:pPr>
+        <w:pStyle w:val="my-2"/>
+        <w:ind w:left="420"/>
+        <w:jc w:val="center"/>
+        <w:rPr>
+          <w:b/>
+          <w:sz w:val="28"/>
+          <w:szCs w:val="28"/>
+        </w:rPr>
+      </w:pPr>
+      <w:r>
+        <w:rPr>
+          <w:b/>
+          <w:noProof/>
+          <w:sz w:val="28"/>
+          <w:szCs w:val="28"/>
+          <w:lang w:val="en-US" w:eastAsia="en-US"/>
+        </w:rPr>
+        <w:drawing>
+          <wp:inline distT="0" distB="0" distL="0" distR="0">
+            <wp:extent cx="5364480" cy="2430780"/>
+            <wp:effectExtent l="0" t="0" r="7620" b="7620"/>
+            <wp:docPr id="43" name="Picture 43"/>
+            <wp:cNvGraphicFramePr>
+              <a:graphicFrameLocks xmlns:a="http://schemas.openxmlformats.org/drawingml/2006/main" noChangeAspect="1"/>
+            </wp:cNvGraphicFramePr>
+            <a:graphic xmlns:a="http://schemas.openxmlformats.org/drawingml/2006/main">
+              <a:graphicData uri="http://schemas.openxmlformats.org/drawingml/2006/picture">
+                <pic:pic xmlns:pic="http://schemas.openxmlformats.org/drawingml/2006/picture">
+                  <pic:nvPicPr>
+                    <pic:cNvPr id="0" name="Picture 13"/>
+                    <pic:cNvPicPr>
+                      <a:picLocks noChangeAspect="1" noChangeArrowheads="1"/>
+                    </pic:cNvPicPr>
+                  </pic:nvPicPr>
+                  <pic:blipFill>
+                    <a:blip r:embed="rId45">
+                      <a:extLst>
+                        <a:ext uri="{28A0092B-C50C-407E-A947-70E740481C1C}">
+                          <a14:useLocalDpi xmlns:a14="http://schemas.microsoft.com/office/drawing/2010/main" val="0"/>
+                        </a:ext>
+                      </a:extLst>
+                    </a:blip>
+                    <a:srcRect/>
+                    <a:stretch>
+                      <a:fillRect/>
+                    </a:stretch>
+                  </pic:blipFill>
+                  <pic:spPr bwMode="auto">
+                    <a:xfrm>
+                      <a:off x="0" y="0"/>
+                      <a:ext cx="5364480" cy="2430780"/>
+                    </a:xfrm>
+                    <a:prstGeom prst="rect">
+                      <a:avLst/>
+                    </a:prstGeom>
+                    <a:noFill/>
+                    <a:ln>
+                      <a:noFill/>
+                    </a:ln>
+                  </pic:spPr>
+                </pic:pic>
+              </a:graphicData>
+            </a:graphic>
+          </wp:inline>
+        </w:drawing>
+      </w:r>
+    </w:p>
+    <w:p>
+      <w:pPr>
+        <w:pStyle w:val="my-2"/>
+        <w:ind w:left="420"/>
+        <w:jc w:val="center"/>
+        <w:rPr>
+          <w:b/>
+          <w:sz w:val="28"/>
+          <w:szCs w:val="28"/>
+        </w:rPr>
+      </w:pPr>
+      <w:r>
+        <w:rPr>
+          <w:b/>
+          <w:spacing w:val="2"/>
+          <w:sz w:val="16"/>
+          <w:szCs w:val="16"/>
+        </w:rPr>
+        <w:t xml:space="preserve">Image 2.2.1: Unity </w:t>
+      </w:r>
+      <w:r>
+        <w:rPr>
+          <w:spacing w:val="2"/>
+          <w:sz w:val="16"/>
+          <w:szCs w:val="16"/>
+        </w:rPr>
+        <w:t>Editor Interface: Scene, Hierarchy, Project, and Inspector Panels</w:t>
+      </w:r>
+    </w:p>
+    <w:p>
+      <w:pPr>
+        <w:pStyle w:val="Heading3"/>
+        <w:rPr>
+          <w:color w:val="auto"/>
+          <w:sz w:val="26"/>
+          <w:szCs w:val="26"/>
+        </w:rPr>
+      </w:pPr>
+      <w:r>
+        <w:rPr>
+          <w:color w:val="auto"/>
+          <w:sz w:val="26"/>
+          <w:szCs w:val="26"/>
+        </w:rPr>
+        <w:lastRenderedPageBreak/>
+        <w:t>2.2.5 Game View</w:t>
+      </w:r>
+    </w:p>
+    <w:p>
+      <w:pPr>
+        <w:pStyle w:val="Heading3"/>
+        <w:ind w:firstLine="720"/>
+        <w:jc w:val="both"/>
+        <w:rPr>
+          <w:rFonts w:ascii="Times New Roman" w:hAnsi="Times New Roman"/>
+          <w:b w:val="0"/>
+          <w:color w:val="auto"/>
+          <w:spacing w:val="2"/>
+          <w:sz w:val="24"/>
+          <w:szCs w:val="24"/>
+        </w:rPr>
+      </w:pPr>
+      <w:r>
+        <w:rPr>
+          <w:b w:val="0"/>
+          <w:color w:val="auto"/>
+          <w:spacing w:val="2"/>
+          <w:sz w:val="24"/>
+          <w:szCs w:val="24"/>
+        </w:rPr>
+        <w:t>The Game View shows the real-time output of the project, simulating what the player or user will see during gameplay or experience. It renders the scene as it will appear on the target device, enabling developers to test interactions, animations, and gameplay mechanics within the editor</w:t>
+      </w:r>
+      <w:r>
+        <w:rPr>
+          <w:b w:val="0"/>
+          <w:spacing w:val="2"/>
+          <w:sz w:val="24"/>
+          <w:szCs w:val="24"/>
+        </w:rPr>
+        <w:t>.</w:t>
+      </w:r>
+    </w:p>
+    <w:p>
+      <w:pPr>
+        <w:pStyle w:val="Heading3"/>
+        <w:ind w:firstLine="720"/>
+        <w:jc w:val="center"/>
+        <w:rPr>
+          <w:b w:val="0"/>
+          <w:sz w:val="24"/>
+          <w:szCs w:val="24"/>
+        </w:rPr>
+      </w:pPr>
+      <w:r>
+        <w:rPr>
+          <w:b w:val="0"/>
+          <w:noProof/>
+          <w:sz w:val="24"/>
+          <w:szCs w:val="24"/>
+          <w:lang w:val="en-US"/>
+        </w:rPr>
+        <w:drawing>
+          <wp:inline distT="0" distB="0" distL="0" distR="0">
+            <wp:extent cx="5265420" cy="3162300"/>
+            <wp:effectExtent l="0" t="0" r="0" b="0"/>
+            <wp:docPr id="42" name="Picture 42"/>
+            <wp:cNvGraphicFramePr>
+              <a:graphicFrameLocks xmlns:a="http://schemas.openxmlformats.org/drawingml/2006/main" noChangeAspect="1"/>
+            </wp:cNvGraphicFramePr>
+            <a:graphic xmlns:a="http://schemas.openxmlformats.org/drawingml/2006/main">
+              <a:graphicData uri="http://schemas.openxmlformats.org/drawingml/2006/picture">
+                <pic:pic xmlns:pic="http://schemas.openxmlformats.org/drawingml/2006/picture">
+                  <pic:nvPicPr>
+                    <pic:cNvPr id="0" name="Picture 14"/>
+                    <pic:cNvPicPr>
+                      <a:picLocks noChangeAspect="1" noChangeArrowheads="1"/>
+                    </pic:cNvPicPr>
+                  </pic:nvPicPr>
+                  <pic:blipFill>
+                    <a:blip r:embed="rId46">
+                      <a:extLst>
+                        <a:ext uri="{28A0092B-C50C-407E-A947-70E740481C1C}">
+                          <a14:useLocalDpi xmlns:a14="http://schemas.microsoft.com/office/drawing/2010/main" val="0"/>
+                        </a:ext>
+                      </a:extLst>
+                    </a:blip>
+                    <a:srcRect/>
+                    <a:stretch>
+                      <a:fillRect/>
+                    </a:stretch>
+                  </pic:blipFill>
+                  <pic:spPr bwMode="auto">
+                    <a:xfrm>
+                      <a:off x="0" y="0"/>
+                      <a:ext cx="5265420" cy="3162300"/>
+                    </a:xfrm>
+                    <a:prstGeom prst="rect">
+                      <a:avLst/>
+                    </a:prstGeom>
+                    <a:noFill/>
+                    <a:ln>
+                      <a:noFill/>
+                    </a:ln>
+                  </pic:spPr>
+                </pic:pic>
+              </a:graphicData>
+            </a:graphic>
+          </wp:inline>
+        </w:drawing>
+      </w:r>
+    </w:p>
+    <w:p>
+      <w:pPr>
+        <w:pStyle w:val="my-2"/>
+        <w:ind w:left="420"/>
+        <w:jc w:val="center"/>
+        <w:rPr>
+          <w:spacing w:val="2"/>
+          <w:sz w:val="16"/>
+          <w:szCs w:val="16"/>
+        </w:rPr>
+      </w:pPr>
+      <w:r>
+        <w:rPr>
+          <w:b/>
+          <w:spacing w:val="2"/>
+          <w:sz w:val="16"/>
+          <w:szCs w:val="16"/>
+        </w:rPr>
+        <w:t xml:space="preserve">Image 2.2.2: </w:t>
+      </w:r>
+      <w:r>
+        <w:rPr>
+          <w:spacing w:val="2"/>
+          <w:sz w:val="16"/>
+          <w:szCs w:val="16"/>
+        </w:rPr>
+        <w:t>Game View Window in Unity Editor: Previewing Real-Time Scene Output</w:t>
+      </w:r>
+    </w:p>
+    <w:p>
+      <w:pPr>
+        <w:pStyle w:val="my-2"/>
+        <w:rPr>
+          <w:b/>
+          <w:spacing w:val="2"/>
+          <w:sz w:val="28"/>
+          <w:szCs w:val="28"/>
+        </w:rPr>
+      </w:pPr>
+      <w:r>
+        <w:rPr>
+          <w:b/>
+          <w:spacing w:val="2"/>
+          <w:sz w:val="28"/>
+          <w:szCs w:val="28"/>
+        </w:rPr>
+        <w:t>2.3 Importing Assets in Unity Editor</w:t>
+      </w:r>
+    </w:p>
+    <w:p>
+      <w:pPr>
+        <w:pStyle w:val="my-2"/>
+        <w:rPr>
+          <w:rStyle w:val="Strong"/>
+          <w:sz w:val="26"/>
+          <w:szCs w:val="26"/>
+        </w:rPr>
+      </w:pPr>
+      <w:r>
+        <w:rPr>
+          <w:rStyle w:val="Strong"/>
+          <w:sz w:val="26"/>
+          <w:szCs w:val="26"/>
+        </w:rPr>
+        <w:t>Definition:</w:t>
+      </w:r>
+    </w:p>
+    <w:p>
+      <w:pPr>
+        <w:pStyle w:val="my-2"/>
+        <w:ind w:firstLine="720"/>
+        <w:jc w:val="both"/>
+      </w:pPr>
+      <w:r>
+        <w:t xml:space="preserve">Assets are the resources used to build a Unity project. These include </w:t>
+      </w:r>
+      <w:r>
+        <w:rPr>
+          <w:rStyle w:val="Strong"/>
+        </w:rPr>
+        <w:t>3D models, textures, audio, animations, prefabs, and scripts</w:t>
+      </w:r>
+      <w:r>
+        <w:t>. Importing assets means bringing external files or ready-made Unity content into your project so they can be used in scenes.</w:t>
+      </w:r>
+    </w:p>
+    <w:p>
+      <w:pPr>
+        <w:pStyle w:val="Heading2"/>
+        <w:rPr>
+          <w:sz w:val="26"/>
+          <w:szCs w:val="26"/>
+        </w:rPr>
+      </w:pPr>
+      <w:r>
+        <w:t>2.3.1 Importing 3D Models</w:t>
+      </w:r>
+    </w:p>
+    <w:p>
+      <w:pPr>
+        <w:pStyle w:val="my-2"/>
+        <w:numPr>
+          <w:ilvl w:val="0"/>
+          <w:numId w:val="12"/>
+        </w:numPr>
+        <w:jc w:val="both"/>
+      </w:pPr>
+      <w:r>
+        <w:t>Unity supports common 3D model file formats like FBX, OBJ, and STL.</w:t>
+      </w:r>
+    </w:p>
+    <w:p>
+      <w:pPr>
+        <w:pStyle w:val="my-2"/>
+        <w:numPr>
+          <w:ilvl w:val="0"/>
+          <w:numId w:val="12"/>
+        </w:numPr>
+        <w:jc w:val="both"/>
+      </w:pPr>
+      <w:r>
+        <w:t xml:space="preserve">To import, simply drag and drop the 3D model file into the </w:t>
+      </w:r>
+      <w:r>
+        <w:rPr>
+          <w:rStyle w:val="Strong"/>
+        </w:rPr>
+        <w:t>Project</w:t>
+      </w:r>
+      <w:r>
+        <w:t xml:space="preserve"> panel or use </w:t>
+      </w:r>
+      <w:r>
+        <w:rPr>
+          <w:rStyle w:val="Strong"/>
+        </w:rPr>
+        <w:t>Assets &gt; Import New Asset</w:t>
+      </w:r>
+      <w:r>
+        <w:t xml:space="preserve"> from the menu.</w:t>
+      </w:r>
+    </w:p>
+    <w:p>
+      <w:pPr>
+        <w:pStyle w:val="my-2"/>
+        <w:numPr>
+          <w:ilvl w:val="0"/>
+          <w:numId w:val="12"/>
+        </w:numPr>
+        <w:jc w:val="both"/>
+      </w:pPr>
+      <w:r>
+        <w:t>Upon import, Unity automatically processes the model and creates a usable asset.</w:t>
+      </w:r>
+    </w:p>
+    <w:p>
+      <w:pPr>
+        <w:pStyle w:val="my-2"/>
+        <w:numPr>
+          <w:ilvl w:val="0"/>
+          <w:numId w:val="12"/>
+        </w:numPr>
+        <w:jc w:val="both"/>
+      </w:pPr>
+      <w:r>
+        <w:t xml:space="preserve">Models can then be dragged into the </w:t>
+      </w:r>
+      <w:r>
+        <w:rPr>
+          <w:rStyle w:val="Strong"/>
+        </w:rPr>
+        <w:t>Scene</w:t>
+      </w:r>
+      <w:r>
+        <w:t xml:space="preserve"> or </w:t>
+      </w:r>
+      <w:r>
+        <w:rPr>
+          <w:rStyle w:val="Strong"/>
+        </w:rPr>
+        <w:t>Hierarchy</w:t>
+      </w:r>
+      <w:r>
+        <w:t xml:space="preserve"> panel for placement.</w:t>
+      </w:r>
+    </w:p>
+    <w:p>
+      <w:pPr>
+        <w:pStyle w:val="my-2"/>
+        <w:numPr>
+          <w:ilvl w:val="0"/>
+          <w:numId w:val="12"/>
+        </w:numPr>
+        <w:jc w:val="both"/>
+      </w:pPr>
+      <w:r>
+        <w:t xml:space="preserve">Unity provides options to configure the model's scale, mesh compression, and animation settings within the </w:t>
+      </w:r>
+      <w:r>
+        <w:rPr>
+          <w:rStyle w:val="Strong"/>
+        </w:rPr>
+        <w:t>Inspector</w:t>
+      </w:r>
+      <w:r>
+        <w:t>.</w:t>
+      </w:r>
+    </w:p>
+    <w:p>
+      <w:pPr>
+        <w:pStyle w:val="Heading2"/>
+      </w:pPr>
+      <w:r>
+        <w:t>2.3.2 Importing Textures</w:t>
+      </w:r>
+    </w:p>
+    <w:p>
+      <w:pPr>
+        <w:pStyle w:val="my-2"/>
+        <w:numPr>
+          <w:ilvl w:val="0"/>
+          <w:numId w:val="13"/>
+        </w:numPr>
+        <w:jc w:val="both"/>
+      </w:pPr>
+      <w:r>
+        <w:lastRenderedPageBreak/>
+        <w:t xml:space="preserve">Textures such as PNG, JPEG, TIFF, or TGA files can be imported similarly by dragging them into the </w:t>
+      </w:r>
+      <w:r>
+        <w:rPr>
+          <w:rStyle w:val="Strong"/>
+        </w:rPr>
+        <w:t>Project</w:t>
+      </w:r>
+      <w:r>
+        <w:t xml:space="preserve"> panel.</w:t>
+      </w:r>
+    </w:p>
+    <w:p>
+      <w:pPr>
+        <w:pStyle w:val="my-2"/>
+        <w:numPr>
+          <w:ilvl w:val="0"/>
+          <w:numId w:val="13"/>
+        </w:numPr>
+        <w:jc w:val="both"/>
+      </w:pPr>
+      <w:r>
+        <w:t>Textures are used to add surface details to materials applied to 3D models or UI elements.</w:t>
+      </w:r>
+    </w:p>
+    <w:p>
+      <w:pPr>
+        <w:pStyle w:val="my-2"/>
+        <w:numPr>
+          <w:ilvl w:val="0"/>
+          <w:numId w:val="13"/>
+        </w:numPr>
+        <w:jc w:val="both"/>
+      </w:pPr>
+      <w:r>
+        <w:t xml:space="preserve">Unity allows adjustments like wrap mode, filter mode, and compression quality in the </w:t>
+      </w:r>
+      <w:r>
+        <w:rPr>
+          <w:rStyle w:val="Strong"/>
+        </w:rPr>
+        <w:t>Inspector</w:t>
+      </w:r>
+      <w:r>
+        <w:t xml:space="preserve"> after import.</w:t>
+      </w:r>
+    </w:p>
+    <w:p>
+      <w:pPr>
+        <w:pStyle w:val="my-2"/>
+        <w:numPr>
+          <w:ilvl w:val="0"/>
+          <w:numId w:val="13"/>
+        </w:numPr>
+        <w:jc w:val="both"/>
+      </w:pPr>
+      <w:r>
+        <w:t>Multiple textures can be combined into materials inside Unity to define visual properties like colour, reflectivity, and transparency.</w:t>
+      </w:r>
+    </w:p>
+    <w:p>
+      <w:pPr>
+        <w:pStyle w:val="Heading2"/>
+      </w:pPr>
+      <w:r>
+        <w:t>2.3.4 Importing Prefabs</w:t>
+      </w:r>
+    </w:p>
+    <w:p>
+      <w:pPr>
+        <w:pStyle w:val="my-2"/>
+        <w:numPr>
+          <w:ilvl w:val="0"/>
+          <w:numId w:val="14"/>
+        </w:numPr>
+        <w:jc w:val="both"/>
+      </w:pPr>
+      <w:r>
+        <w:t>Prefabs are reusable game object templates that can include models, components, scripts, and more.</w:t>
+      </w:r>
+    </w:p>
+    <w:p>
+      <w:pPr>
+        <w:pStyle w:val="my-2"/>
+        <w:numPr>
+          <w:ilvl w:val="0"/>
+          <w:numId w:val="14"/>
+        </w:numPr>
+        <w:jc w:val="both"/>
+      </w:pPr>
+      <w:r>
+        <w:t xml:space="preserve">Prefabs are created within Unity itself by dragging a configured game object from the </w:t>
+      </w:r>
+      <w:r>
+        <w:rPr>
+          <w:rStyle w:val="Strong"/>
+        </w:rPr>
+        <w:t>Hierarchy</w:t>
+      </w:r>
+      <w:r>
+        <w:t xml:space="preserve"> into the </w:t>
+      </w:r>
+      <w:r>
+        <w:rPr>
+          <w:rStyle w:val="Strong"/>
+        </w:rPr>
+        <w:t>Project</w:t>
+      </w:r>
+      <w:r>
+        <w:t xml:space="preserve"> panel.</w:t>
+      </w:r>
+    </w:p>
+    <w:p>
+      <w:pPr>
+        <w:pStyle w:val="my-2"/>
+        <w:numPr>
+          <w:ilvl w:val="0"/>
+          <w:numId w:val="14"/>
+        </w:numPr>
+        <w:jc w:val="both"/>
+      </w:pPr>
+      <w:r>
+        <w:t xml:space="preserve">Prefabs can be imported if provided as Unity package files (.unity package), which are imported using </w:t>
+      </w:r>
+      <w:r>
+        <w:rPr>
+          <w:rStyle w:val="Strong"/>
+        </w:rPr>
+        <w:t>Assets &gt; Import Package</w:t>
+      </w:r>
+      <w:r>
+        <w:t>.</w:t>
+      </w:r>
+    </w:p>
+    <w:p>
+      <w:pPr>
+        <w:pStyle w:val="my-2"/>
+        <w:numPr>
+          <w:ilvl w:val="0"/>
+          <w:numId w:val="14"/>
+        </w:numPr>
+        <w:jc w:val="both"/>
+      </w:pPr>
+      <w:r>
+        <w:t>Using prefabs improves development efficiency by allowing duplication and easy updates to multiple instances across scenes.</w:t>
+      </w:r>
+    </w:p>
+    <w:p>
+      <w:pPr>
+        <w:pStyle w:val="Heading2"/>
+      </w:pPr>
+      <w:r>
+        <w:t>General Tips</w:t>
+      </w:r>
+    </w:p>
+    <w:p>
+      <w:pPr>
+        <w:pStyle w:val="my-2"/>
+        <w:numPr>
+          <w:ilvl w:val="0"/>
+          <w:numId w:val="15"/>
+        </w:numPr>
+        <w:jc w:val="both"/>
+      </w:pPr>
+      <w:r>
+        <w:t xml:space="preserve">Always organize imported assets into descriptive folders within the </w:t>
+      </w:r>
+      <w:r>
+        <w:rPr>
+          <w:rStyle w:val="Strong"/>
+        </w:rPr>
+        <w:t>Project</w:t>
+      </w:r>
+      <w:r>
+        <w:t xml:space="preserve"> panel for better management.</w:t>
+      </w:r>
+    </w:p>
+    <w:p>
+      <w:pPr>
+        <w:pStyle w:val="my-2"/>
+        <w:numPr>
+          <w:ilvl w:val="0"/>
+          <w:numId w:val="15"/>
+        </w:numPr>
+        <w:jc w:val="both"/>
+      </w:pPr>
+      <w:r>
+        <w:t>Unity supports importing asset packages created in other engines or applications, expanding resources available.</w:t>
+      </w:r>
+    </w:p>
+    <w:p>
+      <w:pPr>
+        <w:pStyle w:val="my-2"/>
+        <w:numPr>
+          <w:ilvl w:val="0"/>
+          <w:numId w:val="15"/>
+        </w:numPr>
+        <w:jc w:val="both"/>
+      </w:pPr>
+      <w:r>
+        <w:t>After import, assets can be optimized and customized through Unity’s powerful tools and scripting APIs.</w:t>
+      </w:r>
+    </w:p>
+    <w:p>
+      <w:pPr>
+        <w:pStyle w:val="Heading2"/>
+        <w:rPr>
+          <w:sz w:val="28"/>
+          <w:szCs w:val="28"/>
+        </w:rPr>
+      </w:pPr>
+      <w:proofErr w:type="gramStart"/>
+      <w:r>
+        <w:rPr>
+          <w:sz w:val="28"/>
+          <w:szCs w:val="28"/>
+        </w:rPr>
+        <w:t>2.4 Setting Up Build Settings</w:t>
+      </w:r>
+      <w:proofErr w:type="gramEnd"/>
+      <w:r>
+        <w:rPr>
+          <w:sz w:val="28"/>
+          <w:szCs w:val="28"/>
+        </w:rPr>
+        <w:t xml:space="preserve"> in Unity (Android, </w:t>
+      </w:r>
+      <w:proofErr w:type="spellStart"/>
+      <w:r>
+        <w:rPr>
+          <w:sz w:val="28"/>
+          <w:szCs w:val="28"/>
+        </w:rPr>
+        <w:t>iOS</w:t>
+      </w:r>
+      <w:proofErr w:type="spellEnd"/>
+      <w:r>
+        <w:rPr>
+          <w:sz w:val="28"/>
+          <w:szCs w:val="28"/>
+        </w:rPr>
+        <w:t>, XR)</w:t>
+      </w:r>
+    </w:p>
+    <w:p>
+      <w:pPr>
+        <w:pStyle w:val="my-2"/>
+        <w:ind w:firstLine="720"/>
+        <w:jc w:val="both"/>
+      </w:pPr>
+      <w:r>
+        <w:t xml:space="preserve">Build settings in Unity configure the project for deployment on different platforms such as Android, </w:t>
+      </w:r>
+      <w:proofErr w:type="spellStart"/>
+      <w:r>
+        <w:t>iOS</w:t>
+      </w:r>
+      <w:proofErr w:type="spellEnd"/>
+      <w:r>
+        <w:t>, and XR devices. Proper setup ensures that the application runs correctly and takes full advantage of platform-specific features.</w:t>
+      </w:r>
+    </w:p>
+    <w:p>
+      <w:pPr>
+        <w:pStyle w:val="Heading2"/>
+      </w:pPr>
+      <w:r>
+        <w:t>Accessing Build Settings</w:t>
+      </w:r>
+    </w:p>
+    <w:p>
+      <w:pPr>
+        <w:pStyle w:val="my-2"/>
+        <w:numPr>
+          <w:ilvl w:val="0"/>
+          <w:numId w:val="16"/>
+        </w:numPr>
+        <w:jc w:val="both"/>
+      </w:pPr>
+      <w:r>
+        <w:t xml:space="preserve">Open Unity and go to </w:t>
+      </w:r>
+      <w:r>
+        <w:rPr>
+          <w:rStyle w:val="Strong"/>
+        </w:rPr>
+        <w:t>File &gt; Build Settings</w:t>
+      </w:r>
+      <w:r>
+        <w:t>.</w:t>
+      </w:r>
+    </w:p>
+    <w:p>
+      <w:pPr>
+        <w:pStyle w:val="my-2"/>
+        <w:numPr>
+          <w:ilvl w:val="0"/>
+          <w:numId w:val="16"/>
+        </w:numPr>
+        <w:jc w:val="both"/>
+      </w:pPr>
+      <w:r>
+        <w:t>This window shows a list of available platforms and settings for building the project.</w:t>
+      </w:r>
+    </w:p>
+    <w:p>
+      <w:pPr>
+        <w:pStyle w:val="Heading2"/>
+      </w:pPr>
+      <w:r>
+        <w:t>2.4.1 Setting Up for Android</w:t>
+      </w:r>
+    </w:p>
+    <w:p>
+      <w:pPr>
+        <w:pStyle w:val="my-2"/>
+        <w:numPr>
+          <w:ilvl w:val="0"/>
+          <w:numId w:val="17"/>
+        </w:numPr>
+        <w:jc w:val="both"/>
+      </w:pPr>
+      <w:r>
+        <w:t xml:space="preserve">Select </w:t>
+      </w:r>
+      <w:r>
+        <w:rPr>
+          <w:rStyle w:val="Strong"/>
+        </w:rPr>
+        <w:t>Android</w:t>
+      </w:r>
+      <w:r>
+        <w:t xml:space="preserve"> from the platform list and click </w:t>
+      </w:r>
+      <w:r>
+        <w:rPr>
+          <w:rStyle w:val="Strong"/>
+        </w:rPr>
+        <w:t>Switch Platform</w:t>
+      </w:r>
+      <w:r>
+        <w:t xml:space="preserve"> to target Android devices.</w:t>
+      </w:r>
+    </w:p>
+    <w:p>
+      <w:pPr>
+        <w:pStyle w:val="my-2"/>
+        <w:numPr>
+          <w:ilvl w:val="0"/>
+          <w:numId w:val="17"/>
+        </w:numPr>
+        <w:jc w:val="both"/>
+      </w:pPr>
+      <w:r>
+        <w:t xml:space="preserve">Configure settings under </w:t>
+      </w:r>
+      <w:r>
+        <w:rPr>
+          <w:rStyle w:val="Strong"/>
+        </w:rPr>
+        <w:t>Player Settings</w:t>
+      </w:r>
+      <w:r>
+        <w:t>:</w:t>
+      </w:r>
+    </w:p>
+    <w:p>
+      <w:pPr>
+        <w:pStyle w:val="my-2"/>
+        <w:numPr>
+          <w:ilvl w:val="1"/>
+          <w:numId w:val="17"/>
+        </w:numPr>
+        <w:jc w:val="both"/>
+      </w:pPr>
+      <w:r>
+        <w:t xml:space="preserve">Set the package name (e.g., </w:t>
+      </w:r>
+      <w:proofErr w:type="spellStart"/>
+      <w:r>
+        <w:t>com.companyname.productname</w:t>
+      </w:r>
+      <w:proofErr w:type="spellEnd"/>
+      <w:r>
+        <w:t>).</w:t>
+      </w:r>
+    </w:p>
+    <w:p>
+      <w:pPr>
+        <w:pStyle w:val="my-2"/>
+        <w:numPr>
+          <w:ilvl w:val="1"/>
+          <w:numId w:val="17"/>
+        </w:numPr>
+        <w:jc w:val="both"/>
+      </w:pPr>
+      <w:r>
+        <w:t>Define the minimum and target Android API levels.</w:t>
+      </w:r>
+    </w:p>
+    <w:p>
+      <w:pPr>
+        <w:pStyle w:val="my-2"/>
+        <w:numPr>
+          <w:ilvl w:val="1"/>
+          <w:numId w:val="17"/>
+        </w:numPr>
+        <w:jc w:val="both"/>
+      </w:pPr>
+      <w:r>
+        <w:t xml:space="preserve">Configure graphics APIs like OpenGL ES3 or </w:t>
+      </w:r>
+      <w:proofErr w:type="spellStart"/>
+      <w:r>
+        <w:t>Vulkan</w:t>
+      </w:r>
+      <w:proofErr w:type="spellEnd"/>
+      <w:r>
+        <w:t>.</w:t>
+      </w:r>
+    </w:p>
+    <w:p>
+      <w:pPr>
+        <w:pStyle w:val="my-2"/>
+        <w:numPr>
+          <w:ilvl w:val="1"/>
+          <w:numId w:val="17"/>
+        </w:numPr>
+        <w:jc w:val="both"/>
+      </w:pPr>
+      <w:r>
+        <w:lastRenderedPageBreak/>
+        <w:t>Adjust resolution and presentation settings for device screens.</w:t>
+      </w:r>
+    </w:p>
+    <w:p>
+      <w:pPr>
+        <w:pStyle w:val="my-2"/>
+        <w:numPr>
+          <w:ilvl w:val="0"/>
+          <w:numId w:val="17"/>
+        </w:numPr>
+        <w:jc w:val="both"/>
+      </w:pPr>
+      <w:r>
+        <w:t xml:space="preserve">If using AR Core or Unity XR plugins, ensure they are installed via </w:t>
+      </w:r>
+      <w:r>
+        <w:rPr>
+          <w:rStyle w:val="Strong"/>
+        </w:rPr>
+        <w:t>Package Manager</w:t>
+      </w:r>
+      <w:r>
+        <w:t xml:space="preserve"> and configured.</w:t>
+      </w:r>
+    </w:p>
+    <w:p>
+      <w:pPr>
+        <w:pStyle w:val="my-2"/>
+        <w:numPr>
+          <w:ilvl w:val="0"/>
+          <w:numId w:val="17"/>
+        </w:numPr>
+        <w:jc w:val="both"/>
+      </w:pPr>
+      <w:r>
+        <w:t>Connect an Android device or emulator to test builds via USB debugging.</w:t>
+      </w:r>
+    </w:p>
+    <w:p>
+      <w:pPr>
+        <w:pStyle w:val="Heading2"/>
+      </w:pPr>
+      <w:r>
+        <w:t xml:space="preserve">2.4.2 Setting Up for </w:t>
+      </w:r>
+      <w:proofErr w:type="spellStart"/>
+      <w:r>
+        <w:t>iOS</w:t>
+      </w:r>
+      <w:proofErr w:type="spellEnd"/>
+    </w:p>
+    <w:p>
+      <w:pPr>
+        <w:pStyle w:val="my-2"/>
+        <w:numPr>
+          <w:ilvl w:val="0"/>
+          <w:numId w:val="18"/>
+        </w:numPr>
+        <w:jc w:val="both"/>
+      </w:pPr>
+      <w:r>
+        <w:t xml:space="preserve">Select </w:t>
+      </w:r>
+      <w:proofErr w:type="spellStart"/>
+      <w:r>
+        <w:rPr>
+          <w:rStyle w:val="Strong"/>
+        </w:rPr>
+        <w:t>iOS</w:t>
+      </w:r>
+      <w:proofErr w:type="spellEnd"/>
+      <w:r>
+        <w:t xml:space="preserve"> and switch platform.</w:t>
+      </w:r>
+    </w:p>
+    <w:p>
+      <w:pPr>
+        <w:pStyle w:val="my-2"/>
+        <w:numPr>
+          <w:ilvl w:val="0"/>
+          <w:numId w:val="18"/>
+        </w:numPr>
+        <w:jc w:val="both"/>
+      </w:pPr>
+      <w:r>
+        <w:t xml:space="preserve">In </w:t>
+      </w:r>
+      <w:r>
+        <w:rPr>
+          <w:rStyle w:val="Strong"/>
+        </w:rPr>
+        <w:t>Player Settings</w:t>
+      </w:r>
+      <w:r>
+        <w:t>:</w:t>
+      </w:r>
+    </w:p>
+    <w:p>
+      <w:pPr>
+        <w:pStyle w:val="my-2"/>
+        <w:numPr>
+          <w:ilvl w:val="1"/>
+          <w:numId w:val="18"/>
+        </w:numPr>
+        <w:jc w:val="both"/>
+      </w:pPr>
+      <w:r>
+        <w:t xml:space="preserve">Set the bundle identifier (e.g., </w:t>
+      </w:r>
+      <w:proofErr w:type="spellStart"/>
+      <w:r>
+        <w:t>com.companyname.productname</w:t>
+      </w:r>
+      <w:proofErr w:type="spellEnd"/>
+      <w:r>
+        <w:t>).</w:t>
+      </w:r>
+    </w:p>
+    <w:p>
+      <w:pPr>
+        <w:pStyle w:val="my-2"/>
+        <w:numPr>
+          <w:ilvl w:val="1"/>
+          <w:numId w:val="18"/>
+        </w:numPr>
+        <w:jc w:val="both"/>
+      </w:pPr>
+      <w:r>
+        <w:t xml:space="preserve">Specify the minimum </w:t>
+      </w:r>
+      <w:proofErr w:type="spellStart"/>
+      <w:r>
+        <w:t>iOS</w:t>
+      </w:r>
+      <w:proofErr w:type="spellEnd"/>
+      <w:r>
+        <w:t xml:space="preserve"> version supported.</w:t>
+      </w:r>
+    </w:p>
+    <w:p>
+      <w:pPr>
+        <w:pStyle w:val="my-2"/>
+        <w:numPr>
+          <w:ilvl w:val="1"/>
+          <w:numId w:val="18"/>
+        </w:numPr>
+        <w:jc w:val="both"/>
+      </w:pPr>
+      <w:r>
+        <w:t>Configure orientation, resolution, and other device-specific settings.</w:t>
+      </w:r>
+    </w:p>
+    <w:p>
+      <w:pPr>
+        <w:pStyle w:val="my-2"/>
+        <w:numPr>
+          <w:ilvl w:val="0"/>
+          <w:numId w:val="18"/>
+        </w:numPr>
+        <w:jc w:val="both"/>
+      </w:pPr>
+      <w:r>
+        <w:t xml:space="preserve">Install necessary XR or </w:t>
+      </w:r>
+      <w:proofErr w:type="spellStart"/>
+      <w:r>
+        <w:t>ARKit</w:t>
+      </w:r>
+      <w:proofErr w:type="spellEnd"/>
+      <w:r>
+        <w:t xml:space="preserve"> packages if developing AR applications.</w:t>
+      </w:r>
+    </w:p>
+    <w:p>
+      <w:pPr>
+        <w:pStyle w:val="my-2"/>
+        <w:numPr>
+          <w:ilvl w:val="0"/>
+          <w:numId w:val="18"/>
+        </w:numPr>
+        <w:jc w:val="both"/>
+      </w:pPr>
+      <w:r>
+        <w:t xml:space="preserve">After building, Unity generates an </w:t>
+      </w:r>
+      <w:proofErr w:type="spellStart"/>
+      <w:r>
+        <w:t>Xcode</w:t>
+      </w:r>
+      <w:proofErr w:type="spellEnd"/>
+      <w:r>
+        <w:t xml:space="preserve"> project that must be compiled and deployed using </w:t>
+      </w:r>
+      <w:proofErr w:type="spellStart"/>
+      <w:r>
+        <w:t>Xcode</w:t>
+      </w:r>
+      <w:proofErr w:type="spellEnd"/>
+      <w:r>
+        <w:t>.</w:t>
+      </w:r>
+    </w:p>
+    <w:p>
+      <w:pPr>
+        <w:pStyle w:val="Heading2"/>
+      </w:pPr>
+      <w:r>
+        <w:t>2.4.3 Setting Up for XR (Extended Reality)</w:t>
+      </w:r>
+    </w:p>
+    <w:p>
+      <w:pPr>
+        <w:pStyle w:val="my-2"/>
+        <w:numPr>
+          <w:ilvl w:val="0"/>
+          <w:numId w:val="19"/>
+        </w:numPr>
+        <w:jc w:val="both"/>
+      </w:pPr>
+      <w:r>
+        <w:t xml:space="preserve">XR projects require enabling XR plug-in management via </w:t>
+      </w:r>
+      <w:r>
+        <w:rPr>
+          <w:rStyle w:val="Strong"/>
+        </w:rPr>
+        <w:t>Edit &gt; Project Settings &gt; XR Plug-in Management</w:t>
+      </w:r>
+      <w:r>
+        <w:t>.</w:t>
+      </w:r>
+    </w:p>
+    <w:p>
+      <w:pPr>
+        <w:pStyle w:val="my-2"/>
+        <w:numPr>
+          <w:ilvl w:val="0"/>
+          <w:numId w:val="19"/>
+        </w:numPr>
+        <w:jc w:val="both"/>
+      </w:pPr>
+      <w:r>
+        <w:t xml:space="preserve">Install and activate relevant XR platforms (e.g., Oculus, Windows Mixed Reality, </w:t>
+      </w:r>
+      <w:proofErr w:type="spellStart"/>
+      <w:r>
+        <w:t>ARKit</w:t>
+      </w:r>
+      <w:proofErr w:type="spellEnd"/>
+      <w:r>
+        <w:t xml:space="preserve">, </w:t>
+      </w:r>
+      <w:proofErr w:type="spellStart"/>
+      <w:proofErr w:type="gramStart"/>
+      <w:r>
+        <w:t>ARCore</w:t>
+      </w:r>
+      <w:proofErr w:type="spellEnd"/>
+      <w:proofErr w:type="gramEnd"/>
+      <w:r>
+        <w:t>).</w:t>
+      </w:r>
+    </w:p>
+    <w:p>
+      <w:pPr>
+        <w:pStyle w:val="my-2"/>
+        <w:numPr>
+          <w:ilvl w:val="0"/>
+          <w:numId w:val="19"/>
+        </w:numPr>
+        <w:jc w:val="both"/>
+      </w:pPr>
+      <w:r>
+        <w:t>Configure XR-specific player settings like stereo rendering mode, tracking, and input handling.</w:t>
+      </w:r>
+    </w:p>
+    <w:p>
+      <w:pPr>
+        <w:pStyle w:val="my-2"/>
+        <w:numPr>
+          <w:ilvl w:val="0"/>
+          <w:numId w:val="19"/>
+        </w:numPr>
+        <w:jc w:val="both"/>
+      </w:pPr>
+      <w:r>
+        <w:t xml:space="preserve">Ensure the build target platform matches the intended XR device (Android for Quest, </w:t>
+      </w:r>
+      <w:proofErr w:type="spellStart"/>
+      <w:r>
+        <w:t>iOS</w:t>
+      </w:r>
+      <w:proofErr w:type="spellEnd"/>
+      <w:r>
+        <w:t xml:space="preserve"> for </w:t>
+      </w:r>
+      <w:proofErr w:type="spellStart"/>
+      <w:r>
+        <w:t>ARKit</w:t>
+      </w:r>
+      <w:proofErr w:type="spellEnd"/>
+      <w:r>
+        <w:t>, etc.).</w:t>
+      </w:r>
+    </w:p>
+    <w:p>
+      <w:pPr>
+        <w:pStyle w:val="my-2"/>
+        <w:numPr>
+          <w:ilvl w:val="0"/>
+          <w:numId w:val="19"/>
+        </w:numPr>
+        <w:jc w:val="both"/>
+      </w:pPr>
+      <w:r>
+        <w:t>Test XR builds on target hardware with devices connected or through simulation.</w:t>
+      </w:r>
+    </w:p>
+    <w:p>
+      <w:pPr>
+        <w:pStyle w:val="my-2"/>
+      </w:pPr>
+    </w:p>
+    <w:p>
+      <w:pPr>
+        <w:pStyle w:val="Heading3"/>
+        <w:jc w:val="center"/>
+        <w:rPr>
+          <w:rStyle w:val="Strong"/>
+          <w:b/>
+          <w:bCs/>
+          <w:sz w:val="28"/>
+          <w:szCs w:val="28"/>
+        </w:rPr>
+      </w:pPr>
+      <w:r>
+        <w:rPr>
+          <w:noProof/>
+          <w:sz w:val="28"/>
+          <w:szCs w:val="28"/>
+          <w:lang w:val="en-US"/>
+        </w:rPr>
+        <w:drawing>
+          <wp:inline distT="0" distB="0" distL="0" distR="0">
+            <wp:extent cx="5882640" cy="2636520"/>
+            <wp:effectExtent l="0" t="0" r="3810" b="0"/>
+            <wp:docPr id="41" name="Picture 41"/>
+            <wp:cNvGraphicFramePr>
+              <a:graphicFrameLocks xmlns:a="http://schemas.openxmlformats.org/drawingml/2006/main" noChangeAspect="1"/>
+            </wp:cNvGraphicFramePr>
+            <a:graphic xmlns:a="http://schemas.openxmlformats.org/drawingml/2006/main">
+              <a:graphicData uri="http://schemas.openxmlformats.org/drawingml/2006/picture">
+                <pic:pic xmlns:pic="http://schemas.openxmlformats.org/drawingml/2006/picture">
+                  <pic:nvPicPr>
+                    <pic:cNvPr id="0" name="Picture 15"/>
+                    <pic:cNvPicPr>
+                      <a:picLocks noChangeAspect="1" noChangeArrowheads="1"/>
+                    </pic:cNvPicPr>
+                  </pic:nvPicPr>
+                  <pic:blipFill>
+                    <a:blip r:embed="rId47" cstate="print">
+                      <a:extLst>
+                        <a:ext uri="{28A0092B-C50C-407E-A947-70E740481C1C}">
+                          <a14:useLocalDpi xmlns:a14="http://schemas.microsoft.com/office/drawing/2010/main" val="0"/>
+                        </a:ext>
+                      </a:extLst>
+                    </a:blip>
+                    <a:srcRect/>
+                    <a:stretch>
+                      <a:fillRect/>
+                    </a:stretch>
+                  </pic:blipFill>
+                  <pic:spPr bwMode="auto">
+                    <a:xfrm>
+                      <a:off x="0" y="0"/>
+                      <a:ext cx="5882640" cy="2636520"/>
+                    </a:xfrm>
+                    <a:prstGeom prst="rect">
+                      <a:avLst/>
+                    </a:prstGeom>
+                    <a:noFill/>
+                    <a:ln>
+                      <a:noFill/>
+                    </a:ln>
+                  </pic:spPr>
+                </pic:pic>
+              </a:graphicData>
+            </a:graphic>
+          </wp:inline>
+        </w:drawing>
+      </w:r>
+    </w:p>
+    <w:p>
+      <w:pPr>
+        <w:pStyle w:val="my-2"/>
+        <w:ind w:left="420"/>
+        <w:jc w:val="center"/>
+        <w:rPr>
+          <w:rStyle w:val="Strong"/>
+          <w:b w:val="0"/>
+          <w:bCs w:val="0"/>
+          <w:spacing w:val="2"/>
+          <w:sz w:val="16"/>
+          <w:szCs w:val="16"/>
+        </w:rPr>
+      </w:pPr>
+      <w:r>
+        <w:rPr>
+          <w:b/>
+          <w:spacing w:val="2"/>
+          <w:sz w:val="16"/>
+          <w:szCs w:val="16"/>
+        </w:rPr>
+        <w:t xml:space="preserve">Image 2.4.1: </w:t>
+      </w:r>
+      <w:r>
+        <w:rPr>
+          <w:spacing w:val="2"/>
+          <w:sz w:val="16"/>
+          <w:szCs w:val="16"/>
+        </w:rPr>
+        <w:t>Unity Build Settings: Preparing Project for Android Deployment</w:t>
+      </w:r>
+    </w:p>
+    <w:p>
+      <w:pPr>
+        <w:pStyle w:val="Heading3"/>
+        <w:rPr>
+          <w:sz w:val="28"/>
+          <w:szCs w:val="28"/>
+        </w:rPr>
+      </w:pPr>
+      <w:r>
+        <w:rPr>
+          <w:rStyle w:val="Strong"/>
+          <w:b/>
+          <w:bCs/>
+          <w:sz w:val="28"/>
+          <w:szCs w:val="28"/>
+        </w:rPr>
+        <w:lastRenderedPageBreak/>
+        <w:t>2.5 Common Components in Unity</w:t>
+      </w:r>
+    </w:p>
+    <w:p>
+      <w:pPr>
+        <w:pStyle w:val="NormalWeb"/>
+        <w:ind w:firstLine="720"/>
+        <w:jc w:val="both"/>
+      </w:pPr>
+      <w:r>
+        <w:t xml:space="preserve">Components in Unity are </w:t>
+      </w:r>
+      <w:r>
+        <w:rPr>
+          <w:rStyle w:val="Strong"/>
+        </w:rPr>
+        <w:t>building blocks</w:t>
+      </w:r>
+      <w:r>
+        <w:t xml:space="preserve"> that define the behaviour and properties of </w:t>
+      </w:r>
+      <w:proofErr w:type="spellStart"/>
+      <w:r>
+        <w:t>GameObjects</w:t>
+      </w:r>
+      <w:proofErr w:type="spellEnd"/>
+      <w:r>
+        <w:t xml:space="preserve">. Every </w:t>
+      </w:r>
+      <w:proofErr w:type="spellStart"/>
+      <w:r>
+        <w:t>GameObject</w:t>
+      </w:r>
+      <w:proofErr w:type="spellEnd"/>
+      <w:r>
+        <w:t xml:space="preserve"> must have at least a </w:t>
+      </w:r>
+      <w:r>
+        <w:rPr>
+          <w:rStyle w:val="Strong"/>
+        </w:rPr>
+        <w:t>Transform component</w:t>
+      </w:r>
+      <w:r>
+        <w:t>, and additional components can be added to give it functionality.</w:t>
+      </w:r>
+    </w:p>
+    <w:p>
+      <w:pPr>
+        <w:pStyle w:val="Heading2"/>
+      </w:pPr>
+      <w:r>
+        <w:t>2.5.1 Transform</w:t>
+      </w:r>
+    </w:p>
+    <w:p>
+      <w:pPr>
+        <w:pStyle w:val="my-2"/>
+        <w:ind w:firstLine="720"/>
+        <w:jc w:val="both"/>
+      </w:pPr>
+      <w:r>
+        <w:t xml:space="preserve">The </w:t>
+      </w:r>
+      <w:r>
+        <w:rPr>
+          <w:rStyle w:val="Strong"/>
+        </w:rPr>
+        <w:t>Transform</w:t>
+      </w:r>
+      <w:r>
+        <w:t xml:space="preserve"> component is fundamental to every </w:t>
+      </w:r>
+      <w:proofErr w:type="spellStart"/>
+      <w:r>
+        <w:t>GameObject</w:t>
+      </w:r>
+      <w:proofErr w:type="spellEnd"/>
+      <w:r>
+        <w:t xml:space="preserve"> in Unity. It defines the </w:t>
+      </w:r>
+      <w:proofErr w:type="spellStart"/>
+      <w:r>
+        <w:t>GameObject’s</w:t>
+      </w:r>
+      <w:proofErr w:type="spellEnd"/>
+      <w:r>
+        <w:t xml:space="preserve"> position, rotation, and scale in the scene, effectively determining where and how it appears in the virtual world. The Transform component also manages the parent-child hierarchy (parenting), which controls how objects move and rotate relative to each other.</w:t>
+      </w:r>
+    </w:p>
+    <w:p>
+      <w:pPr>
+        <w:pStyle w:val="Heading2"/>
+      </w:pPr>
+      <w:r>
+        <w:t>2.5.2 Colliders</w:t>
+      </w:r>
+    </w:p>
+    <w:p>
+      <w:pPr>
+        <w:pStyle w:val="my-2"/>
+        <w:ind w:firstLine="720"/>
+        <w:jc w:val="both"/>
+      </w:pPr>
+      <w:r>
+        <w:rPr>
+          <w:rStyle w:val="Strong"/>
+        </w:rPr>
+        <w:t>Colliders</w:t>
+      </w:r>
+      <w:r>
+        <w:t xml:space="preserve"> define the shape of an object for physical collision detection. They do not render visually but provide boundaries that detect interactions with other colliders. Unity supports various collider types, such as </w:t>
+      </w:r>
+      <w:proofErr w:type="spellStart"/>
+      <w:r>
+        <w:t>BoxCollider</w:t>
+      </w:r>
+      <w:proofErr w:type="spellEnd"/>
+      <w:r>
+        <w:t xml:space="preserve">, </w:t>
+      </w:r>
+      <w:proofErr w:type="spellStart"/>
+      <w:r>
+        <w:t>SphereCollider</w:t>
+      </w:r>
+      <w:proofErr w:type="spellEnd"/>
+      <w:r>
+        <w:t xml:space="preserve">, </w:t>
+      </w:r>
+      <w:proofErr w:type="spellStart"/>
+      <w:r>
+        <w:t>CapsuleCollider</w:t>
+      </w:r>
+      <w:proofErr w:type="spellEnd"/>
+      <w:r>
+        <w:t xml:space="preserve"> (3D), and BoxCollider2D (2D), among others. Colliders are essential for physics-based interactions like detecting hits, triggers, or obstacles.</w:t>
+      </w:r>
+    </w:p>
+    <w:p>
+      <w:pPr>
+        <w:pStyle w:val="Heading2"/>
+      </w:pPr>
+      <w:r>
+        <w:t xml:space="preserve">2.5.3 </w:t>
+      </w:r>
+      <w:proofErr w:type="spellStart"/>
+      <w:r>
+        <w:t>Rigidbodies</w:t>
+      </w:r>
+      <w:proofErr w:type="spellEnd"/>
+    </w:p>
+    <w:p>
+      <w:pPr>
+        <w:pStyle w:val="my-2"/>
+        <w:ind w:firstLine="720"/>
+        <w:jc w:val="both"/>
+      </w:pPr>
+      <w:r>
+        <w:t xml:space="preserve">The </w:t>
+      </w:r>
+      <w:proofErr w:type="spellStart"/>
+      <w:r>
+        <w:rPr>
+          <w:rStyle w:val="Strong"/>
+        </w:rPr>
+        <w:t>Rigidbody</w:t>
+      </w:r>
+      <w:proofErr w:type="spellEnd"/>
+      <w:r>
+        <w:t xml:space="preserve"> component enables physics simulation on </w:t>
+      </w:r>
+      <w:proofErr w:type="spellStart"/>
+      <w:r>
+        <w:t>GameObjects</w:t>
+      </w:r>
+      <w:proofErr w:type="spellEnd"/>
+      <w:r>
+        <w:t xml:space="preserve">. It allows objects to respond to forces such as gravity, collisions, and applied impulses dynamically rather than being static. </w:t>
+      </w:r>
+      <w:proofErr w:type="gramStart"/>
+      <w:r>
+        <w:t xml:space="preserve">Adding a </w:t>
+      </w:r>
+      <w:proofErr w:type="spellStart"/>
+      <w:r>
+        <w:t>Rigidbody</w:t>
+      </w:r>
+      <w:proofErr w:type="spellEnd"/>
+      <w:r>
+        <w:t xml:space="preserve"> pairs with Colliders to create realistic </w:t>
+      </w:r>
+      <w:proofErr w:type="spellStart"/>
+      <w:r>
+        <w:t>behaviors</w:t>
+      </w:r>
+      <w:proofErr w:type="spellEnd"/>
+      <w:r>
+        <w:t xml:space="preserve"> including falling, bouncing, and sliding.</w:t>
+      </w:r>
+      <w:proofErr w:type="gramEnd"/>
+    </w:p>
+    <w:p>
+      <w:pPr>
+        <w:pStyle w:val="Heading2"/>
+      </w:pPr>
+      <w:r>
+        <w:t>2.5.4 Canvas</w:t>
+      </w:r>
+    </w:p>
+    <w:p>
+      <w:pPr>
+        <w:pStyle w:val="my-2"/>
+        <w:ind w:firstLine="720"/>
+        <w:jc w:val="both"/>
+      </w:pPr>
+      <w:r>
+        <w:t xml:space="preserve">The </w:t>
+      </w:r>
+      <w:r>
+        <w:rPr>
+          <w:rStyle w:val="Strong"/>
+        </w:rPr>
+        <w:t>Canvas</w:t>
+      </w:r>
+      <w:r>
+        <w:t xml:space="preserve"> component is the foundation for building user interfaces (UI) in Unity. It acts as a container for UI elements like buttons, text, and images, controlling how these elements are rendered and interact with the screen or world space. Canvas can be set to render in screen space (overlay or camera) or world space, enabling flexible UI designs.</w:t>
+      </w:r>
+    </w:p>
+    <w:p>
+      <w:pPr>
+        <w:pStyle w:val="Heading2"/>
+      </w:pPr>
+      <w:r>
+        <w:t>2.5.5 Lighting</w:t>
+      </w:r>
+    </w:p>
+    <w:p>
+      <w:pPr>
+        <w:pStyle w:val="my-2"/>
+        <w:ind w:firstLine="360"/>
+        <w:jc w:val="both"/>
+      </w:pPr>
+      <w:r>
+        <w:t>In Unity, lighting components control how light affects the scene and objects. Common lighting components include:</w:t>
+      </w:r>
+    </w:p>
+    <w:p>
+      <w:pPr>
+        <w:pStyle w:val="my-2"/>
+        <w:numPr>
+          <w:ilvl w:val="0"/>
+          <w:numId w:val="20"/>
+        </w:numPr>
+        <w:jc w:val="both"/>
+      </w:pPr>
+      <w:r>
+        <w:rPr>
+          <w:rStyle w:val="Strong"/>
+        </w:rPr>
+        <w:t>Directional Light:</w:t>
+      </w:r>
+      <w:r>
+        <w:t xml:space="preserve"> Simulates sunlight with parallel light rays.</w:t>
+      </w:r>
+    </w:p>
+    <w:p>
+      <w:pPr>
+        <w:pStyle w:val="my-2"/>
+        <w:numPr>
+          <w:ilvl w:val="0"/>
+          <w:numId w:val="20"/>
+        </w:numPr>
+        <w:jc w:val="both"/>
+      </w:pPr>
+      <w:r>
+        <w:rPr>
+          <w:rStyle w:val="Strong"/>
+        </w:rPr>
+        <w:t>Point Light:</w:t>
+      </w:r>
+      <w:r>
+        <w:t xml:space="preserve"> Emits light in all directions from a single point.</w:t>
+      </w:r>
+    </w:p>
+    <w:p>
+      <w:pPr>
+        <w:pStyle w:val="my-2"/>
+        <w:numPr>
+          <w:ilvl w:val="0"/>
+          <w:numId w:val="20"/>
+        </w:numPr>
+        <w:jc w:val="both"/>
+      </w:pPr>
+      <w:r>
+        <w:rPr>
+          <w:rStyle w:val="Strong"/>
+        </w:rPr>
+        <w:t>Spotlight:</w:t>
+      </w:r>
+      <w:r>
+        <w:t xml:space="preserve"> Emits a cone-shaped light useful for focused illumination.</w:t>
+      </w:r>
+    </w:p>
+    <w:p>
+      <w:pPr>
+        <w:pStyle w:val="my-2"/>
+        <w:jc w:val="both"/>
+      </w:pPr>
+      <w:r>
+        <w:t>Lighting affects shadows, reflections, and overall ambiance, contributing significantly to the visual realism and mood of a scene.</w:t>
+      </w:r>
+    </w:p>
+    <w:p>
+      <w:pPr>
+        <w:pStyle w:val="my-2"/>
+        <w:jc w:val="center"/>
+      </w:pPr>
+      <w:r>
+        <w:rPr>
+          <w:noProof/>
+          <w:lang w:val="en-US" w:eastAsia="en-US"/>
+        </w:rPr>
+        <w:lastRenderedPageBreak/>
+        <w:drawing>
+          <wp:inline distT="0" distB="0" distL="0" distR="0">
+            <wp:extent cx="5730240" cy="3581400"/>
+            <wp:effectExtent l="0" t="0" r="3810" b="0"/>
+            <wp:docPr id="40" name="Picture 40"/>
+            <wp:cNvGraphicFramePr>
+              <a:graphicFrameLocks xmlns:a="http://schemas.openxmlformats.org/drawingml/2006/main" noChangeAspect="1"/>
+            </wp:cNvGraphicFramePr>
+            <a:graphic xmlns:a="http://schemas.openxmlformats.org/drawingml/2006/main">
+              <a:graphicData uri="http://schemas.openxmlformats.org/drawingml/2006/picture">
+                <pic:pic xmlns:pic="http://schemas.openxmlformats.org/drawingml/2006/picture">
+                  <pic:nvPicPr>
+                    <pic:cNvPr id="0" name="Picture 16"/>
+                    <pic:cNvPicPr>
+                      <a:picLocks noChangeAspect="1" noChangeArrowheads="1"/>
+                    </pic:cNvPicPr>
+                  </pic:nvPicPr>
+                  <pic:blipFill>
+                    <a:blip r:embed="rId48">
+                      <a:extLst>
+                        <a:ext uri="{28A0092B-C50C-407E-A947-70E740481C1C}">
+                          <a14:useLocalDpi xmlns:a14="http://schemas.microsoft.com/office/drawing/2010/main" val="0"/>
+                        </a:ext>
+                      </a:extLst>
+                    </a:blip>
+                    <a:srcRect/>
+                    <a:stretch>
+                      <a:fillRect/>
+                    </a:stretch>
+                  </pic:blipFill>
+                  <pic:spPr bwMode="auto">
+                    <a:xfrm>
+                      <a:off x="0" y="0"/>
+                      <a:ext cx="5730240" cy="3581400"/>
+                    </a:xfrm>
+                    <a:prstGeom prst="rect">
+                      <a:avLst/>
+                    </a:prstGeom>
+                    <a:noFill/>
+                    <a:ln>
+                      <a:noFill/>
+                    </a:ln>
+                  </pic:spPr>
+                </pic:pic>
+              </a:graphicData>
+            </a:graphic>
+          </wp:inline>
+        </w:drawing>
+      </w:r>
+    </w:p>
+    <w:p>
+      <w:pPr>
+        <w:pStyle w:val="my-2"/>
+        <w:ind w:left="420"/>
+        <w:jc w:val="center"/>
+        <w:rPr>
+          <w:rStyle w:val="Strong"/>
+          <w:b w:val="0"/>
+          <w:bCs w:val="0"/>
+          <w:spacing w:val="2"/>
+          <w:sz w:val="16"/>
+          <w:szCs w:val="16"/>
+        </w:rPr>
+      </w:pPr>
+      <w:r>
+        <w:rPr>
+          <w:b/>
+          <w:spacing w:val="2"/>
+          <w:sz w:val="16"/>
+          <w:szCs w:val="16"/>
+        </w:rPr>
+        <w:t>Image 2.5.1:</w:t>
+      </w:r>
+      <w:r>
+        <w:rPr>
+          <w:rFonts w:ascii="Segoe UI" w:hAnsi="Segoe UI" w:cs="Segoe UI"/>
+          <w:spacing w:val="2"/>
+        </w:rPr>
+        <w:t xml:space="preserve"> </w:t>
+      </w:r>
+      <w:r>
+        <w:rPr>
+          <w:spacing w:val="2"/>
+          <w:sz w:val="16"/>
+          <w:szCs w:val="16"/>
+        </w:rPr>
+        <w:t>Adding and Configuring Components in Unity’s Inspector Panel</w:t>
+      </w:r>
+    </w:p>
+    <w:p>
+      <w:pPr>
+        <w:pStyle w:val="my-2"/>
+      </w:pPr>
+      <w:r>
+        <w:rPr>
+          <w:b/>
+          <w:sz w:val="28"/>
+          <w:szCs w:val="28"/>
+        </w:rPr>
+        <w:t>2.6 C# in Unity</w:t>
+      </w:r>
+    </w:p>
+    <w:p>
+      <w:pPr>
+        <w:pStyle w:val="Heading2"/>
+        <w:rPr>
+          <w:sz w:val="26"/>
+          <w:szCs w:val="26"/>
+        </w:rPr>
+      </w:pPr>
+      <w:r>
+        <w:t>2.6.1 Definition and Role</w:t>
+      </w:r>
+    </w:p>
+    <w:p>
+      <w:pPr>
+        <w:pStyle w:val="my-2"/>
+      </w:pPr>
+      <w:r>
+        <w:t xml:space="preserve">In Unity, C# scripts are attached to </w:t>
+      </w:r>
+      <w:proofErr w:type="spellStart"/>
+      <w:r>
+        <w:t>GameObjects</w:t>
+      </w:r>
+      <w:proofErr w:type="spellEnd"/>
+      <w:r>
+        <w:t xml:space="preserve"> to create interactivity—moving objects, responding to input, detecting collisions, and managing game state. C# is chosen for its modern, object-oriented structure, wide .NET support, and ease of use for beginners and professionals.</w:t>
+      </w:r>
+    </w:p>
+    <w:p>
+      <w:pPr>
+        <w:pStyle w:val="Heading2"/>
+      </w:pPr>
+      <w:r>
+        <w:t>2.6.2 Default syntax of C# in Unity</w:t>
+      </w:r>
+    </w:p>
+    <w:p>
+      <w:pPr>
+        <w:jc w:val="center"/>
+      </w:pPr>
+    </w:p>
+    <w:p>
+      <w:pPr>
+        <w:jc w:val="center"/>
+      </w:pPr>
+      <w:r>
+        <w:rPr>
+          <w:noProof/>
+          <w:lang w:val="en-US"/>
+        </w:rPr>
+        <w:drawing>
+          <wp:inline distT="0" distB="0" distL="0" distR="0">
+            <wp:extent cx="5341620" cy="1851660"/>
+            <wp:effectExtent l="0" t="0" r="0" b="0"/>
+            <wp:docPr id="39" name="Picture 39"/>
+            <wp:cNvGraphicFramePr>
+              <a:graphicFrameLocks xmlns:a="http://schemas.openxmlformats.org/drawingml/2006/main" noChangeAspect="1"/>
+            </wp:cNvGraphicFramePr>
+            <a:graphic xmlns:a="http://schemas.openxmlformats.org/drawingml/2006/main">
+              <a:graphicData uri="http://schemas.openxmlformats.org/drawingml/2006/picture">
+                <pic:pic xmlns:pic="http://schemas.openxmlformats.org/drawingml/2006/picture">
+                  <pic:nvPicPr>
+                    <pic:cNvPr id="0" name="Picture 1"/>
+                    <pic:cNvPicPr>
+                      <a:picLocks noChangeAspect="1" noChangeArrowheads="1"/>
+                    </pic:cNvPicPr>
+                  </pic:nvPicPr>
+                  <pic:blipFill>
+                    <a:blip r:embed="rId49">
+                      <a:extLst>
+                        <a:ext uri="{28A0092B-C50C-407E-A947-70E740481C1C}">
+                          <a14:useLocalDpi xmlns:a14="http://schemas.microsoft.com/office/drawing/2010/main" val="0"/>
+                        </a:ext>
+                      </a:extLst>
+                    </a:blip>
+                    <a:srcRect/>
+                    <a:stretch>
+                      <a:fillRect/>
+                    </a:stretch>
+                  </pic:blipFill>
+                  <pic:spPr bwMode="auto">
+                    <a:xfrm>
+                      <a:off x="0" y="0"/>
+                      <a:ext cx="5343313" cy="1852247"/>
+                    </a:xfrm>
+                    <a:prstGeom prst="rect">
+                      <a:avLst/>
+                    </a:prstGeom>
+                    <a:noFill/>
+                    <a:ln>
+                      <a:noFill/>
+                    </a:ln>
+                  </pic:spPr>
+                </pic:pic>
+              </a:graphicData>
+            </a:graphic>
+          </wp:inline>
+        </w:drawing>
+      </w:r>
+    </w:p>
+    <w:p>
+      <w:pPr>
+        <w:pStyle w:val="my-2"/>
+        <w:ind w:left="420"/>
+        <w:jc w:val="center"/>
+        <w:rPr>
+          <w:rStyle w:val="Strong"/>
+          <w:b w:val="0"/>
+          <w:bCs w:val="0"/>
+          <w:spacing w:val="2"/>
+          <w:sz w:val="16"/>
+          <w:szCs w:val="16"/>
+        </w:rPr>
+      </w:pPr>
+      <w:r>
+        <w:rPr>
+          <w:b/>
+          <w:spacing w:val="2"/>
+          <w:sz w:val="16"/>
+          <w:szCs w:val="16"/>
+        </w:rPr>
+        <w:t>Image 2.6.1:</w:t>
+      </w:r>
+      <w:r>
+        <w:rPr>
+          <w:rFonts w:ascii="Segoe UI" w:hAnsi="Segoe UI" w:cs="Segoe UI"/>
+          <w:spacing w:val="2"/>
+        </w:rPr>
+        <w:t xml:space="preserve"> </w:t>
+      </w:r>
+      <w:r>
+        <w:rPr>
+          <w:spacing w:val="2"/>
+          <w:sz w:val="16"/>
+          <w:szCs w:val="16"/>
+        </w:rPr>
+        <w:t>Syntax of C# script</w:t>
+      </w:r>
+    </w:p>
+    <w:p>
+      <w:pPr>
+        <w:jc w:val="center"/>
+        <w:rPr>
+          <w:rFonts w:ascii="Times New Roman" w:hAnsi="Times New Roman" w:cs="Times New Roman"/>
+          <w:sz w:val="24"/>
+          <w:szCs w:val="24"/>
+        </w:rPr>
+      </w:pPr>
+    </w:p>
+    <w:p>
+      <w:pPr>
+        <w:pStyle w:val="my-2"/>
+        <w:numPr>
+          <w:ilvl w:val="0"/>
+          <w:numId w:val="21"/>
+        </w:numPr>
+      </w:pPr>
+      <w:r>
+        <w:rPr>
+          <w:rStyle w:val="HTMLCode"/>
+        </w:rPr>
+        <w:t xml:space="preserve">using </w:t>
+      </w:r>
+      <w:proofErr w:type="spellStart"/>
+      <w:r>
+        <w:rPr>
+          <w:rStyle w:val="HTMLCode"/>
+        </w:rPr>
+        <w:t>System.Collections</w:t>
+      </w:r>
+      <w:proofErr w:type="spellEnd"/>
+      <w:r>
+        <w:rPr>
+          <w:rStyle w:val="HTMLCode"/>
+        </w:rPr>
+        <w:t>;</w:t>
+      </w:r>
+    </w:p>
+    <w:p>
+      <w:pPr>
+        <w:pStyle w:val="my-2"/>
+        <w:numPr>
+          <w:ilvl w:val="1"/>
+          <w:numId w:val="21"/>
+        </w:numPr>
+      </w:pPr>
+      <w:r>
+        <w:t xml:space="preserve">Imports the </w:t>
+      </w:r>
+      <w:proofErr w:type="spellStart"/>
+      <w:r>
+        <w:t>System.Collections</w:t>
+      </w:r>
+      <w:proofErr w:type="spellEnd"/>
+      <w:r>
+        <w:t xml:space="preserve"> namespace, enabling the use of collections such as lists and arrays in the script. </w:t>
+      </w:r>
+    </w:p>
+    <w:p>
+      <w:pPr>
+        <w:pStyle w:val="my-2"/>
+        <w:numPr>
+          <w:ilvl w:val="0"/>
+          <w:numId w:val="21"/>
+        </w:numPr>
+      </w:pPr>
+      <w:r>
+        <w:rPr>
+          <w:rStyle w:val="HTMLCode"/>
+        </w:rPr>
+        <w:t xml:space="preserve">using </w:t>
+      </w:r>
+      <w:proofErr w:type="spellStart"/>
+      <w:r>
+        <w:rPr>
+          <w:rStyle w:val="HTMLCode"/>
+        </w:rPr>
+        <w:t>System.Collections.Generic</w:t>
+      </w:r>
+      <w:proofErr w:type="spellEnd"/>
+      <w:r>
+        <w:rPr>
+          <w:rStyle w:val="HTMLCode"/>
+        </w:rPr>
+        <w:t>;</w:t>
+      </w:r>
+    </w:p>
+    <w:p>
+      <w:pPr>
+        <w:pStyle w:val="my-2"/>
+        <w:numPr>
+          <w:ilvl w:val="1"/>
+          <w:numId w:val="21"/>
+        </w:numPr>
+      </w:pPr>
+      <w:r>
+        <w:t xml:space="preserve">Imports the </w:t>
+      </w:r>
+      <w:proofErr w:type="spellStart"/>
+      <w:r>
+        <w:t>System.Collections.Generic</w:t>
+      </w:r>
+      <w:proofErr w:type="spellEnd"/>
+      <w:r>
+        <w:t xml:space="preserve"> namespace to allow use of generic collections like </w:t>
+      </w:r>
+      <w:r>
+        <w:rPr>
+          <w:rStyle w:val="HTMLCode"/>
+        </w:rPr>
+        <w:t>List&lt;T&gt;</w:t>
+      </w:r>
+      <w:r>
+        <w:t xml:space="preserve">, </w:t>
+      </w:r>
+      <w:r>
+        <w:rPr>
+          <w:rStyle w:val="HTMLCode"/>
+        </w:rPr>
+        <w:t>Dictionary&lt;K</w:t>
+      </w:r>
+      <w:proofErr w:type="gramStart"/>
+      <w:r>
+        <w:rPr>
+          <w:rStyle w:val="HTMLCode"/>
+        </w:rPr>
+        <w:t>,V</w:t>
+      </w:r>
+      <w:proofErr w:type="gramEnd"/>
+      <w:r>
+        <w:rPr>
+          <w:rStyle w:val="HTMLCode"/>
+        </w:rPr>
+        <w:t>&gt;</w:t>
+      </w:r>
+      <w:r>
+        <w:t xml:space="preserve">, etc. </w:t>
+      </w:r>
+    </w:p>
+    <w:p>
+      <w:pPr>
+        <w:pStyle w:val="my-2"/>
+        <w:numPr>
+          <w:ilvl w:val="0"/>
+          <w:numId w:val="21"/>
+        </w:numPr>
+      </w:pPr>
+      <w:r>
+        <w:rPr>
+          <w:rStyle w:val="HTMLCode"/>
+        </w:rPr>
+        <w:t xml:space="preserve">using </w:t>
+      </w:r>
+      <w:proofErr w:type="spellStart"/>
+      <w:r>
+        <w:rPr>
+          <w:rStyle w:val="HTMLCode"/>
+        </w:rPr>
+        <w:t>UnityEngine</w:t>
+      </w:r>
+      <w:proofErr w:type="spellEnd"/>
+      <w:r>
+        <w:rPr>
+          <w:rStyle w:val="HTMLCode"/>
+        </w:rPr>
+        <w:t>;</w:t>
+      </w:r>
+    </w:p>
+    <w:p>
+      <w:pPr>
+        <w:pStyle w:val="my-2"/>
+        <w:numPr>
+          <w:ilvl w:val="1"/>
+          <w:numId w:val="21"/>
+        </w:numPr>
+      </w:pPr>
+      <w:r>
+        <w:t xml:space="preserve">Imports Unity’s core library, which contains basic game development classes such as </w:t>
+      </w:r>
+      <w:proofErr w:type="spellStart"/>
+      <w:r>
+        <w:rPr>
+          <w:rStyle w:val="HTMLCode"/>
+        </w:rPr>
+        <w:t>MonoBehaviour</w:t>
+      </w:r>
+      <w:proofErr w:type="spellEnd"/>
+      <w:r>
+        <w:t xml:space="preserve">, </w:t>
+      </w:r>
+      <w:proofErr w:type="spellStart"/>
+      <w:r>
+        <w:rPr>
+          <w:rStyle w:val="HTMLCode"/>
+        </w:rPr>
+        <w:t>GameObject</w:t>
+      </w:r>
+      <w:proofErr w:type="spellEnd"/>
+      <w:r>
+        <w:t xml:space="preserve">, and others. </w:t>
+      </w:r>
+    </w:p>
+    <w:p>
+      <w:pPr>
+        <w:pStyle w:val="my-2"/>
+        <w:numPr>
+          <w:ilvl w:val="0"/>
+          <w:numId w:val="21"/>
+        </w:numPr>
+      </w:pPr>
+      <w:r>
+        <w:rPr>
+          <w:rStyle w:val="HTMLCode"/>
+        </w:rPr>
+        <w:t xml:space="preserve">public class </w:t>
+      </w:r>
+      <w:proofErr w:type="spellStart"/>
+      <w:r>
+        <w:rPr>
+          <w:rStyle w:val="HTMLCode"/>
+        </w:rPr>
+        <w:t>NewBehaviourScript</w:t>
+      </w:r>
+      <w:proofErr w:type="spellEnd"/>
+      <w:r>
+        <w:rPr>
+          <w:rStyle w:val="HTMLCode"/>
+        </w:rPr>
+        <w:t xml:space="preserve"> : </w:t>
+      </w:r>
+      <w:proofErr w:type="spellStart"/>
+      <w:r>
+        <w:rPr>
+          <w:rStyle w:val="HTMLCode"/>
+        </w:rPr>
+        <w:t>MonoBehaviour</w:t>
+      </w:r>
+      <w:proofErr w:type="spellEnd"/>
+    </w:p>
+    <w:p>
+      <w:pPr>
+        <w:pStyle w:val="my-2"/>
+        <w:numPr>
+          <w:ilvl w:val="1"/>
+          <w:numId w:val="21"/>
+        </w:numPr>
+      </w:pPr>
+      <w:r>
+        <w:t xml:space="preserve">Declares a new public class named </w:t>
+      </w:r>
+      <w:proofErr w:type="spellStart"/>
+      <w:r>
+        <w:rPr>
+          <w:rStyle w:val="HTMLCode"/>
+        </w:rPr>
+        <w:t>NewBehaviourScript</w:t>
+      </w:r>
+      <w:proofErr w:type="spellEnd"/>
+      <w:r>
+        <w:t xml:space="preserve"> that inherits from </w:t>
+      </w:r>
+      <w:proofErr w:type="spellStart"/>
+      <w:r>
+        <w:rPr>
+          <w:rStyle w:val="HTMLCode"/>
+        </w:rPr>
+        <w:t>MonoBehaviour</w:t>
+      </w:r>
+      <w:proofErr w:type="spellEnd"/>
+      <w:r>
+        <w:t xml:space="preserve">. By inheriting </w:t>
+      </w:r>
+      <w:proofErr w:type="spellStart"/>
+      <w:r>
+        <w:t>MonoBehaviour</w:t>
+      </w:r>
+      <w:proofErr w:type="spellEnd"/>
+      <w:r>
+        <w:t xml:space="preserve">, the class gains access to Unity’s event functions (e.g., </w:t>
+      </w:r>
+      <w:r>
+        <w:rPr>
+          <w:rStyle w:val="HTMLCode"/>
+        </w:rPr>
+        <w:t>Start</w:t>
+      </w:r>
+      <w:r>
+        <w:t xml:space="preserve">, </w:t>
+      </w:r>
+      <w:r>
+        <w:rPr>
+          <w:rStyle w:val="HTMLCode"/>
+        </w:rPr>
+        <w:t>Update</w:t>
+      </w:r>
+      <w:r>
+        <w:t xml:space="preserve">). </w:t>
+      </w:r>
+    </w:p>
+    <w:p>
+      <w:pPr>
+        <w:pStyle w:val="my-2"/>
+        <w:numPr>
+          <w:ilvl w:val="0"/>
+          <w:numId w:val="21"/>
+        </w:numPr>
+      </w:pPr>
+      <w:r>
+        <w:rPr>
+          <w:rStyle w:val="HTMLCode"/>
+        </w:rPr>
+        <w:t>{ ... }</w:t>
+      </w:r>
+    </w:p>
+    <w:p>
+      <w:pPr>
+        <w:pStyle w:val="my-2"/>
+        <w:numPr>
+          <w:ilvl w:val="1"/>
+          <w:numId w:val="21"/>
+        </w:numPr>
+      </w:pPr>
+      <w:r>
+        <w:t xml:space="preserve">Encloses the body of the class where all fields and methods are defined. </w:t>
+      </w:r>
+    </w:p>
+    <w:p>
+      <w:pPr>
+        <w:pStyle w:val="my-2"/>
+        <w:numPr>
+          <w:ilvl w:val="0"/>
+          <w:numId w:val="21"/>
+        </w:numPr>
+      </w:pPr>
+      <w:r>
+        <w:rPr>
+          <w:rStyle w:val="HTMLCode"/>
+        </w:rPr>
+        <w:t>void Start()</w:t>
+      </w:r>
+    </w:p>
+    <w:p>
+      <w:pPr>
+        <w:pStyle w:val="my-2"/>
+        <w:numPr>
+          <w:ilvl w:val="1"/>
+          <w:numId w:val="21"/>
+        </w:numPr>
+      </w:pPr>
+      <w:r>
+        <w:t xml:space="preserve">Declares the </w:t>
+      </w:r>
+      <w:r>
+        <w:rPr>
+          <w:rStyle w:val="HTMLCode"/>
+        </w:rPr>
+        <w:t>Start</w:t>
+      </w:r>
+      <w:r>
+        <w:t xml:space="preserve"> method. This is a Unity event function called once before the first frame update (when the script instance is enabled or the scene starts). </w:t>
+      </w:r>
+    </w:p>
+    <w:p>
+      <w:pPr>
+        <w:pStyle w:val="my-2"/>
+        <w:numPr>
+          <w:ilvl w:val="0"/>
+          <w:numId w:val="21"/>
+        </w:numPr>
+      </w:pPr>
+      <w:r>
+        <w:rPr>
+          <w:rStyle w:val="HTMLCode"/>
+        </w:rPr>
+        <w:t>void Update()</w:t>
+      </w:r>
+    </w:p>
+    <w:p>
+      <w:pPr>
+        <w:pStyle w:val="my-2"/>
+        <w:numPr>
+          <w:ilvl w:val="1"/>
+          <w:numId w:val="21"/>
+        </w:numPr>
+      </w:pPr>
+      <w:r>
+        <w:t xml:space="preserve">Declares the </w:t>
+      </w:r>
+      <w:r>
+        <w:rPr>
+          <w:rStyle w:val="HTMLCode"/>
+        </w:rPr>
+        <w:t>Update</w:t>
+      </w:r>
+      <w:r>
+        <w:t xml:space="preserve"> method. This is a Unity event function called every frame while the script is active. It’s commonly used for checking input, updating movement, or running frame-by-frame logic. </w:t>
+      </w:r>
+    </w:p>
+    <w:p>
+      <w:pPr>
+        <w:pStyle w:val="Heading2"/>
+      </w:pPr>
+      <w:r>
+        <w:t xml:space="preserve">2.6.3 </w:t>
+      </w:r>
+      <w:proofErr w:type="gramStart"/>
+      <w:r>
+        <w:t>c</w:t>
+      </w:r>
+      <w:proofErr w:type="gramEnd"/>
+      <w:r>
+        <w:t xml:space="preserve"># script to Control a Transformation of </w:t>
+      </w:r>
+      <w:proofErr w:type="spellStart"/>
+      <w:r>
+        <w:t>GameObject</w:t>
+      </w:r>
+      <w:proofErr w:type="spellEnd"/>
+    </w:p>
+    <w:p/>
+    <w:p>
+      <w:pPr>
+        <w:jc w:val="center"/>
+      </w:pPr>
+      <w:r>
+        <w:rPr>
+          <w:noProof/>
+          <w:lang w:val="en-US"/>
+        </w:rPr>
+        <w:drawing>
+          <wp:inline distT="0" distB="0" distL="0" distR="0">
+            <wp:extent cx="6233160" cy="3009900"/>
+            <wp:effectExtent l="0" t="0" r="0" b="0"/>
+            <wp:docPr id="36" name="Picture 36"/>
+            <wp:cNvGraphicFramePr>
+              <a:graphicFrameLocks xmlns:a="http://schemas.openxmlformats.org/drawingml/2006/main" noChangeAspect="1"/>
+            </wp:cNvGraphicFramePr>
+            <a:graphic xmlns:a="http://schemas.openxmlformats.org/drawingml/2006/main">
+              <a:graphicData uri="http://schemas.openxmlformats.org/drawingml/2006/picture">
+                <pic:pic xmlns:pic="http://schemas.openxmlformats.org/drawingml/2006/picture">
+                  <pic:nvPicPr>
+                    <pic:cNvPr id="0" name="Picture 3"/>
+                    <pic:cNvPicPr>
+                      <a:picLocks noChangeAspect="1" noChangeArrowheads="1"/>
+                    </pic:cNvPicPr>
+                  </pic:nvPicPr>
+                  <pic:blipFill>
+                    <a:blip r:embed="rId50">
+                      <a:extLst>
+                        <a:ext uri="{28A0092B-C50C-407E-A947-70E740481C1C}">
+                          <a14:useLocalDpi xmlns:a14="http://schemas.microsoft.com/office/drawing/2010/main" val="0"/>
+                        </a:ext>
+                      </a:extLst>
+                    </a:blip>
+                    <a:srcRect/>
+                    <a:stretch>
+                      <a:fillRect/>
+                    </a:stretch>
+                  </pic:blipFill>
+                  <pic:spPr bwMode="auto">
+                    <a:xfrm>
+                      <a:off x="0" y="0"/>
+                      <a:ext cx="6233160" cy="3009900"/>
+                    </a:xfrm>
+                    <a:prstGeom prst="rect">
+                      <a:avLst/>
+                    </a:prstGeom>
+                    <a:noFill/>
+                    <a:ln>
+                      <a:noFill/>
+                    </a:ln>
+                  </pic:spPr>
+                </pic:pic>
+              </a:graphicData>
+            </a:graphic>
+          </wp:inline>
+        </w:drawing>
+      </w:r>
+    </w:p>
+    <w:p>
+      <w:pPr>
+        <w:pStyle w:val="my-2"/>
+        <w:ind w:left="420"/>
+        <w:jc w:val="center"/>
+        <w:rPr>
+          <w:spacing w:val="2"/>
+          <w:sz w:val="16"/>
+          <w:szCs w:val="16"/>
+        </w:rPr>
+      </w:pPr>
+      <w:r>
+        <w:rPr>
+          <w:b/>
+          <w:spacing w:val="2"/>
+          <w:sz w:val="16"/>
+          <w:szCs w:val="16"/>
+        </w:rPr>
+        <w:t>Image 2.6.2:</w:t>
+      </w:r>
+      <w:r>
+        <w:rPr>
+          <w:rFonts w:ascii="Segoe UI" w:hAnsi="Segoe UI" w:cs="Segoe UI"/>
+          <w:spacing w:val="2"/>
+        </w:rPr>
+        <w:t xml:space="preserve"> </w:t>
+      </w:r>
+      <w:r>
+        <w:rPr>
+          <w:spacing w:val="2"/>
+          <w:sz w:val="16"/>
+          <w:szCs w:val="16"/>
+        </w:rPr>
+        <w:t xml:space="preserve">Transformation Control C# script for </w:t>
+      </w:r>
+      <w:proofErr w:type="spellStart"/>
+      <w:r>
+        <w:rPr>
+          <w:spacing w:val="2"/>
+          <w:sz w:val="16"/>
+          <w:szCs w:val="16"/>
+        </w:rPr>
+        <w:t>GameObject</w:t>
+      </w:r>
       <w:bookmarkStart w:id="0" w:name="_GoBack"/>
       <w:bookmarkEnd w:id="0"/>
-    </w:p>
-    <w:p>
-      <w:pPr>
-        <w:spacing w:before="100" w:beforeAutospacing="1" w:after="100" w:afterAutospacing="1" w:line="240" w:lineRule="auto"/>
-        <w:rPr>
-          <w:rFonts w:ascii="Times New Roman" w:eastAsia="Times New Roman" w:hAnsi="Times New Roman" w:cs="Times New Roman"/>
-          <w:sz w:val="24"/>
-          <w:szCs w:val="24"/>
-          <w:lang w:eastAsia="en-IN"/>
-        </w:rPr>
-      </w:pPr>
-      <w:r>
-        <w:rPr>
-          <w:rFonts w:ascii="Times New Roman" w:eastAsia="Times New Roman" w:hAnsi="Times New Roman" w:cs="Times New Roman"/>
-          <w:sz w:val="24"/>
-          <w:szCs w:val="24"/>
-          <w:lang w:eastAsia="en-IN"/>
-        </w:rPr>
-        <w:t>Practice object-oriented programming (classes, inheritance, events).</w:t>
-      </w:r>
-    </w:p>
-    <w:p/>
-    <w:p/>
-    <w:p/>
-    <w:p/>
+      <w:proofErr w:type="spellEnd"/>
+    </w:p>
     <w:sectPr>
-      <w:footerReference w:type="default" r:id="rId38"/>
+      <w:footerReference w:type="default" r:id="rId51"/>
       <w:pgSz w:w="11906" w:h="16838"/>
       <w:pgMar w:top="1440" w:right="1440" w:bottom="1440" w:left="1440" w:header="708" w:footer="708" w:gutter="0"/>
       <w:cols w:space="708"/>
@@ -8839,7 +14068,7 @@
           <w:rPr>
             <w:noProof/>
           </w:rPr>
-          <w:t>16</w:t>
+          <w:t>28</w:t>
         </w:r>
         <w:r>
           <w:rPr>
@@ -8886,6 +14115,155 @@
 <file path=word/numbering.xml><?xml version="1.0" encoding="utf-8"?>
 <w:numbering xmlns:wpc="http://schemas.microsoft.com/office/word/2010/wordprocessingCanvas" xmlns:mc="http://schemas.openxmlformats.org/markup-compatibility/2006" xmlns:o="urn:schemas-microsoft-com:office:office" xmlns:r="http://schemas.openxmlformats.org/officeDocument/2006/relationships" xmlns:m="http://schemas.openxmlformats.org/officeDocument/2006/math" xmlns:v="urn:schemas-microsoft-com:vml" xmlns:wp14="http://schemas.microsoft.com/office/word/2010/wordprocessingDrawing" xmlns:wp="http://schemas.openxmlformats.org/drawingml/2006/wordprocessingDrawing" xmlns:w10="urn:schemas-microsoft-com:office:word" xmlns:w="http://schemas.openxmlformats.org/wordprocessingml/2006/main" xmlns:w14="http://schemas.microsoft.com/office/word/2010/wordml" xmlns:wpg="http://schemas.microsoft.com/office/word/2010/wordprocessingGroup" xmlns:wpi="http://schemas.microsoft.com/office/word/2010/wordprocessingInk" xmlns:wne="http://schemas.microsoft.com/office/word/2006/wordml" xmlns:wps="http://schemas.microsoft.com/office/word/2010/wordprocessingShape" mc:Ignorable="w14 wp14">
   <w:abstractNum w:abstractNumId="0">
+    <w:nsid w:val="058C7818"/>
+    <w:multiLevelType w:val="multilevel"/>
+    <w:tmpl w:val="FD7AD410"/>
+    <w:lvl w:ilvl="0">
+      <w:start w:val="1"/>
+      <w:numFmt w:val="bullet"/>
+      <w:lvlText w:val=""/>
+      <w:lvlJc w:val="left"/>
+      <w:pPr>
+        <w:tabs>
+          <w:tab w:val="num" w:pos="720"/>
+        </w:tabs>
+        <w:ind w:left="720" w:hanging="360"/>
+      </w:pPr>
+      <w:rPr>
+        <w:rFonts w:ascii="Symbol" w:hAnsi="Symbol" w:hint="default"/>
+        <w:sz w:val="20"/>
+      </w:rPr>
+    </w:lvl>
+    <w:lvl w:ilvl="1">
+      <w:start w:val="1"/>
+      <w:numFmt w:val="bullet"/>
+      <w:lvlText w:val="o"/>
+      <w:lvlJc w:val="left"/>
+      <w:pPr>
+        <w:tabs>
+          <w:tab w:val="num" w:pos="1440"/>
+        </w:tabs>
+        <w:ind w:left="1440" w:hanging="360"/>
+      </w:pPr>
+      <w:rPr>
+        <w:rFonts w:ascii="Courier New" w:hAnsi="Courier New" w:cs="Times New Roman" w:hint="default"/>
+        <w:sz w:val="20"/>
+      </w:rPr>
+    </w:lvl>
+    <w:lvl w:ilvl="2">
+      <w:start w:val="1"/>
+      <w:numFmt w:val="bullet"/>
+      <w:lvlText w:val=""/>
+      <w:lvlJc w:val="left"/>
+      <w:pPr>
+        <w:tabs>
+          <w:tab w:val="num" w:pos="2160"/>
+        </w:tabs>
+        <w:ind w:left="2160" w:hanging="360"/>
+      </w:pPr>
+      <w:rPr>
+        <w:rFonts w:ascii="Wingdings" w:hAnsi="Wingdings" w:hint="default"/>
+        <w:sz w:val="20"/>
+      </w:rPr>
+    </w:lvl>
+    <w:lvl w:ilvl="3">
+      <w:start w:val="1"/>
+      <w:numFmt w:val="bullet"/>
+      <w:lvlText w:val=""/>
+      <w:lvlJc w:val="left"/>
+      <w:pPr>
+        <w:tabs>
+          <w:tab w:val="num" w:pos="2880"/>
+        </w:tabs>
+        <w:ind w:left="2880" w:hanging="360"/>
+      </w:pPr>
+      <w:rPr>
+        <w:rFonts w:ascii="Wingdings" w:hAnsi="Wingdings" w:hint="default"/>
+        <w:sz w:val="20"/>
+      </w:rPr>
+    </w:lvl>
+    <w:lvl w:ilvl="4">
+      <w:start w:val="1"/>
+      <w:numFmt w:val="bullet"/>
+      <w:lvlText w:val=""/>
+      <w:lvlJc w:val="left"/>
+      <w:pPr>
+        <w:tabs>
+          <w:tab w:val="num" w:pos="3600"/>
+        </w:tabs>
+        <w:ind w:left="3600" w:hanging="360"/>
+      </w:pPr>
+      <w:rPr>
+        <w:rFonts w:ascii="Wingdings" w:hAnsi="Wingdings" w:hint="default"/>
+        <w:sz w:val="20"/>
+      </w:rPr>
+    </w:lvl>
+    <w:lvl w:ilvl="5">
+      <w:start w:val="1"/>
+      <w:numFmt w:val="bullet"/>
+      <w:lvlText w:val=""/>
+      <w:lvlJc w:val="left"/>
+      <w:pPr>
+        <w:tabs>
+          <w:tab w:val="num" w:pos="4320"/>
+        </w:tabs>
+        <w:ind w:left="4320" w:hanging="360"/>
+      </w:pPr>
+      <w:rPr>
+        <w:rFonts w:ascii="Wingdings" w:hAnsi="Wingdings" w:hint="default"/>
+        <w:sz w:val="20"/>
+      </w:rPr>
+    </w:lvl>
+    <w:lvl w:ilvl="6">
+      <w:start w:val="1"/>
+      <w:numFmt w:val="bullet"/>
+      <w:lvlText w:val=""/>
+      <w:lvlJc w:val="left"/>
+      <w:pPr>
+        <w:tabs>
+          <w:tab w:val="num" w:pos="5040"/>
+        </w:tabs>
+        <w:ind w:left="5040" w:hanging="360"/>
+      </w:pPr>
+      <w:rPr>
+        <w:rFonts w:ascii="Wingdings" w:hAnsi="Wingdings" w:hint="default"/>
+        <w:sz w:val="20"/>
+      </w:rPr>
+    </w:lvl>
+    <w:lvl w:ilvl="7">
+      <w:start w:val="1"/>
+      <w:numFmt w:val="bullet"/>
+      <w:lvlText w:val=""/>
+      <w:lvlJc w:val="left"/>
+      <w:pPr>
+        <w:tabs>
+          <w:tab w:val="num" w:pos="5760"/>
+        </w:tabs>
+        <w:ind w:left="5760" w:hanging="360"/>
+      </w:pPr>
+      <w:rPr>
+        <w:rFonts w:ascii="Wingdings" w:hAnsi="Wingdings" w:hint="default"/>
+        <w:sz w:val="20"/>
+      </w:rPr>
+    </w:lvl>
+    <w:lvl w:ilvl="8">
+      <w:start w:val="1"/>
+      <w:numFmt w:val="bullet"/>
+      <w:lvlText w:val=""/>
+      <w:lvlJc w:val="left"/>
+      <w:pPr>
+        <w:tabs>
+          <w:tab w:val="num" w:pos="6480"/>
+        </w:tabs>
+        <w:ind w:left="6480" w:hanging="360"/>
+      </w:pPr>
+      <w:rPr>
+        <w:rFonts w:ascii="Wingdings" w:hAnsi="Wingdings" w:hint="default"/>
+        <w:sz w:val="20"/>
+      </w:rPr>
+    </w:lvl>
+  </w:abstractNum>
+  <w:abstractNum w:abstractNumId="1">
     <w:nsid w:val="08DB6319"/>
     <w:multiLevelType w:val="multilevel"/>
     <w:tmpl w:val="13FCFA94"/>
@@ -8998,7 +14376,305 @@
       </w:pPr>
     </w:lvl>
   </w:abstractNum>
-  <w:abstractNum w:abstractNumId="1">
+  <w:abstractNum w:abstractNumId="2">
+    <w:nsid w:val="09970ADD"/>
+    <w:multiLevelType w:val="multilevel"/>
+    <w:tmpl w:val="F120F71E"/>
+    <w:lvl w:ilvl="0">
+      <w:start w:val="1"/>
+      <w:numFmt w:val="bullet"/>
+      <w:lvlText w:val=""/>
+      <w:lvlJc w:val="left"/>
+      <w:pPr>
+        <w:tabs>
+          <w:tab w:val="num" w:pos="720"/>
+        </w:tabs>
+        <w:ind w:left="720" w:hanging="360"/>
+      </w:pPr>
+      <w:rPr>
+        <w:rFonts w:ascii="Symbol" w:hAnsi="Symbol" w:hint="default"/>
+        <w:sz w:val="20"/>
+      </w:rPr>
+    </w:lvl>
+    <w:lvl w:ilvl="1">
+      <w:start w:val="1"/>
+      <w:numFmt w:val="bullet"/>
+      <w:lvlText w:val="o"/>
+      <w:lvlJc w:val="left"/>
+      <w:pPr>
+        <w:tabs>
+          <w:tab w:val="num" w:pos="1440"/>
+        </w:tabs>
+        <w:ind w:left="1440" w:hanging="360"/>
+      </w:pPr>
+      <w:rPr>
+        <w:rFonts w:ascii="Courier New" w:hAnsi="Courier New" w:cs="Times New Roman" w:hint="default"/>
+        <w:sz w:val="20"/>
+      </w:rPr>
+    </w:lvl>
+    <w:lvl w:ilvl="2">
+      <w:start w:val="1"/>
+      <w:numFmt w:val="bullet"/>
+      <w:lvlText w:val=""/>
+      <w:lvlJc w:val="left"/>
+      <w:pPr>
+        <w:tabs>
+          <w:tab w:val="num" w:pos="2160"/>
+        </w:tabs>
+        <w:ind w:left="2160" w:hanging="360"/>
+      </w:pPr>
+      <w:rPr>
+        <w:rFonts w:ascii="Wingdings" w:hAnsi="Wingdings" w:hint="default"/>
+        <w:sz w:val="20"/>
+      </w:rPr>
+    </w:lvl>
+    <w:lvl w:ilvl="3">
+      <w:start w:val="1"/>
+      <w:numFmt w:val="bullet"/>
+      <w:lvlText w:val=""/>
+      <w:lvlJc w:val="left"/>
+      <w:pPr>
+        <w:tabs>
+          <w:tab w:val="num" w:pos="2880"/>
+        </w:tabs>
+        <w:ind w:left="2880" w:hanging="360"/>
+      </w:pPr>
+      <w:rPr>
+        <w:rFonts w:ascii="Wingdings" w:hAnsi="Wingdings" w:hint="default"/>
+        <w:sz w:val="20"/>
+      </w:rPr>
+    </w:lvl>
+    <w:lvl w:ilvl="4">
+      <w:start w:val="1"/>
+      <w:numFmt w:val="bullet"/>
+      <w:lvlText w:val=""/>
+      <w:lvlJc w:val="left"/>
+      <w:pPr>
+        <w:tabs>
+          <w:tab w:val="num" w:pos="3600"/>
+        </w:tabs>
+        <w:ind w:left="3600" w:hanging="360"/>
+      </w:pPr>
+      <w:rPr>
+        <w:rFonts w:ascii="Wingdings" w:hAnsi="Wingdings" w:hint="default"/>
+        <w:sz w:val="20"/>
+      </w:rPr>
+    </w:lvl>
+    <w:lvl w:ilvl="5">
+      <w:start w:val="1"/>
+      <w:numFmt w:val="bullet"/>
+      <w:lvlText w:val=""/>
+      <w:lvlJc w:val="left"/>
+      <w:pPr>
+        <w:tabs>
+          <w:tab w:val="num" w:pos="4320"/>
+        </w:tabs>
+        <w:ind w:left="4320" w:hanging="360"/>
+      </w:pPr>
+      <w:rPr>
+        <w:rFonts w:ascii="Wingdings" w:hAnsi="Wingdings" w:hint="default"/>
+        <w:sz w:val="20"/>
+      </w:rPr>
+    </w:lvl>
+    <w:lvl w:ilvl="6">
+      <w:start w:val="1"/>
+      <w:numFmt w:val="bullet"/>
+      <w:lvlText w:val=""/>
+      <w:lvlJc w:val="left"/>
+      <w:pPr>
+        <w:tabs>
+          <w:tab w:val="num" w:pos="5040"/>
+        </w:tabs>
+        <w:ind w:left="5040" w:hanging="360"/>
+      </w:pPr>
+      <w:rPr>
+        <w:rFonts w:ascii="Wingdings" w:hAnsi="Wingdings" w:hint="default"/>
+        <w:sz w:val="20"/>
+      </w:rPr>
+    </w:lvl>
+    <w:lvl w:ilvl="7">
+      <w:start w:val="1"/>
+      <w:numFmt w:val="bullet"/>
+      <w:lvlText w:val=""/>
+      <w:lvlJc w:val="left"/>
+      <w:pPr>
+        <w:tabs>
+          <w:tab w:val="num" w:pos="5760"/>
+        </w:tabs>
+        <w:ind w:left="5760" w:hanging="360"/>
+      </w:pPr>
+      <w:rPr>
+        <w:rFonts w:ascii="Wingdings" w:hAnsi="Wingdings" w:hint="default"/>
+        <w:sz w:val="20"/>
+      </w:rPr>
+    </w:lvl>
+    <w:lvl w:ilvl="8">
+      <w:start w:val="1"/>
+      <w:numFmt w:val="bullet"/>
+      <w:lvlText w:val=""/>
+      <w:lvlJc w:val="left"/>
+      <w:pPr>
+        <w:tabs>
+          <w:tab w:val="num" w:pos="6480"/>
+        </w:tabs>
+        <w:ind w:left="6480" w:hanging="360"/>
+      </w:pPr>
+      <w:rPr>
+        <w:rFonts w:ascii="Wingdings" w:hAnsi="Wingdings" w:hint="default"/>
+        <w:sz w:val="20"/>
+      </w:rPr>
+    </w:lvl>
+  </w:abstractNum>
+  <w:abstractNum w:abstractNumId="3">
+    <w:nsid w:val="154647A9"/>
+    <w:multiLevelType w:val="multilevel"/>
+    <w:tmpl w:val="D0C82936"/>
+    <w:lvl w:ilvl="0">
+      <w:start w:val="1"/>
+      <w:numFmt w:val="bullet"/>
+      <w:lvlText w:val=""/>
+      <w:lvlJc w:val="left"/>
+      <w:pPr>
+        <w:tabs>
+          <w:tab w:val="num" w:pos="720"/>
+        </w:tabs>
+        <w:ind w:left="720" w:hanging="360"/>
+      </w:pPr>
+      <w:rPr>
+        <w:rFonts w:ascii="Symbol" w:hAnsi="Symbol" w:hint="default"/>
+        <w:sz w:val="20"/>
+      </w:rPr>
+    </w:lvl>
+    <w:lvl w:ilvl="1">
+      <w:start w:val="1"/>
+      <w:numFmt w:val="bullet"/>
+      <w:lvlText w:val="o"/>
+      <w:lvlJc w:val="left"/>
+      <w:pPr>
+        <w:tabs>
+          <w:tab w:val="num" w:pos="1440"/>
+        </w:tabs>
+        <w:ind w:left="1440" w:hanging="360"/>
+      </w:pPr>
+      <w:rPr>
+        <w:rFonts w:ascii="Courier New" w:hAnsi="Courier New" w:cs="Times New Roman" w:hint="default"/>
+        <w:sz w:val="20"/>
+      </w:rPr>
+    </w:lvl>
+    <w:lvl w:ilvl="2">
+      <w:start w:val="1"/>
+      <w:numFmt w:val="bullet"/>
+      <w:lvlText w:val=""/>
+      <w:lvlJc w:val="left"/>
+      <w:pPr>
+        <w:tabs>
+          <w:tab w:val="num" w:pos="2160"/>
+        </w:tabs>
+        <w:ind w:left="2160" w:hanging="360"/>
+      </w:pPr>
+      <w:rPr>
+        <w:rFonts w:ascii="Wingdings" w:hAnsi="Wingdings" w:hint="default"/>
+        <w:sz w:val="20"/>
+      </w:rPr>
+    </w:lvl>
+    <w:lvl w:ilvl="3">
+      <w:start w:val="1"/>
+      <w:numFmt w:val="bullet"/>
+      <w:lvlText w:val=""/>
+      <w:lvlJc w:val="left"/>
+      <w:pPr>
+        <w:tabs>
+          <w:tab w:val="num" w:pos="2880"/>
+        </w:tabs>
+        <w:ind w:left="2880" w:hanging="360"/>
+      </w:pPr>
+      <w:rPr>
+        <w:rFonts w:ascii="Wingdings" w:hAnsi="Wingdings" w:hint="default"/>
+        <w:sz w:val="20"/>
+      </w:rPr>
+    </w:lvl>
+    <w:lvl w:ilvl="4">
+      <w:start w:val="1"/>
+      <w:numFmt w:val="bullet"/>
+      <w:lvlText w:val=""/>
+      <w:lvlJc w:val="left"/>
+      <w:pPr>
+        <w:tabs>
+          <w:tab w:val="num" w:pos="3600"/>
+        </w:tabs>
+        <w:ind w:left="3600" w:hanging="360"/>
+      </w:pPr>
+      <w:rPr>
+        <w:rFonts w:ascii="Wingdings" w:hAnsi="Wingdings" w:hint="default"/>
+        <w:sz w:val="20"/>
+      </w:rPr>
+    </w:lvl>
+    <w:lvl w:ilvl="5">
+      <w:start w:val="1"/>
+      <w:numFmt w:val="bullet"/>
+      <w:lvlText w:val=""/>
+      <w:lvlJc w:val="left"/>
+      <w:pPr>
+        <w:tabs>
+          <w:tab w:val="num" w:pos="4320"/>
+        </w:tabs>
+        <w:ind w:left="4320" w:hanging="360"/>
+      </w:pPr>
+      <w:rPr>
+        <w:rFonts w:ascii="Wingdings" w:hAnsi="Wingdings" w:hint="default"/>
+        <w:sz w:val="20"/>
+      </w:rPr>
+    </w:lvl>
+    <w:lvl w:ilvl="6">
+      <w:start w:val="1"/>
+      <w:numFmt w:val="bullet"/>
+      <w:lvlText w:val=""/>
+      <w:lvlJc w:val="left"/>
+      <w:pPr>
+        <w:tabs>
+          <w:tab w:val="num" w:pos="5040"/>
+        </w:tabs>
+        <w:ind w:left="5040" w:hanging="360"/>
+      </w:pPr>
+      <w:rPr>
+        <w:rFonts w:ascii="Wingdings" w:hAnsi="Wingdings" w:hint="default"/>
+        <w:sz w:val="20"/>
+      </w:rPr>
+    </w:lvl>
+    <w:lvl w:ilvl="7">
+      <w:start w:val="1"/>
+      <w:numFmt w:val="bullet"/>
+      <w:lvlText w:val=""/>
+      <w:lvlJc w:val="left"/>
+      <w:pPr>
+        <w:tabs>
+          <w:tab w:val="num" w:pos="5760"/>
+        </w:tabs>
+        <w:ind w:left="5760" w:hanging="360"/>
+      </w:pPr>
+      <w:rPr>
+        <w:rFonts w:ascii="Wingdings" w:hAnsi="Wingdings" w:hint="default"/>
+        <w:sz w:val="20"/>
+      </w:rPr>
+    </w:lvl>
+    <w:lvl w:ilvl="8">
+      <w:start w:val="1"/>
+      <w:numFmt w:val="bullet"/>
+      <w:lvlText w:val=""/>
+      <w:lvlJc w:val="left"/>
+      <w:pPr>
+        <w:tabs>
+          <w:tab w:val="num" w:pos="6480"/>
+        </w:tabs>
+        <w:ind w:left="6480" w:hanging="360"/>
+      </w:pPr>
+      <w:rPr>
+        <w:rFonts w:ascii="Wingdings" w:hAnsi="Wingdings" w:hint="default"/>
+        <w:sz w:val="20"/>
+      </w:rPr>
+    </w:lvl>
+  </w:abstractNum>
+  <w:abstractNum w:abstractNumId="4">
     <w:nsid w:val="172225FD"/>
     <w:multiLevelType w:val="multilevel"/>
     <w:tmpl w:val="4E240B8A"/>
@@ -9147,7 +14823,305 @@
       </w:rPr>
     </w:lvl>
   </w:abstractNum>
-  <w:abstractNum w:abstractNumId="2">
+  <w:abstractNum w:abstractNumId="5">
+    <w:nsid w:val="2BFD534A"/>
+    <w:multiLevelType w:val="multilevel"/>
+    <w:tmpl w:val="E58228AA"/>
+    <w:lvl w:ilvl="0">
+      <w:start w:val="1"/>
+      <w:numFmt w:val="bullet"/>
+      <w:lvlText w:val=""/>
+      <w:lvlJc w:val="left"/>
+      <w:pPr>
+        <w:tabs>
+          <w:tab w:val="num" w:pos="720"/>
+        </w:tabs>
+        <w:ind w:left="720" w:hanging="360"/>
+      </w:pPr>
+      <w:rPr>
+        <w:rFonts w:ascii="Symbol" w:hAnsi="Symbol" w:hint="default"/>
+        <w:sz w:val="20"/>
+      </w:rPr>
+    </w:lvl>
+    <w:lvl w:ilvl="1">
+      <w:start w:val="1"/>
+      <w:numFmt w:val="bullet"/>
+      <w:lvlText w:val="o"/>
+      <w:lvlJc w:val="left"/>
+      <w:pPr>
+        <w:tabs>
+          <w:tab w:val="num" w:pos="1440"/>
+        </w:tabs>
+        <w:ind w:left="1440" w:hanging="360"/>
+      </w:pPr>
+      <w:rPr>
+        <w:rFonts w:ascii="Courier New" w:hAnsi="Courier New" w:cs="Times New Roman" w:hint="default"/>
+        <w:sz w:val="20"/>
+      </w:rPr>
+    </w:lvl>
+    <w:lvl w:ilvl="2">
+      <w:start w:val="1"/>
+      <w:numFmt w:val="bullet"/>
+      <w:lvlText w:val=""/>
+      <w:lvlJc w:val="left"/>
+      <w:pPr>
+        <w:tabs>
+          <w:tab w:val="num" w:pos="2160"/>
+        </w:tabs>
+        <w:ind w:left="2160" w:hanging="360"/>
+      </w:pPr>
+      <w:rPr>
+        <w:rFonts w:ascii="Wingdings" w:hAnsi="Wingdings" w:hint="default"/>
+        <w:sz w:val="20"/>
+      </w:rPr>
+    </w:lvl>
+    <w:lvl w:ilvl="3">
+      <w:start w:val="1"/>
+      <w:numFmt w:val="bullet"/>
+      <w:lvlText w:val=""/>
+      <w:lvlJc w:val="left"/>
+      <w:pPr>
+        <w:tabs>
+          <w:tab w:val="num" w:pos="2880"/>
+        </w:tabs>
+        <w:ind w:left="2880" w:hanging="360"/>
+      </w:pPr>
+      <w:rPr>
+        <w:rFonts w:ascii="Wingdings" w:hAnsi="Wingdings" w:hint="default"/>
+        <w:sz w:val="20"/>
+      </w:rPr>
+    </w:lvl>
+    <w:lvl w:ilvl="4">
+      <w:start w:val="1"/>
+      <w:numFmt w:val="bullet"/>
+      <w:lvlText w:val=""/>
+      <w:lvlJc w:val="left"/>
+      <w:pPr>
+        <w:tabs>
+          <w:tab w:val="num" w:pos="3600"/>
+        </w:tabs>
+        <w:ind w:left="3600" w:hanging="360"/>
+      </w:pPr>
+      <w:rPr>
+        <w:rFonts w:ascii="Wingdings" w:hAnsi="Wingdings" w:hint="default"/>
+        <w:sz w:val="20"/>
+      </w:rPr>
+    </w:lvl>
+    <w:lvl w:ilvl="5">
+      <w:start w:val="1"/>
+      <w:numFmt w:val="bullet"/>
+      <w:lvlText w:val=""/>
+      <w:lvlJc w:val="left"/>
+      <w:pPr>
+        <w:tabs>
+          <w:tab w:val="num" w:pos="4320"/>
+        </w:tabs>
+        <w:ind w:left="4320" w:hanging="360"/>
+      </w:pPr>
+      <w:rPr>
+        <w:rFonts w:ascii="Wingdings" w:hAnsi="Wingdings" w:hint="default"/>
+        <w:sz w:val="20"/>
+      </w:rPr>
+    </w:lvl>
+    <w:lvl w:ilvl="6">
+      <w:start w:val="1"/>
+      <w:numFmt w:val="bullet"/>
+      <w:lvlText w:val=""/>
+      <w:lvlJc w:val="left"/>
+      <w:pPr>
+        <w:tabs>
+          <w:tab w:val="num" w:pos="5040"/>
+        </w:tabs>
+        <w:ind w:left="5040" w:hanging="360"/>
+      </w:pPr>
+      <w:rPr>
+        <w:rFonts w:ascii="Wingdings" w:hAnsi="Wingdings" w:hint="default"/>
+        <w:sz w:val="20"/>
+      </w:rPr>
+    </w:lvl>
+    <w:lvl w:ilvl="7">
+      <w:start w:val="1"/>
+      <w:numFmt w:val="bullet"/>
+      <w:lvlText w:val=""/>
+      <w:lvlJc w:val="left"/>
+      <w:pPr>
+        <w:tabs>
+          <w:tab w:val="num" w:pos="5760"/>
+        </w:tabs>
+        <w:ind w:left="5760" w:hanging="360"/>
+      </w:pPr>
+      <w:rPr>
+        <w:rFonts w:ascii="Wingdings" w:hAnsi="Wingdings" w:hint="default"/>
+        <w:sz w:val="20"/>
+      </w:rPr>
+    </w:lvl>
+    <w:lvl w:ilvl="8">
+      <w:start w:val="1"/>
+      <w:numFmt w:val="bullet"/>
+      <w:lvlText w:val=""/>
+      <w:lvlJc w:val="left"/>
+      <w:pPr>
+        <w:tabs>
+          <w:tab w:val="num" w:pos="6480"/>
+        </w:tabs>
+        <w:ind w:left="6480" w:hanging="360"/>
+      </w:pPr>
+      <w:rPr>
+        <w:rFonts w:ascii="Wingdings" w:hAnsi="Wingdings" w:hint="default"/>
+        <w:sz w:val="20"/>
+      </w:rPr>
+    </w:lvl>
+  </w:abstractNum>
+  <w:abstractNum w:abstractNumId="6">
+    <w:nsid w:val="2FDB21C6"/>
+    <w:multiLevelType w:val="multilevel"/>
+    <w:tmpl w:val="C5FAAA4A"/>
+    <w:lvl w:ilvl="0">
+      <w:start w:val="1"/>
+      <w:numFmt w:val="bullet"/>
+      <w:lvlText w:val=""/>
+      <w:lvlJc w:val="left"/>
+      <w:pPr>
+        <w:tabs>
+          <w:tab w:val="num" w:pos="720"/>
+        </w:tabs>
+        <w:ind w:left="720" w:hanging="360"/>
+      </w:pPr>
+      <w:rPr>
+        <w:rFonts w:ascii="Symbol" w:hAnsi="Symbol" w:hint="default"/>
+        <w:sz w:val="20"/>
+      </w:rPr>
+    </w:lvl>
+    <w:lvl w:ilvl="1">
+      <w:start w:val="1"/>
+      <w:numFmt w:val="bullet"/>
+      <w:lvlText w:val="o"/>
+      <w:lvlJc w:val="left"/>
+      <w:pPr>
+        <w:tabs>
+          <w:tab w:val="num" w:pos="1440"/>
+        </w:tabs>
+        <w:ind w:left="1440" w:hanging="360"/>
+      </w:pPr>
+      <w:rPr>
+        <w:rFonts w:ascii="Courier New" w:hAnsi="Courier New" w:cs="Times New Roman" w:hint="default"/>
+        <w:sz w:val="20"/>
+      </w:rPr>
+    </w:lvl>
+    <w:lvl w:ilvl="2">
+      <w:start w:val="1"/>
+      <w:numFmt w:val="bullet"/>
+      <w:lvlText w:val=""/>
+      <w:lvlJc w:val="left"/>
+      <w:pPr>
+        <w:tabs>
+          <w:tab w:val="num" w:pos="2160"/>
+        </w:tabs>
+        <w:ind w:left="2160" w:hanging="360"/>
+      </w:pPr>
+      <w:rPr>
+        <w:rFonts w:ascii="Wingdings" w:hAnsi="Wingdings" w:hint="default"/>
+        <w:sz w:val="20"/>
+      </w:rPr>
+    </w:lvl>
+    <w:lvl w:ilvl="3">
+      <w:start w:val="1"/>
+      <w:numFmt w:val="bullet"/>
+      <w:lvlText w:val=""/>
+      <w:lvlJc w:val="left"/>
+      <w:pPr>
+        <w:tabs>
+          <w:tab w:val="num" w:pos="2880"/>
+        </w:tabs>
+        <w:ind w:left="2880" w:hanging="360"/>
+      </w:pPr>
+      <w:rPr>
+        <w:rFonts w:ascii="Wingdings" w:hAnsi="Wingdings" w:hint="default"/>
+        <w:sz w:val="20"/>
+      </w:rPr>
+    </w:lvl>
+    <w:lvl w:ilvl="4">
+      <w:start w:val="1"/>
+      <w:numFmt w:val="bullet"/>
+      <w:lvlText w:val=""/>
+      <w:lvlJc w:val="left"/>
+      <w:pPr>
+        <w:tabs>
+          <w:tab w:val="num" w:pos="3600"/>
+        </w:tabs>
+        <w:ind w:left="3600" w:hanging="360"/>
+      </w:pPr>
+      <w:rPr>
+        <w:rFonts w:ascii="Wingdings" w:hAnsi="Wingdings" w:hint="default"/>
+        <w:sz w:val="20"/>
+      </w:rPr>
+    </w:lvl>
+    <w:lvl w:ilvl="5">
+      <w:start w:val="1"/>
+      <w:numFmt w:val="bullet"/>
+      <w:lvlText w:val=""/>
+      <w:lvlJc w:val="left"/>
+      <w:pPr>
+        <w:tabs>
+          <w:tab w:val="num" w:pos="4320"/>
+        </w:tabs>
+        <w:ind w:left="4320" w:hanging="360"/>
+      </w:pPr>
+      <w:rPr>
+        <w:rFonts w:ascii="Wingdings" w:hAnsi="Wingdings" w:hint="default"/>
+        <w:sz w:val="20"/>
+      </w:rPr>
+    </w:lvl>
+    <w:lvl w:ilvl="6">
+      <w:start w:val="1"/>
+      <w:numFmt w:val="bullet"/>
+      <w:lvlText w:val=""/>
+      <w:lvlJc w:val="left"/>
+      <w:pPr>
+        <w:tabs>
+          <w:tab w:val="num" w:pos="5040"/>
+        </w:tabs>
+        <w:ind w:left="5040" w:hanging="360"/>
+      </w:pPr>
+      <w:rPr>
+        <w:rFonts w:ascii="Wingdings" w:hAnsi="Wingdings" w:hint="default"/>
+        <w:sz w:val="20"/>
+      </w:rPr>
+    </w:lvl>
+    <w:lvl w:ilvl="7">
+      <w:start w:val="1"/>
+      <w:numFmt w:val="bullet"/>
+      <w:lvlText w:val=""/>
+      <w:lvlJc w:val="left"/>
+      <w:pPr>
+        <w:tabs>
+          <w:tab w:val="num" w:pos="5760"/>
+        </w:tabs>
+        <w:ind w:left="5760" w:hanging="360"/>
+      </w:pPr>
+      <w:rPr>
+        <w:rFonts w:ascii="Wingdings" w:hAnsi="Wingdings" w:hint="default"/>
+        <w:sz w:val="20"/>
+      </w:rPr>
+    </w:lvl>
+    <w:lvl w:ilvl="8">
+      <w:start w:val="1"/>
+      <w:numFmt w:val="bullet"/>
+      <w:lvlText w:val=""/>
+      <w:lvlJc w:val="left"/>
+      <w:pPr>
+        <w:tabs>
+          <w:tab w:val="num" w:pos="6480"/>
+        </w:tabs>
+        <w:ind w:left="6480" w:hanging="360"/>
+      </w:pPr>
+      <w:rPr>
+        <w:rFonts w:ascii="Wingdings" w:hAnsi="Wingdings" w:hint="default"/>
+        <w:sz w:val="20"/>
+      </w:rPr>
+    </w:lvl>
+  </w:abstractNum>
+  <w:abstractNum w:abstractNumId="7">
     <w:nsid w:val="32EB3023"/>
     <w:multiLevelType w:val="multilevel"/>
     <w:tmpl w:val="BA40D578"/>
@@ -9296,7 +15270,7 @@
       </w:rPr>
     </w:lvl>
   </w:abstractNum>
-  <w:abstractNum w:abstractNumId="3">
+  <w:abstractNum w:abstractNumId="8">
     <w:nsid w:val="38282583"/>
     <w:multiLevelType w:val="multilevel"/>
     <w:tmpl w:val="91342274"/>
@@ -9409,7 +15383,7 @@
       </w:pPr>
     </w:lvl>
   </w:abstractNum>
-  <w:abstractNum w:abstractNumId="4">
+  <w:abstractNum w:abstractNumId="9">
     <w:nsid w:val="3A7D047D"/>
     <w:multiLevelType w:val="multilevel"/>
     <w:tmpl w:val="B50876A6"/>
@@ -9558,7 +15532,305 @@
       </w:rPr>
     </w:lvl>
   </w:abstractNum>
-  <w:abstractNum w:abstractNumId="5">
+  <w:abstractNum w:abstractNumId="10">
+    <w:nsid w:val="3E1D2E9D"/>
+    <w:multiLevelType w:val="multilevel"/>
+    <w:tmpl w:val="186AE446"/>
+    <w:lvl w:ilvl="0">
+      <w:start w:val="1"/>
+      <w:numFmt w:val="bullet"/>
+      <w:lvlText w:val=""/>
+      <w:lvlJc w:val="left"/>
+      <w:pPr>
+        <w:tabs>
+          <w:tab w:val="num" w:pos="720"/>
+        </w:tabs>
+        <w:ind w:left="720" w:hanging="360"/>
+      </w:pPr>
+      <w:rPr>
+        <w:rFonts w:ascii="Symbol" w:hAnsi="Symbol" w:hint="default"/>
+        <w:sz w:val="20"/>
+      </w:rPr>
+    </w:lvl>
+    <w:lvl w:ilvl="1">
+      <w:start w:val="1"/>
+      <w:numFmt w:val="bullet"/>
+      <w:lvlText w:val="o"/>
+      <w:lvlJc w:val="left"/>
+      <w:pPr>
+        <w:tabs>
+          <w:tab w:val="num" w:pos="1440"/>
+        </w:tabs>
+        <w:ind w:left="1440" w:hanging="360"/>
+      </w:pPr>
+      <w:rPr>
+        <w:rFonts w:ascii="Courier New" w:hAnsi="Courier New" w:cs="Times New Roman" w:hint="default"/>
+        <w:sz w:val="20"/>
+      </w:rPr>
+    </w:lvl>
+    <w:lvl w:ilvl="2">
+      <w:start w:val="1"/>
+      <w:numFmt w:val="bullet"/>
+      <w:lvlText w:val=""/>
+      <w:lvlJc w:val="left"/>
+      <w:pPr>
+        <w:tabs>
+          <w:tab w:val="num" w:pos="2160"/>
+        </w:tabs>
+        <w:ind w:left="2160" w:hanging="360"/>
+      </w:pPr>
+      <w:rPr>
+        <w:rFonts w:ascii="Wingdings" w:hAnsi="Wingdings" w:hint="default"/>
+        <w:sz w:val="20"/>
+      </w:rPr>
+    </w:lvl>
+    <w:lvl w:ilvl="3">
+      <w:start w:val="1"/>
+      <w:numFmt w:val="bullet"/>
+      <w:lvlText w:val=""/>
+      <w:lvlJc w:val="left"/>
+      <w:pPr>
+        <w:tabs>
+          <w:tab w:val="num" w:pos="2880"/>
+        </w:tabs>
+        <w:ind w:left="2880" w:hanging="360"/>
+      </w:pPr>
+      <w:rPr>
+        <w:rFonts w:ascii="Wingdings" w:hAnsi="Wingdings" w:hint="default"/>
+        <w:sz w:val="20"/>
+      </w:rPr>
+    </w:lvl>
+    <w:lvl w:ilvl="4">
+      <w:start w:val="1"/>
+      <w:numFmt w:val="bullet"/>
+      <w:lvlText w:val=""/>
+      <w:lvlJc w:val="left"/>
+      <w:pPr>
+        <w:tabs>
+          <w:tab w:val="num" w:pos="3600"/>
+        </w:tabs>
+        <w:ind w:left="3600" w:hanging="360"/>
+      </w:pPr>
+      <w:rPr>
+        <w:rFonts w:ascii="Wingdings" w:hAnsi="Wingdings" w:hint="default"/>
+        <w:sz w:val="20"/>
+      </w:rPr>
+    </w:lvl>
+    <w:lvl w:ilvl="5">
+      <w:start w:val="1"/>
+      <w:numFmt w:val="bullet"/>
+      <w:lvlText w:val=""/>
+      <w:lvlJc w:val="left"/>
+      <w:pPr>
+        <w:tabs>
+          <w:tab w:val="num" w:pos="4320"/>
+        </w:tabs>
+        <w:ind w:left="4320" w:hanging="360"/>
+      </w:pPr>
+      <w:rPr>
+        <w:rFonts w:ascii="Wingdings" w:hAnsi="Wingdings" w:hint="default"/>
+        <w:sz w:val="20"/>
+      </w:rPr>
+    </w:lvl>
+    <w:lvl w:ilvl="6">
+      <w:start w:val="1"/>
+      <w:numFmt w:val="bullet"/>
+      <w:lvlText w:val=""/>
+      <w:lvlJc w:val="left"/>
+      <w:pPr>
+        <w:tabs>
+          <w:tab w:val="num" w:pos="5040"/>
+        </w:tabs>
+        <w:ind w:left="5040" w:hanging="360"/>
+      </w:pPr>
+      <w:rPr>
+        <w:rFonts w:ascii="Wingdings" w:hAnsi="Wingdings" w:hint="default"/>
+        <w:sz w:val="20"/>
+      </w:rPr>
+    </w:lvl>
+    <w:lvl w:ilvl="7">
+      <w:start w:val="1"/>
+      <w:numFmt w:val="bullet"/>
+      <w:lvlText w:val=""/>
+      <w:lvlJc w:val="left"/>
+      <w:pPr>
+        <w:tabs>
+          <w:tab w:val="num" w:pos="5760"/>
+        </w:tabs>
+        <w:ind w:left="5760" w:hanging="360"/>
+      </w:pPr>
+      <w:rPr>
+        <w:rFonts w:ascii="Wingdings" w:hAnsi="Wingdings" w:hint="default"/>
+        <w:sz w:val="20"/>
+      </w:rPr>
+    </w:lvl>
+    <w:lvl w:ilvl="8">
+      <w:start w:val="1"/>
+      <w:numFmt w:val="bullet"/>
+      <w:lvlText w:val=""/>
+      <w:lvlJc w:val="left"/>
+      <w:pPr>
+        <w:tabs>
+          <w:tab w:val="num" w:pos="6480"/>
+        </w:tabs>
+        <w:ind w:left="6480" w:hanging="360"/>
+      </w:pPr>
+      <w:rPr>
+        <w:rFonts w:ascii="Wingdings" w:hAnsi="Wingdings" w:hint="default"/>
+        <w:sz w:val="20"/>
+      </w:rPr>
+    </w:lvl>
+  </w:abstractNum>
+  <w:abstractNum w:abstractNumId="11">
+    <w:nsid w:val="44D5638C"/>
+    <w:multiLevelType w:val="multilevel"/>
+    <w:tmpl w:val="934A17FE"/>
+    <w:lvl w:ilvl="0">
+      <w:start w:val="1"/>
+      <w:numFmt w:val="bullet"/>
+      <w:lvlText w:val=""/>
+      <w:lvlJc w:val="left"/>
+      <w:pPr>
+        <w:tabs>
+          <w:tab w:val="num" w:pos="720"/>
+        </w:tabs>
+        <w:ind w:left="720" w:hanging="360"/>
+      </w:pPr>
+      <w:rPr>
+        <w:rFonts w:ascii="Symbol" w:hAnsi="Symbol" w:hint="default"/>
+        <w:sz w:val="20"/>
+      </w:rPr>
+    </w:lvl>
+    <w:lvl w:ilvl="1">
+      <w:start w:val="1"/>
+      <w:numFmt w:val="bullet"/>
+      <w:lvlText w:val="o"/>
+      <w:lvlJc w:val="left"/>
+      <w:pPr>
+        <w:tabs>
+          <w:tab w:val="num" w:pos="1440"/>
+        </w:tabs>
+        <w:ind w:left="1440" w:hanging="360"/>
+      </w:pPr>
+      <w:rPr>
+        <w:rFonts w:ascii="Courier New" w:hAnsi="Courier New" w:cs="Times New Roman" w:hint="default"/>
+        <w:sz w:val="20"/>
+      </w:rPr>
+    </w:lvl>
+    <w:lvl w:ilvl="2">
+      <w:start w:val="1"/>
+      <w:numFmt w:val="bullet"/>
+      <w:lvlText w:val=""/>
+      <w:lvlJc w:val="left"/>
+      <w:pPr>
+        <w:tabs>
+          <w:tab w:val="num" w:pos="2160"/>
+        </w:tabs>
+        <w:ind w:left="2160" w:hanging="360"/>
+      </w:pPr>
+      <w:rPr>
+        <w:rFonts w:ascii="Wingdings" w:hAnsi="Wingdings" w:hint="default"/>
+        <w:sz w:val="20"/>
+      </w:rPr>
+    </w:lvl>
+    <w:lvl w:ilvl="3">
+      <w:start w:val="1"/>
+      <w:numFmt w:val="bullet"/>
+      <w:lvlText w:val=""/>
+      <w:lvlJc w:val="left"/>
+      <w:pPr>
+        <w:tabs>
+          <w:tab w:val="num" w:pos="2880"/>
+        </w:tabs>
+        <w:ind w:left="2880" w:hanging="360"/>
+      </w:pPr>
+      <w:rPr>
+        <w:rFonts w:ascii="Wingdings" w:hAnsi="Wingdings" w:hint="default"/>
+        <w:sz w:val="20"/>
+      </w:rPr>
+    </w:lvl>
+    <w:lvl w:ilvl="4">
+      <w:start w:val="1"/>
+      <w:numFmt w:val="bullet"/>
+      <w:lvlText w:val=""/>
+      <w:lvlJc w:val="left"/>
+      <w:pPr>
+        <w:tabs>
+          <w:tab w:val="num" w:pos="3600"/>
+        </w:tabs>
+        <w:ind w:left="3600" w:hanging="360"/>
+      </w:pPr>
+      <w:rPr>
+        <w:rFonts w:ascii="Wingdings" w:hAnsi="Wingdings" w:hint="default"/>
+        <w:sz w:val="20"/>
+      </w:rPr>
+    </w:lvl>
+    <w:lvl w:ilvl="5">
+      <w:start w:val="1"/>
+      <w:numFmt w:val="bullet"/>
+      <w:lvlText w:val=""/>
+      <w:lvlJc w:val="left"/>
+      <w:pPr>
+        <w:tabs>
+          <w:tab w:val="num" w:pos="4320"/>
+        </w:tabs>
+        <w:ind w:left="4320" w:hanging="360"/>
+      </w:pPr>
+      <w:rPr>
+        <w:rFonts w:ascii="Wingdings" w:hAnsi="Wingdings" w:hint="default"/>
+        <w:sz w:val="20"/>
+      </w:rPr>
+    </w:lvl>
+    <w:lvl w:ilvl="6">
+      <w:start w:val="1"/>
+      <w:numFmt w:val="bullet"/>
+      <w:lvlText w:val=""/>
+      <w:lvlJc w:val="left"/>
+      <w:pPr>
+        <w:tabs>
+          <w:tab w:val="num" w:pos="5040"/>
+        </w:tabs>
+        <w:ind w:left="5040" w:hanging="360"/>
+      </w:pPr>
+      <w:rPr>
+        <w:rFonts w:ascii="Wingdings" w:hAnsi="Wingdings" w:hint="default"/>
+        <w:sz w:val="20"/>
+      </w:rPr>
+    </w:lvl>
+    <w:lvl w:ilvl="7">
+      <w:start w:val="1"/>
+      <w:numFmt w:val="bullet"/>
+      <w:lvlText w:val=""/>
+      <w:lvlJc w:val="left"/>
+      <w:pPr>
+        <w:tabs>
+          <w:tab w:val="num" w:pos="5760"/>
+        </w:tabs>
+        <w:ind w:left="5760" w:hanging="360"/>
+      </w:pPr>
+      <w:rPr>
+        <w:rFonts w:ascii="Wingdings" w:hAnsi="Wingdings" w:hint="default"/>
+        <w:sz w:val="20"/>
+      </w:rPr>
+    </w:lvl>
+    <w:lvl w:ilvl="8">
+      <w:start w:val="1"/>
+      <w:numFmt w:val="bullet"/>
+      <w:lvlText w:val=""/>
+      <w:lvlJc w:val="left"/>
+      <w:pPr>
+        <w:tabs>
+          <w:tab w:val="num" w:pos="6480"/>
+        </w:tabs>
+        <w:ind w:left="6480" w:hanging="360"/>
+      </w:pPr>
+      <w:rPr>
+        <w:rFonts w:ascii="Wingdings" w:hAnsi="Wingdings" w:hint="default"/>
+        <w:sz w:val="20"/>
+      </w:rPr>
+    </w:lvl>
+  </w:abstractNum>
+  <w:abstractNum w:abstractNumId="12">
     <w:nsid w:val="4A31045E"/>
     <w:multiLevelType w:val="multilevel"/>
     <w:tmpl w:val="5EECD810"/>
@@ -9707,7 +15979,305 @@
       </w:rPr>
     </w:lvl>
   </w:abstractNum>
-  <w:abstractNum w:abstractNumId="6">
+  <w:abstractNum w:abstractNumId="13">
+    <w:nsid w:val="567457CE"/>
+    <w:multiLevelType w:val="multilevel"/>
+    <w:tmpl w:val="61989F4E"/>
+    <w:lvl w:ilvl="0">
+      <w:start w:val="1"/>
+      <w:numFmt w:val="bullet"/>
+      <w:lvlText w:val=""/>
+      <w:lvlJc w:val="left"/>
+      <w:pPr>
+        <w:tabs>
+          <w:tab w:val="num" w:pos="720"/>
+        </w:tabs>
+        <w:ind w:left="720" w:hanging="360"/>
+      </w:pPr>
+      <w:rPr>
+        <w:rFonts w:ascii="Symbol" w:hAnsi="Symbol" w:hint="default"/>
+        <w:sz w:val="20"/>
+      </w:rPr>
+    </w:lvl>
+    <w:lvl w:ilvl="1">
+      <w:start w:val="1"/>
+      <w:numFmt w:val="bullet"/>
+      <w:lvlText w:val="o"/>
+      <w:lvlJc w:val="left"/>
+      <w:pPr>
+        <w:tabs>
+          <w:tab w:val="num" w:pos="1440"/>
+        </w:tabs>
+        <w:ind w:left="1440" w:hanging="360"/>
+      </w:pPr>
+      <w:rPr>
+        <w:rFonts w:ascii="Courier New" w:hAnsi="Courier New" w:cs="Times New Roman" w:hint="default"/>
+        <w:sz w:val="20"/>
+      </w:rPr>
+    </w:lvl>
+    <w:lvl w:ilvl="2">
+      <w:start w:val="1"/>
+      <w:numFmt w:val="bullet"/>
+      <w:lvlText w:val=""/>
+      <w:lvlJc w:val="left"/>
+      <w:pPr>
+        <w:tabs>
+          <w:tab w:val="num" w:pos="2160"/>
+        </w:tabs>
+        <w:ind w:left="2160" w:hanging="360"/>
+      </w:pPr>
+      <w:rPr>
+        <w:rFonts w:ascii="Wingdings" w:hAnsi="Wingdings" w:hint="default"/>
+        <w:sz w:val="20"/>
+      </w:rPr>
+    </w:lvl>
+    <w:lvl w:ilvl="3">
+      <w:start w:val="1"/>
+      <w:numFmt w:val="bullet"/>
+      <w:lvlText w:val=""/>
+      <w:lvlJc w:val="left"/>
+      <w:pPr>
+        <w:tabs>
+          <w:tab w:val="num" w:pos="2880"/>
+        </w:tabs>
+        <w:ind w:left="2880" w:hanging="360"/>
+      </w:pPr>
+      <w:rPr>
+        <w:rFonts w:ascii="Wingdings" w:hAnsi="Wingdings" w:hint="default"/>
+        <w:sz w:val="20"/>
+      </w:rPr>
+    </w:lvl>
+    <w:lvl w:ilvl="4">
+      <w:start w:val="1"/>
+      <w:numFmt w:val="bullet"/>
+      <w:lvlText w:val=""/>
+      <w:lvlJc w:val="left"/>
+      <w:pPr>
+        <w:tabs>
+          <w:tab w:val="num" w:pos="3600"/>
+        </w:tabs>
+        <w:ind w:left="3600" w:hanging="360"/>
+      </w:pPr>
+      <w:rPr>
+        <w:rFonts w:ascii="Wingdings" w:hAnsi="Wingdings" w:hint="default"/>
+        <w:sz w:val="20"/>
+      </w:rPr>
+    </w:lvl>
+    <w:lvl w:ilvl="5">
+      <w:start w:val="1"/>
+      <w:numFmt w:val="bullet"/>
+      <w:lvlText w:val=""/>
+      <w:lvlJc w:val="left"/>
+      <w:pPr>
+        <w:tabs>
+          <w:tab w:val="num" w:pos="4320"/>
+        </w:tabs>
+        <w:ind w:left="4320" w:hanging="360"/>
+      </w:pPr>
+      <w:rPr>
+        <w:rFonts w:ascii="Wingdings" w:hAnsi="Wingdings" w:hint="default"/>
+        <w:sz w:val="20"/>
+      </w:rPr>
+    </w:lvl>
+    <w:lvl w:ilvl="6">
+      <w:start w:val="1"/>
+      <w:numFmt w:val="bullet"/>
+      <w:lvlText w:val=""/>
+      <w:lvlJc w:val="left"/>
+      <w:pPr>
+        <w:tabs>
+          <w:tab w:val="num" w:pos="5040"/>
+        </w:tabs>
+        <w:ind w:left="5040" w:hanging="360"/>
+      </w:pPr>
+      <w:rPr>
+        <w:rFonts w:ascii="Wingdings" w:hAnsi="Wingdings" w:hint="default"/>
+        <w:sz w:val="20"/>
+      </w:rPr>
+    </w:lvl>
+    <w:lvl w:ilvl="7">
+      <w:start w:val="1"/>
+      <w:numFmt w:val="bullet"/>
+      <w:lvlText w:val=""/>
+      <w:lvlJc w:val="left"/>
+      <w:pPr>
+        <w:tabs>
+          <w:tab w:val="num" w:pos="5760"/>
+        </w:tabs>
+        <w:ind w:left="5760" w:hanging="360"/>
+      </w:pPr>
+      <w:rPr>
+        <w:rFonts w:ascii="Wingdings" w:hAnsi="Wingdings" w:hint="default"/>
+        <w:sz w:val="20"/>
+      </w:rPr>
+    </w:lvl>
+    <w:lvl w:ilvl="8">
+      <w:start w:val="1"/>
+      <w:numFmt w:val="bullet"/>
+      <w:lvlText w:val=""/>
+      <w:lvlJc w:val="left"/>
+      <w:pPr>
+        <w:tabs>
+          <w:tab w:val="num" w:pos="6480"/>
+        </w:tabs>
+        <w:ind w:left="6480" w:hanging="360"/>
+      </w:pPr>
+      <w:rPr>
+        <w:rFonts w:ascii="Wingdings" w:hAnsi="Wingdings" w:hint="default"/>
+        <w:sz w:val="20"/>
+      </w:rPr>
+    </w:lvl>
+  </w:abstractNum>
+  <w:abstractNum w:abstractNumId="14">
+    <w:nsid w:val="627157CE"/>
+    <w:multiLevelType w:val="multilevel"/>
+    <w:tmpl w:val="8AA8CAE4"/>
+    <w:lvl w:ilvl="0">
+      <w:start w:val="1"/>
+      <w:numFmt w:val="bullet"/>
+      <w:lvlText w:val=""/>
+      <w:lvlJc w:val="left"/>
+      <w:pPr>
+        <w:tabs>
+          <w:tab w:val="num" w:pos="720"/>
+        </w:tabs>
+        <w:ind w:left="720" w:hanging="360"/>
+      </w:pPr>
+      <w:rPr>
+        <w:rFonts w:ascii="Symbol" w:hAnsi="Symbol" w:hint="default"/>
+        <w:sz w:val="20"/>
+      </w:rPr>
+    </w:lvl>
+    <w:lvl w:ilvl="1">
+      <w:start w:val="1"/>
+      <w:numFmt w:val="bullet"/>
+      <w:lvlText w:val="o"/>
+      <w:lvlJc w:val="left"/>
+      <w:pPr>
+        <w:tabs>
+          <w:tab w:val="num" w:pos="1440"/>
+        </w:tabs>
+        <w:ind w:left="1440" w:hanging="360"/>
+      </w:pPr>
+      <w:rPr>
+        <w:rFonts w:ascii="Courier New" w:hAnsi="Courier New" w:cs="Times New Roman" w:hint="default"/>
+        <w:sz w:val="20"/>
+      </w:rPr>
+    </w:lvl>
+    <w:lvl w:ilvl="2">
+      <w:start w:val="1"/>
+      <w:numFmt w:val="bullet"/>
+      <w:lvlText w:val=""/>
+      <w:lvlJc w:val="left"/>
+      <w:pPr>
+        <w:tabs>
+          <w:tab w:val="num" w:pos="2160"/>
+        </w:tabs>
+        <w:ind w:left="2160" w:hanging="360"/>
+      </w:pPr>
+      <w:rPr>
+        <w:rFonts w:ascii="Wingdings" w:hAnsi="Wingdings" w:hint="default"/>
+        <w:sz w:val="20"/>
+      </w:rPr>
+    </w:lvl>
+    <w:lvl w:ilvl="3">
+      <w:start w:val="1"/>
+      <w:numFmt w:val="bullet"/>
+      <w:lvlText w:val=""/>
+      <w:lvlJc w:val="left"/>
+      <w:pPr>
+        <w:tabs>
+          <w:tab w:val="num" w:pos="2880"/>
+        </w:tabs>
+        <w:ind w:left="2880" w:hanging="360"/>
+      </w:pPr>
+      <w:rPr>
+        <w:rFonts w:ascii="Wingdings" w:hAnsi="Wingdings" w:hint="default"/>
+        <w:sz w:val="20"/>
+      </w:rPr>
+    </w:lvl>
+    <w:lvl w:ilvl="4">
+      <w:start w:val="1"/>
+      <w:numFmt w:val="bullet"/>
+      <w:lvlText w:val=""/>
+      <w:lvlJc w:val="left"/>
+      <w:pPr>
+        <w:tabs>
+          <w:tab w:val="num" w:pos="3600"/>
+        </w:tabs>
+        <w:ind w:left="3600" w:hanging="360"/>
+      </w:pPr>
+      <w:rPr>
+        <w:rFonts w:ascii="Wingdings" w:hAnsi="Wingdings" w:hint="default"/>
+        <w:sz w:val="20"/>
+      </w:rPr>
+    </w:lvl>
+    <w:lvl w:ilvl="5">
+      <w:start w:val="1"/>
+      <w:numFmt w:val="bullet"/>
+      <w:lvlText w:val=""/>
+      <w:lvlJc w:val="left"/>
+      <w:pPr>
+        <w:tabs>
+          <w:tab w:val="num" w:pos="4320"/>
+        </w:tabs>
+        <w:ind w:left="4320" w:hanging="360"/>
+      </w:pPr>
+      <w:rPr>
+        <w:rFonts w:ascii="Wingdings" w:hAnsi="Wingdings" w:hint="default"/>
+        <w:sz w:val="20"/>
+      </w:rPr>
+    </w:lvl>
+    <w:lvl w:ilvl="6">
+      <w:start w:val="1"/>
+      <w:numFmt w:val="bullet"/>
+      <w:lvlText w:val=""/>
+      <w:lvlJc w:val="left"/>
+      <w:pPr>
+        <w:tabs>
+          <w:tab w:val="num" w:pos="5040"/>
+        </w:tabs>
+        <w:ind w:left="5040" w:hanging="360"/>
+      </w:pPr>
+      <w:rPr>
+        <w:rFonts w:ascii="Wingdings" w:hAnsi="Wingdings" w:hint="default"/>
+        <w:sz w:val="20"/>
+      </w:rPr>
+    </w:lvl>
+    <w:lvl w:ilvl="7">
+      <w:start w:val="1"/>
+      <w:numFmt w:val="bullet"/>
+      <w:lvlText w:val=""/>
+      <w:lvlJc w:val="left"/>
+      <w:pPr>
+        <w:tabs>
+          <w:tab w:val="num" w:pos="5760"/>
+        </w:tabs>
+        <w:ind w:left="5760" w:hanging="360"/>
+      </w:pPr>
+      <w:rPr>
+        <w:rFonts w:ascii="Wingdings" w:hAnsi="Wingdings" w:hint="default"/>
+        <w:sz w:val="20"/>
+      </w:rPr>
+    </w:lvl>
+    <w:lvl w:ilvl="8">
+      <w:start w:val="1"/>
+      <w:numFmt w:val="bullet"/>
+      <w:lvlText w:val=""/>
+      <w:lvlJc w:val="left"/>
+      <w:pPr>
+        <w:tabs>
+          <w:tab w:val="num" w:pos="6480"/>
+        </w:tabs>
+        <w:ind w:left="6480" w:hanging="360"/>
+      </w:pPr>
+      <w:rPr>
+        <w:rFonts w:ascii="Wingdings" w:hAnsi="Wingdings" w:hint="default"/>
+        <w:sz w:val="20"/>
+      </w:rPr>
+    </w:lvl>
+  </w:abstractNum>
+  <w:abstractNum w:abstractNumId="15">
     <w:nsid w:val="644B4FE4"/>
     <w:multiLevelType w:val="multilevel"/>
     <w:tmpl w:val="339A1332"/>
@@ -9856,7 +16426,156 @@
       </w:rPr>
     </w:lvl>
   </w:abstractNum>
-  <w:abstractNum w:abstractNumId="7">
+  <w:abstractNum w:abstractNumId="16">
+    <w:nsid w:val="64723E55"/>
+    <w:multiLevelType w:val="multilevel"/>
+    <w:tmpl w:val="F500CB5E"/>
+    <w:lvl w:ilvl="0">
+      <w:start w:val="1"/>
+      <w:numFmt w:val="bullet"/>
+      <w:lvlText w:val=""/>
+      <w:lvlJc w:val="left"/>
+      <w:pPr>
+        <w:tabs>
+          <w:tab w:val="num" w:pos="720"/>
+        </w:tabs>
+        <w:ind w:left="720" w:hanging="360"/>
+      </w:pPr>
+      <w:rPr>
+        <w:rFonts w:ascii="Symbol" w:hAnsi="Symbol" w:hint="default"/>
+        <w:sz w:val="20"/>
+      </w:rPr>
+    </w:lvl>
+    <w:lvl w:ilvl="1">
+      <w:start w:val="1"/>
+      <w:numFmt w:val="bullet"/>
+      <w:lvlText w:val="o"/>
+      <w:lvlJc w:val="left"/>
+      <w:pPr>
+        <w:tabs>
+          <w:tab w:val="num" w:pos="1440"/>
+        </w:tabs>
+        <w:ind w:left="1440" w:hanging="360"/>
+      </w:pPr>
+      <w:rPr>
+        <w:rFonts w:ascii="Courier New" w:hAnsi="Courier New" w:cs="Times New Roman" w:hint="default"/>
+        <w:sz w:val="20"/>
+      </w:rPr>
+    </w:lvl>
+    <w:lvl w:ilvl="2">
+      <w:start w:val="1"/>
+      <w:numFmt w:val="bullet"/>
+      <w:lvlText w:val=""/>
+      <w:lvlJc w:val="left"/>
+      <w:pPr>
+        <w:tabs>
+          <w:tab w:val="num" w:pos="2160"/>
+        </w:tabs>
+        <w:ind w:left="2160" w:hanging="360"/>
+      </w:pPr>
+      <w:rPr>
+        <w:rFonts w:ascii="Wingdings" w:hAnsi="Wingdings" w:hint="default"/>
+        <w:sz w:val="20"/>
+      </w:rPr>
+    </w:lvl>
+    <w:lvl w:ilvl="3">
+      <w:start w:val="1"/>
+      <w:numFmt w:val="bullet"/>
+      <w:lvlText w:val=""/>
+      <w:lvlJc w:val="left"/>
+      <w:pPr>
+        <w:tabs>
+          <w:tab w:val="num" w:pos="2880"/>
+        </w:tabs>
+        <w:ind w:left="2880" w:hanging="360"/>
+      </w:pPr>
+      <w:rPr>
+        <w:rFonts w:ascii="Wingdings" w:hAnsi="Wingdings" w:hint="default"/>
+        <w:sz w:val="20"/>
+      </w:rPr>
+    </w:lvl>
+    <w:lvl w:ilvl="4">
+      <w:start w:val="1"/>
+      <w:numFmt w:val="bullet"/>
+      <w:lvlText w:val=""/>
+      <w:lvlJc w:val="left"/>
+      <w:pPr>
+        <w:tabs>
+          <w:tab w:val="num" w:pos="3600"/>
+        </w:tabs>
+        <w:ind w:left="3600" w:hanging="360"/>
+      </w:pPr>
+      <w:rPr>
+        <w:rFonts w:ascii="Wingdings" w:hAnsi="Wingdings" w:hint="default"/>
+        <w:sz w:val="20"/>
+      </w:rPr>
+    </w:lvl>
+    <w:lvl w:ilvl="5">
+      <w:start w:val="1"/>
+      <w:numFmt w:val="bullet"/>
+      <w:lvlText w:val=""/>
+      <w:lvlJc w:val="left"/>
+      <w:pPr>
+        <w:tabs>
+          <w:tab w:val="num" w:pos="4320"/>
+        </w:tabs>
+        <w:ind w:left="4320" w:hanging="360"/>
+      </w:pPr>
+      <w:rPr>
+        <w:rFonts w:ascii="Wingdings" w:hAnsi="Wingdings" w:hint="default"/>
+        <w:sz w:val="20"/>
+      </w:rPr>
+    </w:lvl>
+    <w:lvl w:ilvl="6">
+      <w:start w:val="1"/>
+      <w:numFmt w:val="bullet"/>
+      <w:lvlText w:val=""/>
+      <w:lvlJc w:val="left"/>
+      <w:pPr>
+        <w:tabs>
+          <w:tab w:val="num" w:pos="5040"/>
+        </w:tabs>
+        <w:ind w:left="5040" w:hanging="360"/>
+      </w:pPr>
+      <w:rPr>
+        <w:rFonts w:ascii="Wingdings" w:hAnsi="Wingdings" w:hint="default"/>
+        <w:sz w:val="20"/>
+      </w:rPr>
+    </w:lvl>
+    <w:lvl w:ilvl="7">
+      <w:start w:val="1"/>
+      <w:numFmt w:val="bullet"/>
+      <w:lvlText w:val=""/>
+      <w:lvlJc w:val="left"/>
+      <w:pPr>
+        <w:tabs>
+          <w:tab w:val="num" w:pos="5760"/>
+        </w:tabs>
+        <w:ind w:left="5760" w:hanging="360"/>
+      </w:pPr>
+      <w:rPr>
+        <w:rFonts w:ascii="Wingdings" w:hAnsi="Wingdings" w:hint="default"/>
+        <w:sz w:val="20"/>
+      </w:rPr>
+    </w:lvl>
+    <w:lvl w:ilvl="8">
+      <w:start w:val="1"/>
+      <w:numFmt w:val="bullet"/>
+      <w:lvlText w:val=""/>
+      <w:lvlJc w:val="left"/>
+      <w:pPr>
+        <w:tabs>
+          <w:tab w:val="num" w:pos="6480"/>
+        </w:tabs>
+        <w:ind w:left="6480" w:hanging="360"/>
+      </w:pPr>
+      <w:rPr>
+        <w:rFonts w:ascii="Wingdings" w:hAnsi="Wingdings" w:hint="default"/>
+        <w:sz w:val="20"/>
+      </w:rPr>
+    </w:lvl>
+  </w:abstractNum>
+  <w:abstractNum w:abstractNumId="17">
     <w:nsid w:val="71B21C46"/>
     <w:multiLevelType w:val="hybridMultilevel"/>
     <w:tmpl w:val="AA866128"/>
@@ -9942,29 +16661,447 @@
       </w:pPr>
     </w:lvl>
   </w:abstractNum>
+  <w:abstractNum w:abstractNumId="18">
+    <w:nsid w:val="71E53906"/>
+    <w:multiLevelType w:val="multilevel"/>
+    <w:tmpl w:val="AB9AE6F2"/>
+    <w:lvl w:ilvl="0">
+      <w:start w:val="1"/>
+      <w:numFmt w:val="decimal"/>
+      <w:lvlText w:val="%1"/>
+      <w:lvlJc w:val="left"/>
+      <w:pPr>
+        <w:ind w:left="360" w:hanging="360"/>
+      </w:pPr>
+      <w:rPr>
+        <w:rFonts w:hint="default"/>
+        <w:b/>
+      </w:rPr>
+    </w:lvl>
+    <w:lvl w:ilvl="1">
+      <w:start w:val="3"/>
+      <w:numFmt w:val="decimal"/>
+      <w:lvlText w:val="%1.%2"/>
+      <w:lvlJc w:val="left"/>
+      <w:pPr>
+        <w:ind w:left="360" w:hanging="360"/>
+      </w:pPr>
+      <w:rPr>
+        <w:rFonts w:hint="default"/>
+        <w:b/>
+      </w:rPr>
+    </w:lvl>
+    <w:lvl w:ilvl="2">
+      <w:start w:val="1"/>
+      <w:numFmt w:val="decimal"/>
+      <w:lvlText w:val="%1.%2.%3"/>
+      <w:lvlJc w:val="left"/>
+      <w:pPr>
+        <w:ind w:left="720" w:hanging="720"/>
+      </w:pPr>
+      <w:rPr>
+        <w:rFonts w:hint="default"/>
+        <w:b/>
+      </w:rPr>
+    </w:lvl>
+    <w:lvl w:ilvl="3">
+      <w:start w:val="1"/>
+      <w:numFmt w:val="decimal"/>
+      <w:lvlText w:val="%1.%2.%3.%4"/>
+      <w:lvlJc w:val="left"/>
+      <w:pPr>
+        <w:ind w:left="1080" w:hanging="1080"/>
+      </w:pPr>
+      <w:rPr>
+        <w:rFonts w:hint="default"/>
+        <w:b/>
+      </w:rPr>
+    </w:lvl>
+    <w:lvl w:ilvl="4">
+      <w:start w:val="1"/>
+      <w:numFmt w:val="decimal"/>
+      <w:lvlText w:val="%1.%2.%3.%4.%5"/>
+      <w:lvlJc w:val="left"/>
+      <w:pPr>
+        <w:ind w:left="1080" w:hanging="1080"/>
+      </w:pPr>
+      <w:rPr>
+        <w:rFonts w:hint="default"/>
+        <w:b/>
+      </w:rPr>
+    </w:lvl>
+    <w:lvl w:ilvl="5">
+      <w:start w:val="1"/>
+      <w:numFmt w:val="decimal"/>
+      <w:lvlText w:val="%1.%2.%3.%4.%5.%6"/>
+      <w:lvlJc w:val="left"/>
+      <w:pPr>
+        <w:ind w:left="1440" w:hanging="1440"/>
+      </w:pPr>
+      <w:rPr>
+        <w:rFonts w:hint="default"/>
+        <w:b/>
+      </w:rPr>
+    </w:lvl>
+    <w:lvl w:ilvl="6">
+      <w:start w:val="1"/>
+      <w:numFmt w:val="decimal"/>
+      <w:lvlText w:val="%1.%2.%3.%4.%5.%6.%7"/>
+      <w:lvlJc w:val="left"/>
+      <w:pPr>
+        <w:ind w:left="1440" w:hanging="1440"/>
+      </w:pPr>
+      <w:rPr>
+        <w:rFonts w:hint="default"/>
+        <w:b/>
+      </w:rPr>
+    </w:lvl>
+    <w:lvl w:ilvl="7">
+      <w:start w:val="1"/>
+      <w:numFmt w:val="decimal"/>
+      <w:lvlText w:val="%1.%2.%3.%4.%5.%6.%7.%8"/>
+      <w:lvlJc w:val="left"/>
+      <w:pPr>
+        <w:ind w:left="1800" w:hanging="1800"/>
+      </w:pPr>
+      <w:rPr>
+        <w:rFonts w:hint="default"/>
+        <w:b/>
+      </w:rPr>
+    </w:lvl>
+    <w:lvl w:ilvl="8">
+      <w:start w:val="1"/>
+      <w:numFmt w:val="decimal"/>
+      <w:lvlText w:val="%1.%2.%3.%4.%5.%6.%7.%8.%9"/>
+      <w:lvlJc w:val="left"/>
+      <w:pPr>
+        <w:ind w:left="2160" w:hanging="2160"/>
+      </w:pPr>
+      <w:rPr>
+        <w:rFonts w:hint="default"/>
+        <w:b/>
+      </w:rPr>
+    </w:lvl>
+  </w:abstractNum>
+  <w:abstractNum w:abstractNumId="19">
+    <w:nsid w:val="787C6D7E"/>
+    <w:multiLevelType w:val="multilevel"/>
+    <w:tmpl w:val="6E82ECD2"/>
+    <w:lvl w:ilvl="0">
+      <w:start w:val="1"/>
+      <w:numFmt w:val="bullet"/>
+      <w:lvlText w:val=""/>
+      <w:lvlJc w:val="left"/>
+      <w:pPr>
+        <w:tabs>
+          <w:tab w:val="num" w:pos="720"/>
+        </w:tabs>
+        <w:ind w:left="720" w:hanging="360"/>
+      </w:pPr>
+      <w:rPr>
+        <w:rFonts w:ascii="Symbol" w:hAnsi="Symbol" w:hint="default"/>
+        <w:sz w:val="20"/>
+      </w:rPr>
+    </w:lvl>
+    <w:lvl w:ilvl="1">
+      <w:start w:val="1"/>
+      <w:numFmt w:val="bullet"/>
+      <w:lvlText w:val="o"/>
+      <w:lvlJc w:val="left"/>
+      <w:pPr>
+        <w:tabs>
+          <w:tab w:val="num" w:pos="1440"/>
+        </w:tabs>
+        <w:ind w:left="1440" w:hanging="360"/>
+      </w:pPr>
+      <w:rPr>
+        <w:rFonts w:ascii="Courier New" w:hAnsi="Courier New" w:cs="Times New Roman" w:hint="default"/>
+        <w:sz w:val="20"/>
+      </w:rPr>
+    </w:lvl>
+    <w:lvl w:ilvl="2">
+      <w:start w:val="1"/>
+      <w:numFmt w:val="bullet"/>
+      <w:lvlText w:val=""/>
+      <w:lvlJc w:val="left"/>
+      <w:pPr>
+        <w:tabs>
+          <w:tab w:val="num" w:pos="2160"/>
+        </w:tabs>
+        <w:ind w:left="2160" w:hanging="360"/>
+      </w:pPr>
+      <w:rPr>
+        <w:rFonts w:ascii="Wingdings" w:hAnsi="Wingdings" w:hint="default"/>
+        <w:sz w:val="20"/>
+      </w:rPr>
+    </w:lvl>
+    <w:lvl w:ilvl="3">
+      <w:start w:val="1"/>
+      <w:numFmt w:val="bullet"/>
+      <w:lvlText w:val=""/>
+      <w:lvlJc w:val="left"/>
+      <w:pPr>
+        <w:tabs>
+          <w:tab w:val="num" w:pos="2880"/>
+        </w:tabs>
+        <w:ind w:left="2880" w:hanging="360"/>
+      </w:pPr>
+      <w:rPr>
+        <w:rFonts w:ascii="Wingdings" w:hAnsi="Wingdings" w:hint="default"/>
+        <w:sz w:val="20"/>
+      </w:rPr>
+    </w:lvl>
+    <w:lvl w:ilvl="4">
+      <w:start w:val="1"/>
+      <w:numFmt w:val="bullet"/>
+      <w:lvlText w:val=""/>
+      <w:lvlJc w:val="left"/>
+      <w:pPr>
+        <w:tabs>
+          <w:tab w:val="num" w:pos="3600"/>
+        </w:tabs>
+        <w:ind w:left="3600" w:hanging="360"/>
+      </w:pPr>
+      <w:rPr>
+        <w:rFonts w:ascii="Wingdings" w:hAnsi="Wingdings" w:hint="default"/>
+        <w:sz w:val="20"/>
+      </w:rPr>
+    </w:lvl>
+    <w:lvl w:ilvl="5">
+      <w:start w:val="1"/>
+      <w:numFmt w:val="bullet"/>
+      <w:lvlText w:val=""/>
+      <w:lvlJc w:val="left"/>
+      <w:pPr>
+        <w:tabs>
+          <w:tab w:val="num" w:pos="4320"/>
+        </w:tabs>
+        <w:ind w:left="4320" w:hanging="360"/>
+      </w:pPr>
+      <w:rPr>
+        <w:rFonts w:ascii="Wingdings" w:hAnsi="Wingdings" w:hint="default"/>
+        <w:sz w:val="20"/>
+      </w:rPr>
+    </w:lvl>
+    <w:lvl w:ilvl="6">
+      <w:start w:val="1"/>
+      <w:numFmt w:val="bullet"/>
+      <w:lvlText w:val=""/>
+      <w:lvlJc w:val="left"/>
+      <w:pPr>
+        <w:tabs>
+          <w:tab w:val="num" w:pos="5040"/>
+        </w:tabs>
+        <w:ind w:left="5040" w:hanging="360"/>
+      </w:pPr>
+      <w:rPr>
+        <w:rFonts w:ascii="Wingdings" w:hAnsi="Wingdings" w:hint="default"/>
+        <w:sz w:val="20"/>
+      </w:rPr>
+    </w:lvl>
+    <w:lvl w:ilvl="7">
+      <w:start w:val="1"/>
+      <w:numFmt w:val="bullet"/>
+      <w:lvlText w:val=""/>
+      <w:lvlJc w:val="left"/>
+      <w:pPr>
+        <w:tabs>
+          <w:tab w:val="num" w:pos="5760"/>
+        </w:tabs>
+        <w:ind w:left="5760" w:hanging="360"/>
+      </w:pPr>
+      <w:rPr>
+        <w:rFonts w:ascii="Wingdings" w:hAnsi="Wingdings" w:hint="default"/>
+        <w:sz w:val="20"/>
+      </w:rPr>
+    </w:lvl>
+    <w:lvl w:ilvl="8">
+      <w:start w:val="1"/>
+      <w:numFmt w:val="bullet"/>
+      <w:lvlText w:val=""/>
+      <w:lvlJc w:val="left"/>
+      <w:pPr>
+        <w:tabs>
+          <w:tab w:val="num" w:pos="6480"/>
+        </w:tabs>
+        <w:ind w:left="6480" w:hanging="360"/>
+      </w:pPr>
+      <w:rPr>
+        <w:rFonts w:ascii="Wingdings" w:hAnsi="Wingdings" w:hint="default"/>
+        <w:sz w:val="20"/>
+      </w:rPr>
+    </w:lvl>
+  </w:abstractNum>
   <w:num w:numId="1">
+    <w:abstractNumId w:val="9"/>
+  </w:num>
+  <w:num w:numId="2">
+    <w:abstractNumId w:val="17"/>
+  </w:num>
+  <w:num w:numId="3">
+    <w:abstractNumId w:val="7"/>
+  </w:num>
+  <w:num w:numId="4">
+    <w:abstractNumId w:val="8"/>
+  </w:num>
+  <w:num w:numId="5">
+    <w:abstractNumId w:val="15"/>
+  </w:num>
+  <w:num w:numId="6">
+    <w:abstractNumId w:val="1"/>
+  </w:num>
+  <w:num w:numId="7">
     <w:abstractNumId w:val="4"/>
   </w:num>
-  <w:num w:numId="2">
-    <w:abstractNumId w:val="7"/>
+  <w:num w:numId="8">
+    <w:abstractNumId w:val="12"/>
   </w:num>
-  <w:num w:numId="3">
+  <w:num w:numId="9">
+    <w:abstractNumId w:val="9"/>
+    <w:lvlOverride w:ilvl="0"/>
+    <w:lvlOverride w:ilvl="1"/>
+    <w:lvlOverride w:ilvl="2"/>
+    <w:lvlOverride w:ilvl="3"/>
+    <w:lvlOverride w:ilvl="4"/>
+    <w:lvlOverride w:ilvl="5"/>
+    <w:lvlOverride w:ilvl="6"/>
+    <w:lvlOverride w:ilvl="7"/>
+    <w:lvlOverride w:ilvl="8"/>
+  </w:num>
+  <w:num w:numId="10">
+    <w:abstractNumId w:val="18"/>
+  </w:num>
+  <w:num w:numId="11">
+    <w:abstractNumId w:val="5"/>
+    <w:lvlOverride w:ilvl="0"/>
+    <w:lvlOverride w:ilvl="1"/>
+    <w:lvlOverride w:ilvl="2"/>
+    <w:lvlOverride w:ilvl="3"/>
+    <w:lvlOverride w:ilvl="4"/>
+    <w:lvlOverride w:ilvl="5"/>
+    <w:lvlOverride w:ilvl="6"/>
+    <w:lvlOverride w:ilvl="7"/>
+    <w:lvlOverride w:ilvl="8"/>
+  </w:num>
+  <w:num w:numId="12">
+    <w:abstractNumId w:val="19"/>
+    <w:lvlOverride w:ilvl="0"/>
+    <w:lvlOverride w:ilvl="1"/>
+    <w:lvlOverride w:ilvl="2"/>
+    <w:lvlOverride w:ilvl="3"/>
+    <w:lvlOverride w:ilvl="4"/>
+    <w:lvlOverride w:ilvl="5"/>
+    <w:lvlOverride w:ilvl="6"/>
+    <w:lvlOverride w:ilvl="7"/>
+    <w:lvlOverride w:ilvl="8"/>
+  </w:num>
+  <w:num w:numId="13">
+    <w:abstractNumId w:val="16"/>
+    <w:lvlOverride w:ilvl="0"/>
+    <w:lvlOverride w:ilvl="1"/>
+    <w:lvlOverride w:ilvl="2"/>
+    <w:lvlOverride w:ilvl="3"/>
+    <w:lvlOverride w:ilvl="4"/>
+    <w:lvlOverride w:ilvl="5"/>
+    <w:lvlOverride w:ilvl="6"/>
+    <w:lvlOverride w:ilvl="7"/>
+    <w:lvlOverride w:ilvl="8"/>
+  </w:num>
+  <w:num w:numId="14">
+    <w:abstractNumId w:val="10"/>
+    <w:lvlOverride w:ilvl="0"/>
+    <w:lvlOverride w:ilvl="1"/>
+    <w:lvlOverride w:ilvl="2"/>
+    <w:lvlOverride w:ilvl="3"/>
+    <w:lvlOverride w:ilvl="4"/>
+    <w:lvlOverride w:ilvl="5"/>
+    <w:lvlOverride w:ilvl="6"/>
+    <w:lvlOverride w:ilvl="7"/>
+    <w:lvlOverride w:ilvl="8"/>
+  </w:num>
+  <w:num w:numId="15">
+    <w:abstractNumId w:val="0"/>
+    <w:lvlOverride w:ilvl="0"/>
+    <w:lvlOverride w:ilvl="1"/>
+    <w:lvlOverride w:ilvl="2"/>
+    <w:lvlOverride w:ilvl="3"/>
+    <w:lvlOverride w:ilvl="4"/>
+    <w:lvlOverride w:ilvl="5"/>
+    <w:lvlOverride w:ilvl="6"/>
+    <w:lvlOverride w:ilvl="7"/>
+    <w:lvlOverride w:ilvl="8"/>
+  </w:num>
+  <w:num w:numId="16">
+    <w:abstractNumId w:val="6"/>
+    <w:lvlOverride w:ilvl="0"/>
+    <w:lvlOverride w:ilvl="1"/>
+    <w:lvlOverride w:ilvl="2"/>
+    <w:lvlOverride w:ilvl="3"/>
+    <w:lvlOverride w:ilvl="4"/>
+    <w:lvlOverride w:ilvl="5"/>
+    <w:lvlOverride w:ilvl="6"/>
+    <w:lvlOverride w:ilvl="7"/>
+    <w:lvlOverride w:ilvl="8"/>
+  </w:num>
+  <w:num w:numId="17">
+    <w:abstractNumId w:val="11"/>
+    <w:lvlOverride w:ilvl="0"/>
+    <w:lvlOverride w:ilvl="1"/>
+    <w:lvlOverride w:ilvl="2"/>
+    <w:lvlOverride w:ilvl="3"/>
+    <w:lvlOverride w:ilvl="4"/>
+    <w:lvlOverride w:ilvl="5"/>
+    <w:lvlOverride w:ilvl="6"/>
+    <w:lvlOverride w:ilvl="7"/>
+    <w:lvlOverride w:ilvl="8"/>
+  </w:num>
+  <w:num w:numId="18">
+    <w:abstractNumId w:val="14"/>
+    <w:lvlOverride w:ilvl="0"/>
+    <w:lvlOverride w:ilvl="1"/>
+    <w:lvlOverride w:ilvl="2"/>
+    <w:lvlOverride w:ilvl="3"/>
+    <w:lvlOverride w:ilvl="4"/>
+    <w:lvlOverride w:ilvl="5"/>
+    <w:lvlOverride w:ilvl="6"/>
+    <w:lvlOverride w:ilvl="7"/>
+    <w:lvlOverride w:ilvl="8"/>
+  </w:num>
+  <w:num w:numId="19">
+    <w:abstractNumId w:val="3"/>
+    <w:lvlOverride w:ilvl="0"/>
+    <w:lvlOverride w:ilvl="1"/>
+    <w:lvlOverride w:ilvl="2"/>
+    <w:lvlOverride w:ilvl="3"/>
+    <w:lvlOverride w:ilvl="4"/>
+    <w:lvlOverride w:ilvl="5"/>
+    <w:lvlOverride w:ilvl="6"/>
+    <w:lvlOverride w:ilvl="7"/>
+    <w:lvlOverride w:ilvl="8"/>
+  </w:num>
+  <w:num w:numId="20">
+    <w:abstractNumId w:val="13"/>
+    <w:lvlOverride w:ilvl="0"/>
+    <w:lvlOverride w:ilvl="1"/>
+    <w:lvlOverride w:ilvl="2"/>
+    <w:lvlOverride w:ilvl="3"/>
+    <w:lvlOverride w:ilvl="4"/>
+    <w:lvlOverride w:ilvl="5"/>
+    <w:lvlOverride w:ilvl="6"/>
+    <w:lvlOverride w:ilvl="7"/>
+    <w:lvlOverride w:ilvl="8"/>
+  </w:num>
+  <w:num w:numId="21">
     <w:abstractNumId w:val="2"/>
-  </w:num>
-  <w:num w:numId="4">
-    <w:abstractNumId w:val="3"/>
-  </w:num>
-  <w:num w:numId="5">
-    <w:abstractNumId w:val="6"/>
-  </w:num>
-  <w:num w:numId="6">
-    <w:abstractNumId w:val="0"/>
-  </w:num>
-  <w:num w:numId="7">
-    <w:abstractNumId w:val="1"/>
-  </w:num>
-  <w:num w:numId="8">
-    <w:abstractNumId w:val="5"/>
+    <w:lvlOverride w:ilvl="0"/>
+    <w:lvlOverride w:ilvl="1"/>
+    <w:lvlOverride w:ilvl="2"/>
+    <w:lvlOverride w:ilvl="3"/>
+    <w:lvlOverride w:ilvl="4"/>
+    <w:lvlOverride w:ilvl="5"/>
+    <w:lvlOverride w:ilvl="6"/>
+    <w:lvlOverride w:ilvl="7"/>
+    <w:lvlOverride w:ilvl="8"/>
   </w:num>
 </w:numbering>
 </file>
@@ -10176,6 +17313,29 @@
       <w:lang w:eastAsia="en-IN"/>
     </w:rPr>
   </w:style>
+  <w:style w:type="paragraph" w:styleId="Heading3">
+    <w:name w:val="heading 3"/>
+    <w:basedOn w:val="Normal"/>
+    <w:next w:val="Normal"/>
+    <w:link w:val="Heading3Char"/>
+    <w:uiPriority w:val="9"/>
+    <w:semiHidden/>
+    <w:unhideWhenUsed/>
+    <w:qFormat/>
+    <w:rsid w:val="00DD42CD"/>
+    <w:pPr>
+      <w:keepNext/>
+      <w:keepLines/>
+      <w:spacing w:before="200" w:after="0"/>
+      <w:outlineLvl w:val="2"/>
+    </w:pPr>
+    <w:rPr>
+      <w:rFonts w:asciiTheme="majorHAnsi" w:eastAsiaTheme="majorEastAsia" w:hAnsiTheme="majorHAnsi" w:cstheme="majorBidi"/>
+      <w:b/>
+      <w:bCs/>
+      <w:color w:val="4F81BD" w:themeColor="accent1"/>
+    </w:rPr>
+  </w:style>
   <w:style w:type="character" w:default="1" w:styleId="DefaultParagraphFont">
     <w:name w:val="Default Paragraph Font"/>
     <w:uiPriority w:val="1"/>
@@ -10262,6 +17422,7 @@
   <w:style w:type="paragraph" w:customStyle="1" w:styleId="my-2">
     <w:name w:val="my-2"/>
     <w:basedOn w:val="Normal"/>
+    <w:uiPriority w:val="99"/>
     <w:rsid w:val="00170ECE"/>
     <w:pPr>
       <w:spacing w:before="100" w:beforeAutospacing="1" w:after="100" w:afterAutospacing="1" w:line="240" w:lineRule="auto"/>
@@ -10461,6 +17622,20 @@
       <w:szCs w:val="28"/>
     </w:rPr>
   </w:style>
+  <w:style w:type="character" w:customStyle="1" w:styleId="Heading3Char">
+    <w:name w:val="Heading 3 Char"/>
+    <w:basedOn w:val="DefaultParagraphFont"/>
+    <w:link w:val="Heading3"/>
+    <w:uiPriority w:val="9"/>
+    <w:semiHidden/>
+    <w:rsid w:val="00DD42CD"/>
+    <w:rPr>
+      <w:rFonts w:asciiTheme="majorHAnsi" w:eastAsiaTheme="majorEastAsia" w:hAnsiTheme="majorHAnsi" w:cstheme="majorBidi"/>
+      <w:b/>
+      <w:bCs/>
+      <w:color w:val="4F81BD" w:themeColor="accent1"/>
+    </w:rPr>
+  </w:style>
 </w:styles>
 </file>
 
@@ -10671,6 +17846,29 @@
       <w:lang w:eastAsia="en-IN"/>
     </w:rPr>
   </w:style>
+  <w:style w:type="paragraph" w:styleId="Heading3">
+    <w:name w:val="heading 3"/>
+    <w:basedOn w:val="Normal"/>
+    <w:next w:val="Normal"/>
+    <w:link w:val="Heading3Char"/>
+    <w:uiPriority w:val="9"/>
+    <w:semiHidden/>
+    <w:unhideWhenUsed/>
+    <w:qFormat/>
+    <w:rsid w:val="00DD42CD"/>
+    <w:pPr>
+      <w:keepNext/>
+      <w:keepLines/>
+      <w:spacing w:before="200" w:after="0"/>
+      <w:outlineLvl w:val="2"/>
+    </w:pPr>
+    <w:rPr>
+      <w:rFonts w:asciiTheme="majorHAnsi" w:eastAsiaTheme="majorEastAsia" w:hAnsiTheme="majorHAnsi" w:cstheme="majorBidi"/>
+      <w:b/>
+      <w:bCs/>
+      <w:color w:val="4F81BD" w:themeColor="accent1"/>
+    </w:rPr>
+  </w:style>
   <w:style w:type="character" w:default="1" w:styleId="DefaultParagraphFont">
     <w:name w:val="Default Paragraph Font"/>
     <w:uiPriority w:val="1"/>
@@ -10757,6 +17955,7 @@
   <w:style w:type="paragraph" w:customStyle="1" w:styleId="my-2">
     <w:name w:val="my-2"/>
     <w:basedOn w:val="Normal"/>
+    <w:uiPriority w:val="99"/>
     <w:rsid w:val="00170ECE"/>
     <w:pPr>
       <w:spacing w:before="100" w:beforeAutospacing="1" w:after="100" w:afterAutospacing="1" w:line="240" w:lineRule="auto"/>
@@ -10954,6 +18153,20 @@
       <w:color w:val="365F91" w:themeColor="accent1" w:themeShade="BF"/>
       <w:sz w:val="28"/>
       <w:szCs w:val="28"/>
+    </w:rPr>
+  </w:style>
+  <w:style w:type="character" w:customStyle="1" w:styleId="Heading3Char">
+    <w:name w:val="Heading 3 Char"/>
+    <w:basedOn w:val="DefaultParagraphFont"/>
+    <w:link w:val="Heading3"/>
+    <w:uiPriority w:val="9"/>
+    <w:semiHidden/>
+    <w:rsid w:val="00DD42CD"/>
+    <w:rPr>
+      <w:rFonts w:asciiTheme="majorHAnsi" w:eastAsiaTheme="majorEastAsia" w:hAnsiTheme="majorHAnsi" w:cstheme="majorBidi"/>
+      <w:b/>
+      <w:bCs/>
+      <w:color w:val="4F81BD" w:themeColor="accent1"/>
     </w:rPr>
   </w:style>
 </w:styles>

--- a/ARVR.docx
+++ b/ARVR.docx
@@ -211,19 +211,6 @@
         </w:rPr>
         <w:t>First Program</w:t>
       </w:r>
-    </w:p>
-    <w:p>
-      <w:pPr>
-        <w:spacing w:before="100" w:beforeAutospacing="1" w:after="100" w:afterAutospacing="1" w:line="240" w:lineRule="auto"/>
-        <w:jc w:val="both"/>
-        <w:rPr>
-          <w:rFonts w:ascii="Times New Roman" w:eastAsia="Times New Roman" w:hAnsi="Times New Roman" w:cs="Times New Roman"/>
-          <w:b/>
-          <w:sz w:val="26"/>
-          <w:szCs w:val="26"/>
-          <w:lang w:eastAsia="en-IN"/>
-        </w:rPr>
-      </w:pPr>
       <w:r>
         <w:rPr>
           <w:rFonts w:ascii="Times New Roman" w:eastAsia="Times New Roman" w:hAnsi="Times New Roman" w:cs="Times New Roman"/>
@@ -234,7 +221,7 @@
           <w:lang w:eastAsia="en-IN"/>
         </w:rPr>
         <w:drawing>
-          <wp:inline distT="0" distB="0" distL="0" distR="0">
+          <wp:inline distT="0" distB="0" distL="0" distR="0" wp14:anchorId="6FA0A613" wp14:editId="0110144D">
             <wp:extent cx="5666163" cy="3331116"/>
             <wp:effectExtent l="0" t="0" r="0" b="3175"/>
             <wp:docPr id="1" name="Picture 1"/>
@@ -275,6 +262,19 @@
           </wp:inline>
         </w:drawing>
       </w:r>
+    </w:p>
+    <w:p>
+      <w:pPr>
+        <w:spacing w:before="100" w:beforeAutospacing="1" w:after="100" w:afterAutospacing="1" w:line="240" w:lineRule="auto"/>
+        <w:jc w:val="both"/>
+        <w:rPr>
+          <w:rFonts w:ascii="Times New Roman" w:eastAsia="Times New Roman" w:hAnsi="Times New Roman" w:cs="Times New Roman"/>
+          <w:b/>
+          <w:sz w:val="26"/>
+          <w:szCs w:val="26"/>
+          <w:lang w:eastAsia="en-IN"/>
+        </w:rPr>
+      </w:pPr>
     </w:p>
     <w:p>
       <w:pPr>
@@ -14492,39 +14492,7 @@
             <w:b/>
             <w:spacing w:val="2"/>
           </w:rPr>
-          <w:t>https://youtu.be/RMOMTyfE</w:t>
-        </w:r>
-        <w:r>
-          <w:rPr>
-            <w:rStyle w:val="Hyperlink"/>
-            <w:b/>
-            <w:spacing w:val="2"/>
-          </w:rPr>
-          <w:t>C</w:t>
-        </w:r>
-        <w:r>
-          <w:rPr>
-            <w:rStyle w:val="Hyperlink"/>
-            <w:b/>
-            <w:spacing w:val="2"/>
-          </w:rPr>
-          <w:t>Tk?s</w:t>
-        </w:r>
-        <w:r>
-          <w:rPr>
-            <w:rStyle w:val="Hyperlink"/>
-            <w:b/>
-            <w:spacing w:val="2"/>
-          </w:rPr>
-          <w:t>i</w:t>
-        </w:r>
-        <w:r>
-          <w:rPr>
-            <w:rStyle w:val="Hyperlink"/>
-            <w:b/>
-            <w:spacing w:val="2"/>
-          </w:rPr>
-          <w:t>=fOr3chtJdhX4b1Ic</w:t>
+          <w:t>https://youtu.be/RMOMTyfECTk?si=fOr3chtJdhX4b1Ic</w:t>
         </w:r>
       </w:hyperlink>
     </w:p>
@@ -15269,19 +15237,7 @@
           <w:rPr>
             <w:rStyle w:val="Hyperlink"/>
           </w:rPr>
-          <w:t>https://www.youtube.com/</w:t>
-        </w:r>
-        <w:r>
-          <w:rPr>
-            <w:rStyle w:val="Hyperlink"/>
-          </w:rPr>
-          <w:t>w</w:t>
-        </w:r>
-        <w:r>
-          <w:rPr>
-            <w:rStyle w:val="Hyperlink"/>
-          </w:rPr>
-          <w:t>atch?v=-bF0oxgtt6A</w:t>
+          <w:t>https://www.youtube.com/watch?v=-bF0oxgtt6A</w:t>
         </w:r>
       </w:hyperlink>
     </w:p>
@@ -18283,6 +18239,8 @@
         </w:rPr>
         <w:t>2. Add Mid-Air Targets</w:t>
       </w:r>
+      <w:bookmarkStart w:id="0" w:name="_GoBack"/>
+      <w:bookmarkEnd w:id="0"/>
     </w:p>
     <w:p>
       <w:pPr>
@@ -19311,49 +19269,17 @@
         </w:rPr>
         <w:t xml:space="preserve">Video link: </w:t>
       </w:r>
-      <w:bookmarkStart w:id="0" w:name="_GoBack"/>
-      <w:bookmarkEnd w:id="0"/>
-      <w:r>
-        <w:rPr>
-          <w:rFonts w:ascii="Times New Roman" w:hAnsi="Times New Roman" w:cs="Times New Roman"/>
-          <w:sz w:val="24"/>
-          <w:szCs w:val="24"/>
-        </w:rPr>
-        <w:fldChar w:fldCharType="begin"/>
-      </w:r>
-      <w:r>
-        <w:rPr>
-          <w:rFonts w:ascii="Times New Roman" w:hAnsi="Times New Roman" w:cs="Times New Roman"/>
-          <w:sz w:val="24"/>
-          <w:szCs w:val="24"/>
-        </w:rPr>
-        <w:instrText xml:space="preserve"> HYPERLINK "https://www.youtube.com/watch?v=HkNVp04GOEI" </w:instrText>
-      </w:r>
-      <w:r>
-        <w:rPr>
-          <w:rFonts w:ascii="Times New Roman" w:hAnsi="Times New Roman" w:cs="Times New Roman"/>
-          <w:sz w:val="24"/>
-          <w:szCs w:val="24"/>
-        </w:rPr>
-        <w:fldChar w:fldCharType="separate"/>
-      </w:r>
-      <w:r>
-        <w:rPr>
-          <w:rStyle w:val="Hyperlink"/>
-          <w:rFonts w:ascii="Times New Roman" w:hAnsi="Times New Roman" w:cs="Times New Roman"/>
-          <w:sz w:val="24"/>
-          <w:szCs w:val="24"/>
-        </w:rPr>
-        <w:t>https://www.youtube.com/watch?v=HkNVp04GOEI</w:t>
-      </w:r>
-      <w:r>
-        <w:rPr>
-          <w:rFonts w:ascii="Times New Roman" w:hAnsi="Times New Roman" w:cs="Times New Roman"/>
-          <w:sz w:val="24"/>
-          <w:szCs w:val="24"/>
-        </w:rPr>
-        <w:fldChar w:fldCharType="end"/>
-      </w:r>
+      <w:hyperlink r:id="rId58" w:history="1">
+        <w:r>
+          <w:rPr>
+            <w:rStyle w:val="Hyperlink"/>
+            <w:rFonts w:ascii="Times New Roman" w:hAnsi="Times New Roman" w:cs="Times New Roman"/>
+            <w:sz w:val="24"/>
+            <w:szCs w:val="24"/>
+          </w:rPr>
+          <w:t>https://www.youtube.com/watch?v=HkNVp04GOEI</w:t>
+        </w:r>
+      </w:hyperlink>
     </w:p>
     <w:p>
       <w:pPr>
@@ -19368,7 +19294,7 @@
       </w:pPr>
     </w:p>
     <w:sectPr>
-      <w:footerReference w:type="default" r:id="rId58"/>
+      <w:footerReference w:type="default" r:id="rId59"/>
       <w:pgSz w:w="11906" w:h="16838"/>
       <w:pgMar w:top="1440" w:right="1440" w:bottom="1440" w:left="1440" w:header="708" w:footer="708" w:gutter="0"/>
       <w:cols w:space="708"/>
@@ -19437,7 +19363,7 @@
           <w:rPr>
             <w:noProof/>
           </w:rPr>
-          <w:t>38</w:t>
+          <w:t>12</w:t>
         </w:r>
         <w:r>
           <w:rPr>
